--- a/Document/TLU_Practical Android App Dev with Java (Textbook).docx
+++ b/Document/TLU_Practical Android App Dev with Java (Textbook).docx
@@ -11398,36 +11398,6 @@
           <w:lang w:val="vi-VN"/>
         </w:rPr>
       </w:pPr>
-      <w:r>
-        <w:rPr>
-          <w:rFonts w:hint="default" w:ascii="Times New Roman" w:hAnsi="Times New Roman"/>
-          <w:lang w:val="vi-VN"/>
-        </w:rPr>
-        <w:t xml:space="preserve">Ứng </w:t>
-      </w:r>
-      <w:r>
-        <w:rPr>
-          <w:rFonts w:hint="default" w:ascii="Times New Roman" w:hAnsi="Times New Roman"/>
-          <w:highlight w:val="yellow"/>
-          <w:lang w:val="vi-VN"/>
-        </w:rPr>
-        <w:t>dụng sau khi hoàn thành sẽ như thế này</w:t>
-      </w:r>
-      <w:r>
-        <w:rPr>
-          <w:rFonts w:hint="default" w:ascii="Times New Roman" w:hAnsi="Times New Roman"/>
-          <w:lang w:val="vi-VN"/>
-        </w:rPr>
-        <w:t>:</w:t>
-      </w:r>
-    </w:p>
-    <w:p>
-      <w:pPr>
-        <w:rPr>
-          <w:rFonts w:hint="default" w:ascii="Times New Roman" w:hAnsi="Times New Roman"/>
-          <w:lang w:val="vi-VN"/>
-        </w:rPr>
-      </w:pPr>
     </w:p>
     <w:p>
       <w:pPr>
@@ -11630,6 +11600,12 @@
             <w:insideH w:val="single" w:color="auto" w:sz="4" w:space="0"/>
             <w:insideV w:val="single" w:color="auto" w:sz="4" w:space="0"/>
           </w:tblBorders>
+          <w:tblCellMar>
+            <w:top w:w="0" w:type="dxa"/>
+            <w:left w:w="108" w:type="dxa"/>
+            <w:bottom w:w="0" w:type="dxa"/>
+            <w:right w:w="108" w:type="dxa"/>
+          </w:tblCellMar>
         </w:tblPrEx>
         <w:tc>
           <w:tcPr>
@@ -24801,6 +24777,7 @@
         <w:keepLines w:val="0"/>
         <w:widowControl/>
         <w:numPr>
+          <w:ilvl w:val="0"/>
           <w:numId w:val="0"/>
         </w:numPr>
         <w:suppressLineNumbers w:val="0"/>
@@ -24998,6 +24975,7 @@
         <w:keepLines w:val="0"/>
         <w:widowControl/>
         <w:numPr>
+          <w:ilvl w:val="0"/>
           <w:numId w:val="0"/>
         </w:numPr>
         <w:suppressLineNumbers w:val="0"/>
@@ -25147,6 +25125,7 @@
         <w:keepLines w:val="0"/>
         <w:widowControl/>
         <w:numPr>
+          <w:ilvl w:val="0"/>
           <w:numId w:val="0"/>
         </w:numPr>
         <w:suppressLineNumbers w:val="0"/>
@@ -25259,6 +25238,7 @@
         <w:keepLines w:val="0"/>
         <w:widowControl/>
         <w:numPr>
+          <w:ilvl w:val="0"/>
           <w:numId w:val="0"/>
         </w:numPr>
         <w:suppressLineNumbers w:val="0"/>
@@ -25342,8 +25322,3155 @@
           <w14:ligatures w14:val="standardContextual"/>
         </w:rPr>
       </w:pPr>
-      <w:bookmarkStart w:id="44" w:name="_GoBack"/>
-      <w:bookmarkEnd w:id="44"/>
+      <w:r>
+        <w:rPr>
+          <w:rFonts w:hint="default" w:ascii="Times New Roman" w:hAnsi="Times New Roman" w:eastAsia="Aptos"/>
+          <w:kern w:val="2"/>
+          <w:sz w:val="26"/>
+          <w:szCs w:val="26"/>
+          <w:lang w:val="vi-VN" w:eastAsia="zh-CN"/>
+          <w14:ligatures w14:val="standardContextual"/>
+        </w:rPr>
+        <w:t xml:space="preserve">Cùng với biến ở trên, bạn cũng cần một biến private để tham chiếu đến TextView </w:t>
+      </w:r>
+      <w:r>
+        <w:rPr>
+          <w:rFonts w:hint="default" w:ascii="Times New Roman" w:hAnsi="Times New Roman" w:eastAsia="Aptos"/>
+          <w:b/>
+          <w:bCs/>
+          <w:kern w:val="2"/>
+          <w:sz w:val="26"/>
+          <w:szCs w:val="26"/>
+          <w:lang w:val="vi-VN" w:eastAsia="zh-CN"/>
+          <w14:ligatures w14:val="standardContextual"/>
+        </w:rPr>
+        <w:t>show_count</w:t>
+      </w:r>
+      <w:r>
+        <w:rPr>
+          <w:rFonts w:hint="default" w:ascii="Times New Roman" w:hAnsi="Times New Roman" w:eastAsia="Aptos"/>
+          <w:kern w:val="2"/>
+          <w:sz w:val="26"/>
+          <w:szCs w:val="26"/>
+          <w:lang w:val="vi-VN" w:eastAsia="zh-CN"/>
+          <w14:ligatures w14:val="standardContextual"/>
+        </w:rPr>
+        <w:t>, cái mà bạn sẽ thêm vào trình xử lý nhấn.</w:t>
+      </w:r>
+      <w:r>
+        <w:rPr>
+          <w:rFonts w:hint="default" w:ascii="Times New Roman" w:hAnsi="Times New Roman" w:eastAsia="Aptos"/>
+          <w:kern w:val="2"/>
+          <w:sz w:val="26"/>
+          <w:szCs w:val="26"/>
+          <w:lang w:val="en-US" w:eastAsia="zh-CN"/>
+          <w14:ligatures w14:val="standardContextual"/>
+        </w:rPr>
+        <w:t xml:space="preserve"> </w:t>
+      </w:r>
+      <w:r>
+        <w:rPr>
+          <w:rFonts w:hint="default" w:ascii="Times New Roman" w:hAnsi="Times New Roman" w:eastAsia="Aptos"/>
+          <w:kern w:val="2"/>
+          <w:sz w:val="26"/>
+          <w:szCs w:val="26"/>
+          <w:lang w:val="vi-VN" w:eastAsia="zh-CN"/>
+          <w14:ligatures w14:val="standardContextual"/>
+        </w:rPr>
+        <w:t xml:space="preserve">Nó có tên là </w:t>
+      </w:r>
+      <w:r>
+        <w:rPr>
+          <w:rFonts w:hint="default" w:ascii="Times New Roman" w:hAnsi="Times New Roman" w:eastAsia="Aptos"/>
+          <w:b/>
+          <w:bCs/>
+          <w:kern w:val="2"/>
+          <w:sz w:val="26"/>
+          <w:szCs w:val="26"/>
+          <w:lang w:val="vi-VN" w:eastAsia="zh-CN"/>
+          <w14:ligatures w14:val="standardContextual"/>
+        </w:rPr>
+        <w:t>showCount</w:t>
+      </w:r>
+      <w:r>
+        <w:rPr>
+          <w:rFonts w:hint="default" w:ascii="Times New Roman" w:hAnsi="Times New Roman" w:eastAsia="Aptos"/>
+          <w:kern w:val="2"/>
+          <w:sz w:val="26"/>
+          <w:szCs w:val="26"/>
+          <w:lang w:val="vi-VN" w:eastAsia="zh-CN"/>
+          <w14:ligatures w14:val="standardContextual"/>
+        </w:rPr>
+        <w:t>.</w:t>
+      </w:r>
+    </w:p>
+    <w:p>
+      <w:pPr>
+        <w:keepNext w:val="0"/>
+        <w:keepLines w:val="0"/>
+        <w:widowControl/>
+        <w:numPr>
+          <w:numId w:val="0"/>
+        </w:numPr>
+        <w:suppressLineNumbers w:val="0"/>
+        <w:spacing w:before="0" w:beforeAutospacing="1" w:after="160" w:afterAutospacing="0" w:line="276" w:lineRule="auto"/>
+        <w:ind w:left="460" w:leftChars="0" w:right="0" w:rightChars="0"/>
+        <w:jc w:val="center"/>
+        <w:rPr>
+          <w:rFonts w:hint="default" w:ascii="Times New Roman" w:hAnsi="Times New Roman" w:eastAsia="Aptos"/>
+          <w:kern w:val="2"/>
+          <w:sz w:val="26"/>
+          <w:szCs w:val="26"/>
+          <w:lang w:val="vi-VN" w:eastAsia="zh-CN"/>
+          <w14:ligatures w14:val="standardContextual"/>
+        </w:rPr>
+      </w:pPr>
+      <w:r>
+        <w:drawing>
+          <wp:inline distT="0" distB="0" distL="114300" distR="114300">
+            <wp:extent cx="4311650" cy="1079500"/>
+            <wp:effectExtent l="9525" t="9525" r="22225" b="23495"/>
+            <wp:docPr id="53" name="Picture 1"/>
+            <wp:cNvGraphicFramePr>
+              <a:graphicFrameLocks xmlns:a="http://schemas.openxmlformats.org/drawingml/2006/main" noChangeAspect="1"/>
+            </wp:cNvGraphicFramePr>
+            <a:graphic xmlns:a="http://schemas.openxmlformats.org/drawingml/2006/main">
+              <a:graphicData uri="http://schemas.openxmlformats.org/drawingml/2006/picture">
+                <pic:pic xmlns:pic="http://schemas.openxmlformats.org/drawingml/2006/picture">
+                  <pic:nvPicPr>
+                    <pic:cNvPr id="53" name="Picture 1"/>
+                    <pic:cNvPicPr>
+                      <a:picLocks noChangeAspect="1"/>
+                    </pic:cNvPicPr>
+                  </pic:nvPicPr>
+                  <pic:blipFill>
+                    <a:blip r:embed="rId58"/>
+                    <a:stretch>
+                      <a:fillRect/>
+                    </a:stretch>
+                  </pic:blipFill>
+                  <pic:spPr>
+                    <a:xfrm>
+                      <a:off x="0" y="0"/>
+                      <a:ext cx="4311650" cy="1079500"/>
+                    </a:xfrm>
+                    <a:prstGeom prst="rect">
+                      <a:avLst/>
+                    </a:prstGeom>
+                    <a:noFill/>
+                    <a:ln>
+                      <a:solidFill>
+                        <a:schemeClr val="tx1"/>
+                      </a:solidFill>
+                    </a:ln>
+                  </pic:spPr>
+                </pic:pic>
+              </a:graphicData>
+            </a:graphic>
+          </wp:inline>
+        </w:drawing>
+      </w:r>
+    </w:p>
+    <w:p>
+      <w:pPr>
+        <w:keepNext w:val="0"/>
+        <w:keepLines w:val="0"/>
+        <w:widowControl/>
+        <w:numPr>
+          <w:ilvl w:val="0"/>
+          <w:numId w:val="29"/>
+        </w:numPr>
+        <w:suppressLineNumbers w:val="0"/>
+        <w:spacing w:before="0" w:beforeAutospacing="1" w:after="160" w:afterAutospacing="0" w:line="276" w:lineRule="auto"/>
+        <w:ind w:left="460" w:leftChars="0" w:right="0" w:rightChars="0" w:firstLine="0" w:firstLineChars="0"/>
+        <w:jc w:val="both"/>
+        <w:rPr>
+          <w:rFonts w:hint="default" w:ascii="Times New Roman" w:hAnsi="Times New Roman" w:eastAsia="Aptos"/>
+          <w:kern w:val="2"/>
+          <w:sz w:val="26"/>
+          <w:szCs w:val="26"/>
+          <w:lang w:val="vi-VN" w:eastAsia="zh-CN"/>
+          <w14:ligatures w14:val="standardContextual"/>
+        </w:rPr>
+      </w:pPr>
+      <w:r>
+        <w:rPr>
+          <w:rFonts w:hint="default" w:ascii="Times New Roman" w:hAnsi="Times New Roman" w:eastAsia="Aptos"/>
+          <w:kern w:val="2"/>
+          <w:sz w:val="26"/>
+          <w:szCs w:val="26"/>
+          <w:lang w:val="vi-VN" w:eastAsia="zh-CN"/>
+          <w14:ligatures w14:val="standardContextual"/>
+        </w:rPr>
+        <w:t xml:space="preserve">Bây giờ bạn có </w:t>
+      </w:r>
+      <w:r>
+        <w:rPr>
+          <w:rFonts w:hint="default" w:ascii="Times New Roman" w:hAnsi="Times New Roman" w:eastAsia="Aptos"/>
+          <w:b/>
+          <w:bCs/>
+          <w:kern w:val="2"/>
+          <w:sz w:val="26"/>
+          <w:szCs w:val="26"/>
+          <w:lang w:val="vi-VN" w:eastAsia="zh-CN"/>
+          <w14:ligatures w14:val="standardContextual"/>
+        </w:rPr>
+        <w:t>showCount</w:t>
+      </w:r>
+      <w:r>
+        <w:rPr>
+          <w:rFonts w:hint="default" w:ascii="Times New Roman" w:hAnsi="Times New Roman" w:eastAsia="Aptos"/>
+          <w:kern w:val="2"/>
+          <w:sz w:val="26"/>
+          <w:szCs w:val="26"/>
+          <w:lang w:val="vi-VN" w:eastAsia="zh-CN"/>
+          <w14:ligatures w14:val="standardContextual"/>
+        </w:rPr>
+        <w:t xml:space="preserve">, bạn có thể tham chiếu đến TextView bằng ID mà bạn đặt trong tệp bố cục. Để chỉ lấy tham chiếu một lần, hãy chỉ định cụ thể trong phương thức </w:t>
+      </w:r>
+      <w:r>
+        <w:rPr>
+          <w:rFonts w:hint="default" w:ascii="Times New Roman" w:hAnsi="Times New Roman" w:eastAsia="Aptos"/>
+          <w:b/>
+          <w:bCs/>
+          <w:kern w:val="2"/>
+          <w:sz w:val="26"/>
+          <w:szCs w:val="26"/>
+          <w:lang w:val="vi-VN" w:eastAsia="zh-CN"/>
+          <w14:ligatures w14:val="standardContextual"/>
+        </w:rPr>
+        <w:t>onCreate()</w:t>
+      </w:r>
+      <w:r>
+        <w:rPr>
+          <w:rFonts w:hint="default" w:ascii="Times New Roman" w:hAnsi="Times New Roman" w:eastAsia="Aptos"/>
+          <w:kern w:val="2"/>
+          <w:sz w:val="26"/>
+          <w:szCs w:val="26"/>
+          <w:lang w:val="vi-VN" w:eastAsia="zh-CN"/>
+          <w14:ligatures w14:val="standardContextual"/>
+        </w:rPr>
+        <w:t xml:space="preserve">. Như đã học trong bài học khác, </w:t>
+      </w:r>
+      <w:r>
+        <w:rPr>
+          <w:rFonts w:hint="default" w:ascii="Times New Roman" w:hAnsi="Times New Roman" w:eastAsia="Aptos"/>
+          <w:b/>
+          <w:bCs/>
+          <w:kern w:val="2"/>
+          <w:sz w:val="26"/>
+          <w:szCs w:val="26"/>
+          <w:lang w:val="vi-VN" w:eastAsia="zh-CN"/>
+          <w14:ligatures w14:val="standardContextual"/>
+        </w:rPr>
+        <w:t>onCreate()</w:t>
+      </w:r>
+      <w:r>
+        <w:rPr>
+          <w:rFonts w:hint="default" w:ascii="Times New Roman" w:hAnsi="Times New Roman" w:eastAsia="Aptos"/>
+          <w:kern w:val="2"/>
+          <w:sz w:val="26"/>
+          <w:szCs w:val="26"/>
+          <w:lang w:val="vi-VN" w:eastAsia="zh-CN"/>
+          <w14:ligatures w14:val="standardContextual"/>
+        </w:rPr>
+        <w:t xml:space="preserve"> được dùng để thổi phồng bố cục, nghĩa là đặt nội dung của màn hình thành bố cục. Bạn cũng có thể sử dụng nó để tham chiếu đến các phần tử UI khác, như TextView.</w:t>
+      </w:r>
+    </w:p>
+    <w:p>
+      <w:pPr>
+        <w:keepNext w:val="0"/>
+        <w:keepLines w:val="0"/>
+        <w:widowControl/>
+        <w:numPr>
+          <w:numId w:val="0"/>
+        </w:numPr>
+        <w:suppressLineNumbers w:val="0"/>
+        <w:spacing w:before="0" w:beforeAutospacing="1" w:after="160" w:afterAutospacing="0" w:line="276" w:lineRule="auto"/>
+        <w:ind w:left="460" w:leftChars="0" w:right="0" w:rightChars="0"/>
+        <w:jc w:val="center"/>
+        <w:rPr>
+          <w:rFonts w:hint="default" w:ascii="Times New Roman" w:hAnsi="Times New Roman" w:eastAsia="Aptos"/>
+          <w:kern w:val="2"/>
+          <w:sz w:val="26"/>
+          <w:szCs w:val="26"/>
+          <w:lang w:val="vi-VN" w:eastAsia="zh-CN"/>
+          <w14:ligatures w14:val="standardContextual"/>
+        </w:rPr>
+      </w:pPr>
+      <w:r>
+        <w:drawing>
+          <wp:inline distT="0" distB="0" distL="114300" distR="114300">
+            <wp:extent cx="4308475" cy="855980"/>
+            <wp:effectExtent l="9525" t="9525" r="10160" b="18415"/>
+            <wp:docPr id="54" name="Picture 2"/>
+            <wp:cNvGraphicFramePr>
+              <a:graphicFrameLocks xmlns:a="http://schemas.openxmlformats.org/drawingml/2006/main" noChangeAspect="1"/>
+            </wp:cNvGraphicFramePr>
+            <a:graphic xmlns:a="http://schemas.openxmlformats.org/drawingml/2006/main">
+              <a:graphicData uri="http://schemas.openxmlformats.org/drawingml/2006/picture">
+                <pic:pic xmlns:pic="http://schemas.openxmlformats.org/drawingml/2006/picture">
+                  <pic:nvPicPr>
+                    <pic:cNvPr id="54" name="Picture 2"/>
+                    <pic:cNvPicPr>
+                      <a:picLocks noChangeAspect="1"/>
+                    </pic:cNvPicPr>
+                  </pic:nvPicPr>
+                  <pic:blipFill>
+                    <a:blip r:embed="rId59"/>
+                    <a:stretch>
+                      <a:fillRect/>
+                    </a:stretch>
+                  </pic:blipFill>
+                  <pic:spPr>
+                    <a:xfrm>
+                      <a:off x="0" y="0"/>
+                      <a:ext cx="4308475" cy="855980"/>
+                    </a:xfrm>
+                    <a:prstGeom prst="rect">
+                      <a:avLst/>
+                    </a:prstGeom>
+                    <a:noFill/>
+                    <a:ln>
+                      <a:solidFill>
+                        <a:schemeClr val="tx1"/>
+                      </a:solidFill>
+                    </a:ln>
+                  </pic:spPr>
+                </pic:pic>
+              </a:graphicData>
+            </a:graphic>
+          </wp:inline>
+        </w:drawing>
+      </w:r>
+    </w:p>
+    <w:p>
+      <w:pPr>
+        <w:keepNext w:val="0"/>
+        <w:keepLines w:val="0"/>
+        <w:widowControl/>
+        <w:numPr>
+          <w:ilvl w:val="0"/>
+          <w:numId w:val="29"/>
+        </w:numPr>
+        <w:suppressLineNumbers w:val="0"/>
+        <w:spacing w:before="0" w:beforeAutospacing="1" w:after="160" w:afterAutospacing="0" w:line="276" w:lineRule="auto"/>
+        <w:ind w:left="460" w:leftChars="0" w:right="0" w:rightChars="0" w:firstLine="0" w:firstLineChars="0"/>
+        <w:jc w:val="both"/>
+        <w:rPr>
+          <w:rFonts w:hint="default" w:ascii="Times New Roman" w:hAnsi="Times New Roman" w:eastAsia="Aptos"/>
+          <w:kern w:val="2"/>
+          <w:sz w:val="26"/>
+          <w:szCs w:val="26"/>
+          <w:lang w:val="vi-VN" w:eastAsia="zh-CN"/>
+          <w14:ligatures w14:val="standardContextual"/>
+        </w:rPr>
+      </w:pPr>
+      <w:r>
+        <w:rPr>
+          <w:rFonts w:hint="default" w:ascii="Times New Roman" w:hAnsi="Times New Roman" w:eastAsia="Aptos"/>
+          <w:kern w:val="2"/>
+          <w:sz w:val="26"/>
+          <w:szCs w:val="26"/>
+          <w:lang w:val="vi-VN" w:eastAsia="zh-CN"/>
+          <w14:ligatures w14:val="standardContextual"/>
+        </w:rPr>
+        <w:t xml:space="preserve">Thêm lệnh </w:t>
+      </w:r>
+      <w:r>
+        <w:rPr>
+          <w:rFonts w:hint="default" w:ascii="Times New Roman" w:hAnsi="Times New Roman" w:eastAsia="Aptos"/>
+          <w:b/>
+          <w:bCs/>
+          <w:kern w:val="2"/>
+          <w:sz w:val="26"/>
+          <w:szCs w:val="26"/>
+          <w:lang w:val="vi-VN" w:eastAsia="zh-CN"/>
+          <w14:ligatures w14:val="standardContextual"/>
+        </w:rPr>
+        <w:t>findViewById</w:t>
+      </w:r>
+      <w:r>
+        <w:rPr>
+          <w:rFonts w:hint="default" w:ascii="Times New Roman" w:hAnsi="Times New Roman" w:eastAsia="Aptos"/>
+          <w:kern w:val="2"/>
+          <w:sz w:val="26"/>
+          <w:szCs w:val="26"/>
+          <w:lang w:val="vi-VN" w:eastAsia="zh-CN"/>
+          <w14:ligatures w14:val="standardContextual"/>
+        </w:rPr>
+        <w:t xml:space="preserve"> vào cuối phương thức.</w:t>
+      </w:r>
+    </w:p>
+    <w:p>
+      <w:pPr>
+        <w:keepNext w:val="0"/>
+        <w:keepLines w:val="0"/>
+        <w:widowControl/>
+        <w:numPr>
+          <w:numId w:val="0"/>
+        </w:numPr>
+        <w:suppressLineNumbers w:val="0"/>
+        <w:spacing w:before="0" w:beforeAutospacing="1" w:after="160" w:afterAutospacing="0" w:line="276" w:lineRule="auto"/>
+        <w:ind w:left="460" w:leftChars="0" w:right="0" w:rightChars="0"/>
+        <w:jc w:val="center"/>
+        <w:rPr>
+          <w:rFonts w:hint="default" w:ascii="Times New Roman" w:hAnsi="Times New Roman" w:eastAsia="Aptos"/>
+          <w:kern w:val="2"/>
+          <w:sz w:val="26"/>
+          <w:szCs w:val="26"/>
+          <w:lang w:val="en-US" w:eastAsia="zh-CN"/>
+          <w14:ligatures w14:val="standardContextual"/>
+        </w:rPr>
+      </w:pPr>
+      <w:r>
+        <w:drawing>
+          <wp:inline distT="0" distB="0" distL="114300" distR="114300">
+            <wp:extent cx="4121785" cy="993140"/>
+            <wp:effectExtent l="9525" t="9525" r="13970" b="18415"/>
+            <wp:docPr id="55" name="Picture 3"/>
+            <wp:cNvGraphicFramePr>
+              <a:graphicFrameLocks xmlns:a="http://schemas.openxmlformats.org/drawingml/2006/main" noChangeAspect="1"/>
+            </wp:cNvGraphicFramePr>
+            <a:graphic xmlns:a="http://schemas.openxmlformats.org/drawingml/2006/main">
+              <a:graphicData uri="http://schemas.openxmlformats.org/drawingml/2006/picture">
+                <pic:pic xmlns:pic="http://schemas.openxmlformats.org/drawingml/2006/picture">
+                  <pic:nvPicPr>
+                    <pic:cNvPr id="55" name="Picture 3"/>
+                    <pic:cNvPicPr>
+                      <a:picLocks noChangeAspect="1"/>
+                    </pic:cNvPicPr>
+                  </pic:nvPicPr>
+                  <pic:blipFill>
+                    <a:blip r:embed="rId60"/>
+                    <a:stretch>
+                      <a:fillRect/>
+                    </a:stretch>
+                  </pic:blipFill>
+                  <pic:spPr>
+                    <a:xfrm>
+                      <a:off x="0" y="0"/>
+                      <a:ext cx="4121785" cy="993140"/>
+                    </a:xfrm>
+                    <a:prstGeom prst="rect">
+                      <a:avLst/>
+                    </a:prstGeom>
+                    <a:noFill/>
+                    <a:ln>
+                      <a:solidFill>
+                        <a:schemeClr val="tx1"/>
+                      </a:solidFill>
+                    </a:ln>
+                  </pic:spPr>
+                </pic:pic>
+              </a:graphicData>
+            </a:graphic>
+          </wp:inline>
+        </w:drawing>
+      </w:r>
+    </w:p>
+    <w:p>
+      <w:pPr>
+        <w:keepNext w:val="0"/>
+        <w:keepLines w:val="0"/>
+        <w:widowControl/>
+        <w:numPr>
+          <w:numId w:val="0"/>
+        </w:numPr>
+        <w:suppressLineNumbers w:val="0"/>
+        <w:spacing w:before="0" w:beforeAutospacing="1" w:after="160" w:afterAutospacing="0" w:line="276" w:lineRule="auto"/>
+        <w:ind w:left="460" w:leftChars="0" w:right="0" w:rightChars="0"/>
+        <w:jc w:val="both"/>
+        <w:rPr>
+          <w:rFonts w:hint="default" w:ascii="Times New Roman" w:hAnsi="Times New Roman" w:eastAsia="Aptos"/>
+          <w:kern w:val="2"/>
+          <w:sz w:val="26"/>
+          <w:szCs w:val="26"/>
+          <w:lang w:val="vi-VN" w:eastAsia="zh-CN"/>
+          <w14:ligatures w14:val="standardContextual"/>
+        </w:rPr>
+      </w:pPr>
+      <w:r>
+        <w:rPr>
+          <w:rFonts w:hint="default" w:ascii="Times New Roman" w:hAnsi="Times New Roman" w:eastAsia="Aptos"/>
+          <w:kern w:val="2"/>
+          <w:sz w:val="26"/>
+          <w:szCs w:val="26"/>
+          <w:lang w:val="en-US" w:eastAsia="zh-CN"/>
+          <w14:ligatures w14:val="standardContextual"/>
+        </w:rPr>
+        <w:t>M</w:t>
+      </w:r>
+      <w:r>
+        <w:rPr>
+          <w:rFonts w:hint="default" w:ascii="Times New Roman" w:hAnsi="Times New Roman" w:eastAsia="Aptos"/>
+          <w:kern w:val="2"/>
+          <w:sz w:val="26"/>
+          <w:szCs w:val="26"/>
+          <w:lang w:val="vi-VN" w:eastAsia="zh-CN"/>
+          <w14:ligatures w14:val="standardContextual"/>
+        </w:rPr>
+        <w:t>ột View, như một chuỗi, một tài nguyên có thể có một ID. Lệnh gọi findViewById lấy ID của một View làm tham số và trả về View đó. Vì phương thức trả về một View, bạn phải ép kiểu kết quả thành loại View mà bạn muốn, trong trường hợp này là TextView.</w:t>
+      </w:r>
+    </w:p>
+    <w:p>
+      <w:pPr>
+        <w:keepNext w:val="0"/>
+        <w:keepLines w:val="0"/>
+        <w:widowControl/>
+        <w:numPr>
+          <w:ilvl w:val="0"/>
+          <w:numId w:val="29"/>
+        </w:numPr>
+        <w:suppressLineNumbers w:val="0"/>
+        <w:spacing w:before="0" w:beforeAutospacing="1" w:after="160" w:afterAutospacing="0" w:line="276" w:lineRule="auto"/>
+        <w:ind w:left="460" w:leftChars="0" w:right="0" w:rightChars="0" w:firstLine="0" w:firstLineChars="0"/>
+        <w:jc w:val="both"/>
+        <w:rPr>
+          <w:rFonts w:hint="default" w:ascii="Times New Roman" w:hAnsi="Times New Roman" w:eastAsia="Aptos"/>
+          <w:kern w:val="2"/>
+          <w:sz w:val="26"/>
+          <w:szCs w:val="26"/>
+          <w:lang w:val="vi-VN" w:eastAsia="zh-CN"/>
+          <w14:ligatures w14:val="standardContextual"/>
+        </w:rPr>
+      </w:pPr>
+      <w:r>
+        <w:rPr>
+          <w:rFonts w:hint="default" w:ascii="Times New Roman" w:hAnsi="Times New Roman" w:eastAsia="Aptos"/>
+          <w:kern w:val="2"/>
+          <w:sz w:val="26"/>
+          <w:szCs w:val="26"/>
+          <w:lang w:val="vi-VN" w:eastAsia="zh-CN"/>
+          <w14:ligatures w14:val="standardContextual"/>
+        </w:rPr>
+        <w:t xml:space="preserve">Bây giờ bạn đã gán TextView cho showCount, bạn có thể sử dụng biến để đặt </w:t>
+      </w:r>
+      <w:r>
+        <w:rPr>
+          <w:rFonts w:hint="default" w:ascii="Times New Roman" w:hAnsi="Times New Roman" w:eastAsia="Aptos"/>
+          <w:b/>
+          <w:bCs/>
+          <w:kern w:val="2"/>
+          <w:sz w:val="26"/>
+          <w:szCs w:val="26"/>
+          <w:lang w:val="vi-VN" w:eastAsia="zh-CN"/>
+          <w14:ligatures w14:val="standardContextual"/>
+        </w:rPr>
+        <w:t>text</w:t>
+      </w:r>
+      <w:r>
+        <w:rPr>
+          <w:rFonts w:hint="default" w:ascii="Times New Roman" w:hAnsi="Times New Roman" w:eastAsia="Aptos"/>
+          <w:kern w:val="2"/>
+          <w:sz w:val="26"/>
+          <w:szCs w:val="26"/>
+          <w:lang w:val="vi-VN" w:eastAsia="zh-CN"/>
+          <w14:ligatures w14:val="standardContextual"/>
+        </w:rPr>
+        <w:t xml:space="preserve"> trong TextView thành giá trị của biến count. Thêm như sau vào phương thức increaseCount():</w:t>
+      </w:r>
+    </w:p>
+    <w:p>
+      <w:pPr>
+        <w:keepNext w:val="0"/>
+        <w:keepLines w:val="0"/>
+        <w:widowControl/>
+        <w:numPr>
+          <w:numId w:val="0"/>
+        </w:numPr>
+        <w:suppressLineNumbers w:val="0"/>
+        <w:spacing w:before="0" w:beforeAutospacing="1" w:after="160" w:afterAutospacing="0" w:line="276" w:lineRule="auto"/>
+        <w:ind w:left="460" w:leftChars="0" w:right="0" w:rightChars="0"/>
+        <w:jc w:val="center"/>
+        <w:rPr>
+          <w:rFonts w:hint="default" w:ascii="Times New Roman" w:hAnsi="Times New Roman" w:eastAsia="Aptos"/>
+          <w:kern w:val="2"/>
+          <w:sz w:val="26"/>
+          <w:szCs w:val="26"/>
+          <w:lang w:val="en-US" w:eastAsia="zh-CN"/>
+          <w14:ligatures w14:val="standardContextual"/>
+        </w:rPr>
+      </w:pPr>
+      <w:r>
+        <w:drawing>
+          <wp:inline distT="0" distB="0" distL="114300" distR="114300">
+            <wp:extent cx="3687445" cy="621030"/>
+            <wp:effectExtent l="9525" t="9525" r="21590" b="9525"/>
+            <wp:docPr id="56" name="Picture 4"/>
+            <wp:cNvGraphicFramePr>
+              <a:graphicFrameLocks xmlns:a="http://schemas.openxmlformats.org/drawingml/2006/main" noChangeAspect="1"/>
+            </wp:cNvGraphicFramePr>
+            <a:graphic xmlns:a="http://schemas.openxmlformats.org/drawingml/2006/main">
+              <a:graphicData uri="http://schemas.openxmlformats.org/drawingml/2006/picture">
+                <pic:pic xmlns:pic="http://schemas.openxmlformats.org/drawingml/2006/picture">
+                  <pic:nvPicPr>
+                    <pic:cNvPr id="56" name="Picture 4"/>
+                    <pic:cNvPicPr>
+                      <a:picLocks noChangeAspect="1"/>
+                    </pic:cNvPicPr>
+                  </pic:nvPicPr>
+                  <pic:blipFill>
+                    <a:blip r:embed="rId61"/>
+                    <a:stretch>
+                      <a:fillRect/>
+                    </a:stretch>
+                  </pic:blipFill>
+                  <pic:spPr>
+                    <a:xfrm>
+                      <a:off x="0" y="0"/>
+                      <a:ext cx="3687445" cy="621030"/>
+                    </a:xfrm>
+                    <a:prstGeom prst="rect">
+                      <a:avLst/>
+                    </a:prstGeom>
+                    <a:noFill/>
+                    <a:ln>
+                      <a:solidFill>
+                        <a:schemeClr val="tx1"/>
+                      </a:solidFill>
+                    </a:ln>
+                  </pic:spPr>
+                </pic:pic>
+              </a:graphicData>
+            </a:graphic>
+          </wp:inline>
+        </w:drawing>
+      </w:r>
+    </w:p>
+    <w:p>
+      <w:pPr>
+        <w:keepNext w:val="0"/>
+        <w:keepLines w:val="0"/>
+        <w:widowControl/>
+        <w:numPr>
+          <w:numId w:val="0"/>
+        </w:numPr>
+        <w:suppressLineNumbers w:val="0"/>
+        <w:spacing w:before="0" w:beforeAutospacing="1" w:after="160" w:afterAutospacing="0" w:line="276" w:lineRule="auto"/>
+        <w:ind w:left="460" w:leftChars="0" w:right="0" w:rightChars="0"/>
+        <w:jc w:val="both"/>
+        <w:rPr>
+          <w:rFonts w:hint="default" w:ascii="Times New Roman" w:hAnsi="Times New Roman" w:eastAsia="Aptos"/>
+          <w:kern w:val="2"/>
+          <w:sz w:val="26"/>
+          <w:szCs w:val="26"/>
+          <w:lang w:val="vi-VN" w:eastAsia="zh-CN"/>
+          <w14:ligatures w14:val="standardContextual"/>
+        </w:rPr>
+      </w:pPr>
+      <w:r>
+        <w:rPr>
+          <w:rFonts w:hint="default" w:ascii="Times New Roman" w:hAnsi="Times New Roman" w:eastAsia="Aptos"/>
+          <w:kern w:val="2"/>
+          <w:sz w:val="26"/>
+          <w:szCs w:val="26"/>
+          <w:lang w:val="en-US" w:eastAsia="zh-CN"/>
+          <w14:ligatures w14:val="standardContextual"/>
+        </w:rPr>
+        <w:t>T</w:t>
+      </w:r>
+      <w:r>
+        <w:rPr>
+          <w:rFonts w:hint="default" w:ascii="Times New Roman" w:hAnsi="Times New Roman" w:eastAsia="Aptos"/>
+          <w:kern w:val="2"/>
+          <w:sz w:val="26"/>
+          <w:szCs w:val="26"/>
+          <w:lang w:val="vi-VN" w:eastAsia="zh-CN"/>
+          <w14:ligatures w14:val="standardContextual"/>
+        </w:rPr>
+        <w:t>oàn bộ phương thức sẽ như thế này:</w:t>
+      </w:r>
+    </w:p>
+    <w:p>
+      <w:pPr>
+        <w:keepNext w:val="0"/>
+        <w:keepLines w:val="0"/>
+        <w:widowControl/>
+        <w:numPr>
+          <w:numId w:val="0"/>
+        </w:numPr>
+        <w:suppressLineNumbers w:val="0"/>
+        <w:spacing w:before="0" w:beforeAutospacing="1" w:after="160" w:afterAutospacing="0" w:line="276" w:lineRule="auto"/>
+        <w:ind w:left="460" w:leftChars="0" w:right="0" w:rightChars="0"/>
+        <w:jc w:val="center"/>
+        <w:rPr>
+          <w:rFonts w:hint="default" w:ascii="Times New Roman" w:hAnsi="Times New Roman" w:eastAsia="Aptos"/>
+          <w:kern w:val="2"/>
+          <w:sz w:val="26"/>
+          <w:szCs w:val="26"/>
+          <w:lang w:val="vi-VN" w:eastAsia="zh-CN"/>
+          <w14:ligatures w14:val="standardContextual"/>
+        </w:rPr>
+      </w:pPr>
+      <w:r>
+        <w:drawing>
+          <wp:inline distT="0" distB="0" distL="114300" distR="114300">
+            <wp:extent cx="4319270" cy="1282700"/>
+            <wp:effectExtent l="9525" t="9525" r="14605" b="18415"/>
+            <wp:docPr id="57" name="Picture 5"/>
+            <wp:cNvGraphicFramePr>
+              <a:graphicFrameLocks xmlns:a="http://schemas.openxmlformats.org/drawingml/2006/main" noChangeAspect="1"/>
+            </wp:cNvGraphicFramePr>
+            <a:graphic xmlns:a="http://schemas.openxmlformats.org/drawingml/2006/main">
+              <a:graphicData uri="http://schemas.openxmlformats.org/drawingml/2006/picture">
+                <pic:pic xmlns:pic="http://schemas.openxmlformats.org/drawingml/2006/picture">
+                  <pic:nvPicPr>
+                    <pic:cNvPr id="57" name="Picture 5"/>
+                    <pic:cNvPicPr>
+                      <a:picLocks noChangeAspect="1"/>
+                    </pic:cNvPicPr>
+                  </pic:nvPicPr>
+                  <pic:blipFill>
+                    <a:blip r:embed="rId62"/>
+                    <a:stretch>
+                      <a:fillRect/>
+                    </a:stretch>
+                  </pic:blipFill>
+                  <pic:spPr>
+                    <a:xfrm>
+                      <a:off x="0" y="0"/>
+                      <a:ext cx="4319270" cy="1282700"/>
+                    </a:xfrm>
+                    <a:prstGeom prst="rect">
+                      <a:avLst/>
+                    </a:prstGeom>
+                    <a:noFill/>
+                    <a:ln>
+                      <a:solidFill>
+                        <a:schemeClr val="tx1"/>
+                      </a:solidFill>
+                    </a:ln>
+                  </pic:spPr>
+                </pic:pic>
+              </a:graphicData>
+            </a:graphic>
+          </wp:inline>
+        </w:drawing>
+      </w:r>
+    </w:p>
+    <w:p>
+      <w:pPr>
+        <w:keepNext w:val="0"/>
+        <w:keepLines w:val="0"/>
+        <w:widowControl/>
+        <w:numPr>
+          <w:ilvl w:val="0"/>
+          <w:numId w:val="29"/>
+        </w:numPr>
+        <w:suppressLineNumbers w:val="0"/>
+        <w:spacing w:before="0" w:beforeAutospacing="1" w:after="160" w:afterAutospacing="0" w:line="276" w:lineRule="auto"/>
+        <w:ind w:left="460" w:leftChars="0" w:right="0" w:rightChars="0" w:firstLine="0" w:firstLineChars="0"/>
+        <w:jc w:val="both"/>
+        <w:rPr>
+          <w:rFonts w:hint="default" w:ascii="Times New Roman" w:hAnsi="Times New Roman" w:eastAsia="Aptos"/>
+          <w:kern w:val="2"/>
+          <w:sz w:val="26"/>
+          <w:szCs w:val="26"/>
+          <w:lang w:val="vi-VN" w:eastAsia="zh-CN"/>
+          <w14:ligatures w14:val="standardContextual"/>
+        </w:rPr>
+      </w:pPr>
+      <w:r>
+        <w:rPr>
+          <w:rFonts w:hint="default" w:ascii="Times New Roman" w:hAnsi="Times New Roman" w:eastAsia="Aptos"/>
+          <w:kern w:val="2"/>
+          <w:sz w:val="26"/>
+          <w:szCs w:val="26"/>
+          <w:lang w:val="vi-VN" w:eastAsia="zh-CN"/>
+          <w14:ligatures w14:val="standardContextual"/>
+        </w:rPr>
+        <w:t xml:space="preserve">Chạy ứng dụng để xác minh số đếm tăng lên khi bạn nhấn nút </w:t>
+      </w:r>
+      <w:r>
+        <w:rPr>
+          <w:rFonts w:hint="default" w:ascii="Times New Roman" w:hAnsi="Times New Roman" w:eastAsia="Aptos"/>
+          <w:b/>
+          <w:bCs/>
+          <w:kern w:val="2"/>
+          <w:sz w:val="26"/>
+          <w:szCs w:val="26"/>
+          <w:lang w:val="vi-VN" w:eastAsia="zh-CN"/>
+          <w14:ligatures w14:val="standardContextual"/>
+        </w:rPr>
+        <w:t>Count</w:t>
+      </w:r>
+      <w:r>
+        <w:rPr>
+          <w:rFonts w:hint="default" w:ascii="Times New Roman" w:hAnsi="Times New Roman" w:eastAsia="Aptos"/>
+          <w:kern w:val="2"/>
+          <w:sz w:val="26"/>
+          <w:szCs w:val="26"/>
+          <w:lang w:val="vi-VN" w:eastAsia="zh-CN"/>
+          <w14:ligatures w14:val="standardContextual"/>
+        </w:rPr>
+        <w:t>.</w:t>
+      </w:r>
+    </w:p>
+    <w:p>
+      <w:pPr>
+        <w:keepNext w:val="0"/>
+        <w:keepLines w:val="0"/>
+        <w:widowControl/>
+        <w:numPr>
+          <w:numId w:val="0"/>
+        </w:numPr>
+        <w:suppressLineNumbers w:val="0"/>
+        <w:spacing w:before="0" w:beforeAutospacing="1" w:after="160" w:afterAutospacing="0" w:line="276" w:lineRule="auto"/>
+        <w:ind w:left="460" w:leftChars="0" w:right="0" w:rightChars="0"/>
+        <w:jc w:val="center"/>
+        <w:rPr>
+          <w:rFonts w:hint="default" w:ascii="Times New Roman" w:hAnsi="Times New Roman" w:eastAsia="Aptos"/>
+          <w:kern w:val="2"/>
+          <w:sz w:val="26"/>
+          <w:szCs w:val="26"/>
+          <w:lang w:val="vi-VN" w:eastAsia="zh-CN"/>
+          <w14:ligatures w14:val="standardContextual"/>
+        </w:rPr>
+      </w:pPr>
+      <w:r>
+        <w:drawing>
+          <wp:inline distT="0" distB="0" distL="114300" distR="114300">
+            <wp:extent cx="1135380" cy="2162175"/>
+            <wp:effectExtent l="9525" t="9525" r="13335" b="22860"/>
+            <wp:docPr id="58" name="Picture 6"/>
+            <wp:cNvGraphicFramePr>
+              <a:graphicFrameLocks xmlns:a="http://schemas.openxmlformats.org/drawingml/2006/main" noChangeAspect="1"/>
+            </wp:cNvGraphicFramePr>
+            <a:graphic xmlns:a="http://schemas.openxmlformats.org/drawingml/2006/main">
+              <a:graphicData uri="http://schemas.openxmlformats.org/drawingml/2006/picture">
+                <pic:pic xmlns:pic="http://schemas.openxmlformats.org/drawingml/2006/picture">
+                  <pic:nvPicPr>
+                    <pic:cNvPr id="58" name="Picture 6"/>
+                    <pic:cNvPicPr>
+                      <a:picLocks noChangeAspect="1"/>
+                    </pic:cNvPicPr>
+                  </pic:nvPicPr>
+                  <pic:blipFill>
+                    <a:blip r:embed="rId63"/>
+                    <a:stretch>
+                      <a:fillRect/>
+                    </a:stretch>
+                  </pic:blipFill>
+                  <pic:spPr>
+                    <a:xfrm>
+                      <a:off x="0" y="0"/>
+                      <a:ext cx="1135380" cy="2162175"/>
+                    </a:xfrm>
+                    <a:prstGeom prst="rect">
+                      <a:avLst/>
+                    </a:prstGeom>
+                    <a:noFill/>
+                    <a:ln>
+                      <a:solidFill>
+                        <a:schemeClr val="tx1"/>
+                      </a:solidFill>
+                    </a:ln>
+                  </pic:spPr>
+                </pic:pic>
+              </a:graphicData>
+            </a:graphic>
+          </wp:inline>
+        </w:drawing>
+      </w:r>
+    </w:p>
+    <w:p>
+      <w:pPr>
+        <w:keepNext w:val="0"/>
+        <w:keepLines w:val="0"/>
+        <w:widowControl/>
+        <w:numPr>
+          <w:numId w:val="0"/>
+        </w:numPr>
+        <w:suppressLineNumbers w:val="0"/>
+        <w:spacing w:before="0" w:beforeAutospacing="1" w:after="160" w:afterAutospacing="0" w:line="276" w:lineRule="auto"/>
+        <w:ind w:right="0" w:rightChars="0"/>
+        <w:jc w:val="both"/>
+        <w:rPr>
+          <w:rFonts w:hint="default" w:ascii="Times New Roman" w:hAnsi="Times New Roman" w:eastAsia="Aptos"/>
+          <w:kern w:val="2"/>
+          <w:sz w:val="26"/>
+          <w:szCs w:val="26"/>
+          <w:lang w:val="vi-VN" w:eastAsia="zh-CN"/>
+          <w14:ligatures w14:val="standardContextual"/>
+        </w:rPr>
+      </w:pPr>
+    </w:p>
+    <w:p>
+      <w:pPr>
+        <w:pStyle w:val="15"/>
+        <w:keepNext w:val="0"/>
+        <w:keepLines w:val="0"/>
+        <w:widowControl/>
+        <w:suppressLineNumbers w:val="0"/>
+        <w:spacing w:before="0" w:beforeAutospacing="1" w:after="80" w:afterAutospacing="0" w:line="240" w:lineRule="auto"/>
+        <w:ind w:left="0" w:right="0"/>
+        <w:contextualSpacing/>
+        <w:jc w:val="both"/>
+        <w:rPr>
+          <w:rFonts w:hint="default" w:ascii="Times New Roman" w:hAnsi="Times New Roman" w:eastAsia="等线 Light" w:cs="Times New Roman"/>
+          <w:b/>
+          <w:bCs w:val="0"/>
+          <w:spacing w:val="-10"/>
+          <w:kern w:val="28"/>
+          <w:sz w:val="36"/>
+          <w:szCs w:val="36"/>
+          <w:lang w:val="vi-VN"/>
+        </w:rPr>
+      </w:pPr>
+      <w:r>
+        <w:rPr>
+          <w:rFonts w:hint="default" w:ascii="Times New Roman" w:hAnsi="Times New Roman" w:eastAsia="等线 Light" w:cs="Times New Roman"/>
+          <w:b/>
+          <w:bCs w:val="0"/>
+          <w:spacing w:val="-10"/>
+          <w:kern w:val="28"/>
+          <w:sz w:val="36"/>
+          <w:szCs w:val="36"/>
+          <w:lang w:val="vi-VN"/>
+        </w:rPr>
+        <w:t>Tóm tắt</w:t>
+      </w:r>
+    </w:p>
+    <w:p>
+      <w:pPr>
+        <w:keepNext w:val="0"/>
+        <w:keepLines w:val="0"/>
+        <w:widowControl/>
+        <w:suppressLineNumbers w:val="0"/>
+        <w:spacing w:before="0" w:beforeAutospacing="1" w:after="160" w:afterAutospacing="0" w:line="276" w:lineRule="auto"/>
+        <w:ind w:left="0" w:right="0"/>
+        <w:jc w:val="both"/>
+        <w:rPr>
+          <w:rFonts w:hint="default" w:ascii="Times New Roman" w:hAnsi="Times New Roman" w:eastAsia="Aptos"/>
+          <w:kern w:val="2"/>
+          <w:sz w:val="26"/>
+          <w:szCs w:val="26"/>
+          <w:lang w:val="vi-VN" w:eastAsia="zh-CN"/>
+          <w14:ligatures w14:val="standardContextual"/>
+        </w:rPr>
+      </w:pPr>
+      <w:r>
+        <w:rPr>
+          <w:rFonts w:hint="default" w:ascii="Times New Roman" w:hAnsi="Times New Roman" w:eastAsia="Aptos"/>
+          <w:kern w:val="2"/>
+          <w:sz w:val="26"/>
+          <w:szCs w:val="26"/>
+          <w:lang w:val="vi-VN" w:eastAsia="zh-CN"/>
+          <w14:ligatures w14:val="standardContextual"/>
+        </w:rPr>
+        <w:t>View, ViewGroup, và bố cục:</w:t>
+      </w:r>
+    </w:p>
+    <w:p>
+      <w:pPr>
+        <w:keepNext w:val="0"/>
+        <w:keepLines w:val="0"/>
+        <w:widowControl/>
+        <w:numPr>
+          <w:ilvl w:val="0"/>
+          <w:numId w:val="30"/>
+        </w:numPr>
+        <w:suppressLineNumbers w:val="0"/>
+        <w:spacing w:before="0" w:beforeAutospacing="1" w:after="160" w:afterAutospacing="0" w:line="276" w:lineRule="auto"/>
+        <w:ind w:left="940" w:leftChars="0" w:right="0" w:hanging="420" w:firstLineChars="0"/>
+        <w:jc w:val="both"/>
+        <w:rPr>
+          <w:rFonts w:hint="default" w:ascii="Times New Roman" w:hAnsi="Times New Roman" w:eastAsia="Aptos"/>
+          <w:kern w:val="2"/>
+          <w:sz w:val="26"/>
+          <w:szCs w:val="26"/>
+          <w:lang w:val="vi-VN" w:eastAsia="zh-CN"/>
+          <w14:ligatures w14:val="standardContextual"/>
+        </w:rPr>
+      </w:pPr>
+      <w:r>
+        <w:rPr>
+          <w:rFonts w:hint="default" w:ascii="Times New Roman" w:hAnsi="Times New Roman" w:eastAsia="Aptos"/>
+          <w:kern w:val="2"/>
+          <w:sz w:val="26"/>
+          <w:szCs w:val="26"/>
+          <w:lang w:val="vi-VN" w:eastAsia="zh-CN"/>
+          <w14:ligatures w14:val="standardContextual"/>
+        </w:rPr>
+        <w:t>Tất cả các thành phần UI đều là lớp con của lớp View và do đó thừa hưởng nhiều thuộc tính của lớp View.</w:t>
+      </w:r>
+    </w:p>
+    <w:p>
+      <w:pPr>
+        <w:keepNext w:val="0"/>
+        <w:keepLines w:val="0"/>
+        <w:widowControl/>
+        <w:numPr>
+          <w:ilvl w:val="0"/>
+          <w:numId w:val="30"/>
+        </w:numPr>
+        <w:suppressLineNumbers w:val="0"/>
+        <w:spacing w:before="0" w:beforeAutospacing="1" w:after="160" w:afterAutospacing="0" w:line="276" w:lineRule="auto"/>
+        <w:ind w:left="940" w:leftChars="0" w:right="0" w:hanging="420" w:firstLineChars="0"/>
+        <w:jc w:val="both"/>
+        <w:rPr>
+          <w:rFonts w:hint="default" w:ascii="Times New Roman" w:hAnsi="Times New Roman" w:eastAsia="Aptos"/>
+          <w:kern w:val="2"/>
+          <w:sz w:val="26"/>
+          <w:szCs w:val="26"/>
+          <w:lang w:val="vi-VN" w:eastAsia="zh-CN"/>
+          <w14:ligatures w14:val="standardContextual"/>
+        </w:rPr>
+      </w:pPr>
+      <w:r>
+        <w:rPr>
+          <w:rFonts w:hint="default" w:ascii="Times New Roman" w:hAnsi="Times New Roman" w:eastAsia="Aptos"/>
+          <w:kern w:val="2"/>
+          <w:sz w:val="26"/>
+          <w:szCs w:val="26"/>
+          <w:lang w:val="vi-VN" w:eastAsia="zh-CN"/>
+          <w14:ligatures w14:val="standardContextual"/>
+        </w:rPr>
+        <w:t xml:space="preserve">Các phần tử View có thể được nhóm bên trong một ViewGroup, hoạt động như một container. Mối quan hệ là </w:t>
+      </w:r>
+      <w:r>
+        <w:rPr>
+          <w:rFonts w:hint="default" w:ascii="Times New Roman" w:hAnsi="Times New Roman" w:eastAsia="Aptos"/>
+          <w:b/>
+          <w:bCs/>
+          <w:kern w:val="2"/>
+          <w:sz w:val="26"/>
+          <w:szCs w:val="26"/>
+          <w:lang w:val="vi-VN" w:eastAsia="zh-CN"/>
+          <w14:ligatures w14:val="standardContextual"/>
+        </w:rPr>
+        <w:t>parent-child</w:t>
+      </w:r>
+      <w:r>
+        <w:rPr>
+          <w:rFonts w:hint="default" w:ascii="Times New Roman" w:hAnsi="Times New Roman" w:eastAsia="Aptos"/>
+          <w:kern w:val="2"/>
+          <w:sz w:val="26"/>
+          <w:szCs w:val="26"/>
+          <w:lang w:val="vi-VN" w:eastAsia="zh-CN"/>
+          <w14:ligatures w14:val="standardContextual"/>
+        </w:rPr>
+        <w:t>, trong đó parent là một ViewGroup, và child là một View hoặc một ViewGroup khác.</w:t>
+      </w:r>
+    </w:p>
+    <w:p>
+      <w:pPr>
+        <w:keepNext w:val="0"/>
+        <w:keepLines w:val="0"/>
+        <w:widowControl/>
+        <w:numPr>
+          <w:ilvl w:val="0"/>
+          <w:numId w:val="30"/>
+        </w:numPr>
+        <w:suppressLineNumbers w:val="0"/>
+        <w:spacing w:before="0" w:beforeAutospacing="1" w:after="160" w:afterAutospacing="0" w:line="276" w:lineRule="auto"/>
+        <w:ind w:left="940" w:leftChars="0" w:right="0" w:hanging="420" w:firstLineChars="0"/>
+        <w:jc w:val="both"/>
+        <w:rPr>
+          <w:rFonts w:hint="default" w:ascii="Times New Roman" w:hAnsi="Times New Roman" w:eastAsia="Aptos"/>
+          <w:kern w:val="2"/>
+          <w:sz w:val="26"/>
+          <w:szCs w:val="26"/>
+          <w:lang w:val="vi-VN" w:eastAsia="zh-CN"/>
+          <w14:ligatures w14:val="standardContextual"/>
+        </w:rPr>
+      </w:pPr>
+      <w:r>
+        <w:rPr>
+          <w:rFonts w:hint="default" w:ascii="Times New Roman" w:hAnsi="Times New Roman" w:eastAsia="Aptos"/>
+          <w:kern w:val="2"/>
+          <w:sz w:val="26"/>
+          <w:szCs w:val="26"/>
+          <w:lang w:val="vi-VN" w:eastAsia="zh-CN"/>
+          <w14:ligatures w14:val="standardContextual"/>
+        </w:rPr>
+        <w:t xml:space="preserve">Phương thức </w:t>
+      </w:r>
+      <w:r>
+        <w:rPr>
+          <w:rFonts w:hint="default" w:ascii="Times New Roman" w:hAnsi="Times New Roman" w:eastAsia="Aptos"/>
+          <w:b/>
+          <w:bCs/>
+          <w:kern w:val="2"/>
+          <w:sz w:val="26"/>
+          <w:szCs w:val="26"/>
+          <w:lang w:val="vi-VN" w:eastAsia="zh-CN"/>
+          <w14:ligatures w14:val="standardContextual"/>
+        </w:rPr>
+        <w:t>onCreate()</w:t>
+      </w:r>
+      <w:r>
+        <w:rPr>
+          <w:rFonts w:hint="default" w:ascii="Times New Roman" w:hAnsi="Times New Roman" w:eastAsia="Aptos"/>
+          <w:kern w:val="2"/>
+          <w:sz w:val="26"/>
+          <w:szCs w:val="26"/>
+          <w:lang w:val="vi-VN" w:eastAsia="zh-CN"/>
+          <w14:ligatures w14:val="standardContextual"/>
+        </w:rPr>
+        <w:t xml:space="preserve"> được sử dụng để làm phồng bố cục, nghĩa là đặt chế độ xem nội dung của màn hình thành bố cục XML. Bạn cũng có thể sử dụng nó để lấy tham chiếu đến các thành phần UI khác trong bố cục.</w:t>
+      </w:r>
+    </w:p>
+    <w:p>
+      <w:pPr>
+        <w:keepNext w:val="0"/>
+        <w:keepLines w:val="0"/>
+        <w:widowControl/>
+        <w:numPr>
+          <w:ilvl w:val="0"/>
+          <w:numId w:val="30"/>
+        </w:numPr>
+        <w:suppressLineNumbers w:val="0"/>
+        <w:spacing w:before="0" w:beforeAutospacing="1" w:after="160" w:afterAutospacing="0" w:line="276" w:lineRule="auto"/>
+        <w:ind w:left="940" w:leftChars="0" w:right="0" w:hanging="420" w:firstLineChars="0"/>
+        <w:jc w:val="both"/>
+        <w:rPr>
+          <w:rFonts w:hint="default" w:ascii="Times New Roman" w:hAnsi="Times New Roman" w:eastAsia="Aptos"/>
+          <w:kern w:val="2"/>
+          <w:sz w:val="26"/>
+          <w:szCs w:val="26"/>
+          <w:lang w:val="vi-VN" w:eastAsia="zh-CN"/>
+          <w14:ligatures w14:val="standardContextual"/>
+        </w:rPr>
+      </w:pPr>
+      <w:r>
+        <w:rPr>
+          <w:rFonts w:hint="default" w:ascii="Times New Roman" w:hAnsi="Times New Roman" w:eastAsia="Aptos"/>
+          <w:kern w:val="2"/>
+          <w:sz w:val="26"/>
+          <w:szCs w:val="26"/>
+          <w:lang w:val="vi-VN" w:eastAsia="zh-CN"/>
+          <w14:ligatures w14:val="standardContextual"/>
+        </w:rPr>
+        <w:t xml:space="preserve">View, giống như một chuỗi, là một tài nguyên có thể có một id. Lệnh gọi </w:t>
+      </w:r>
+      <w:r>
+        <w:rPr>
+          <w:rFonts w:hint="default" w:ascii="Times New Roman" w:hAnsi="Times New Roman" w:eastAsia="Aptos"/>
+          <w:b/>
+          <w:bCs/>
+          <w:kern w:val="2"/>
+          <w:sz w:val="26"/>
+          <w:szCs w:val="26"/>
+          <w:lang w:val="vi-VN" w:eastAsia="zh-CN"/>
+          <w14:ligatures w14:val="standardContextual"/>
+        </w:rPr>
+        <w:t>findViewById</w:t>
+      </w:r>
+      <w:r>
+        <w:rPr>
+          <w:rFonts w:hint="default" w:ascii="Times New Roman" w:hAnsi="Times New Roman" w:eastAsia="Aptos"/>
+          <w:kern w:val="2"/>
+          <w:sz w:val="26"/>
+          <w:szCs w:val="26"/>
+          <w:lang w:val="vi-VN" w:eastAsia="zh-CN"/>
+          <w14:ligatures w14:val="standardContextual"/>
+        </w:rPr>
+        <w:t xml:space="preserve"> lấy ID của view làm tham số và trả về View.</w:t>
+      </w:r>
+    </w:p>
+    <w:p>
+      <w:pPr>
+        <w:keepNext w:val="0"/>
+        <w:keepLines w:val="0"/>
+        <w:widowControl/>
+        <w:numPr>
+          <w:numId w:val="0"/>
+        </w:numPr>
+        <w:suppressLineNumbers w:val="0"/>
+        <w:spacing w:before="0" w:beforeAutospacing="1" w:after="160" w:afterAutospacing="0" w:line="276" w:lineRule="auto"/>
+        <w:ind w:right="0" w:rightChars="0"/>
+        <w:jc w:val="both"/>
+        <w:rPr>
+          <w:rFonts w:hint="default" w:ascii="Times New Roman" w:hAnsi="Times New Roman" w:eastAsia="Aptos"/>
+          <w:kern w:val="2"/>
+          <w:sz w:val="26"/>
+          <w:szCs w:val="26"/>
+          <w:lang w:val="vi-VN" w:eastAsia="zh-CN"/>
+          <w14:ligatures w14:val="standardContextual"/>
+        </w:rPr>
+      </w:pPr>
+      <w:r>
+        <w:rPr>
+          <w:rFonts w:hint="default" w:ascii="Times New Roman" w:hAnsi="Times New Roman" w:eastAsia="Aptos"/>
+          <w:kern w:val="2"/>
+          <w:sz w:val="26"/>
+          <w:szCs w:val="26"/>
+          <w:lang w:val="vi-VN" w:eastAsia="zh-CN"/>
+          <w14:ligatures w14:val="standardContextual"/>
+        </w:rPr>
+        <w:t>Sử dụng trình chỉnh sửa bố cục:</w:t>
+      </w:r>
+    </w:p>
+    <w:p>
+      <w:pPr>
+        <w:keepNext w:val="0"/>
+        <w:keepLines w:val="0"/>
+        <w:widowControl/>
+        <w:numPr>
+          <w:ilvl w:val="0"/>
+          <w:numId w:val="30"/>
+        </w:numPr>
+        <w:suppressLineNumbers w:val="0"/>
+        <w:spacing w:before="0" w:beforeAutospacing="1" w:after="160" w:afterAutospacing="0" w:line="276" w:lineRule="auto"/>
+        <w:ind w:left="940" w:leftChars="0" w:right="0" w:hanging="420" w:firstLineChars="0"/>
+        <w:jc w:val="both"/>
+        <w:rPr>
+          <w:rFonts w:hint="default" w:ascii="Times New Roman" w:hAnsi="Times New Roman" w:eastAsia="Aptos"/>
+          <w:kern w:val="2"/>
+          <w:sz w:val="26"/>
+          <w:szCs w:val="26"/>
+          <w:lang w:val="vi-VN" w:eastAsia="zh-CN"/>
+          <w14:ligatures w14:val="standardContextual"/>
+        </w:rPr>
+      </w:pPr>
+      <w:r>
+        <w:rPr>
+          <w:rFonts w:hint="default" w:ascii="Times New Roman" w:hAnsi="Times New Roman" w:eastAsia="Aptos"/>
+          <w:kern w:val="2"/>
+          <w:sz w:val="26"/>
+          <w:szCs w:val="26"/>
+          <w:lang w:val="vi-VN" w:eastAsia="zh-CN"/>
+          <w14:ligatures w14:val="standardContextual"/>
+        </w:rPr>
+        <w:t>Nhấp vào tab Design để thao tác các thành phần và bố cục, và tab Text để chỉnh sửa mã XML cho bố cục.</w:t>
+      </w:r>
+    </w:p>
+    <w:p>
+      <w:pPr>
+        <w:keepNext w:val="0"/>
+        <w:keepLines w:val="0"/>
+        <w:widowControl/>
+        <w:numPr>
+          <w:ilvl w:val="0"/>
+          <w:numId w:val="30"/>
+        </w:numPr>
+        <w:suppressLineNumbers w:val="0"/>
+        <w:spacing w:before="0" w:beforeAutospacing="1" w:after="160" w:afterAutospacing="0" w:line="276" w:lineRule="auto"/>
+        <w:ind w:left="940" w:leftChars="0" w:right="0" w:hanging="420" w:firstLineChars="0"/>
+        <w:jc w:val="both"/>
+        <w:rPr>
+          <w:rFonts w:hint="default" w:ascii="Times New Roman" w:hAnsi="Times New Roman" w:eastAsia="Aptos"/>
+          <w:kern w:val="2"/>
+          <w:sz w:val="26"/>
+          <w:szCs w:val="26"/>
+          <w:lang w:val="vi-VN" w:eastAsia="zh-CN"/>
+          <w14:ligatures w14:val="standardContextual"/>
+        </w:rPr>
+      </w:pPr>
+      <w:r>
+        <w:rPr>
+          <w:rFonts w:hint="default" w:ascii="Times New Roman" w:hAnsi="Times New Roman" w:eastAsia="Aptos"/>
+          <w:kern w:val="2"/>
+          <w:sz w:val="26"/>
+          <w:szCs w:val="26"/>
+          <w:lang w:val="vi-VN" w:eastAsia="zh-CN"/>
+          <w14:ligatures w14:val="standardContextual"/>
+        </w:rPr>
+        <w:t xml:space="preserve">Trong tab </w:t>
+      </w:r>
+      <w:r>
+        <w:rPr>
+          <w:rFonts w:hint="default" w:ascii="Times New Roman" w:hAnsi="Times New Roman" w:eastAsia="Aptos"/>
+          <w:b/>
+          <w:bCs/>
+          <w:kern w:val="2"/>
+          <w:sz w:val="26"/>
+          <w:szCs w:val="26"/>
+          <w:lang w:val="vi-VN" w:eastAsia="zh-CN"/>
+          <w14:ligatures w14:val="standardContextual"/>
+        </w:rPr>
+        <w:t>Design</w:t>
+      </w:r>
+      <w:r>
+        <w:rPr>
+          <w:rFonts w:hint="default" w:ascii="Times New Roman" w:hAnsi="Times New Roman" w:eastAsia="Aptos"/>
+          <w:kern w:val="2"/>
+          <w:sz w:val="26"/>
+          <w:szCs w:val="26"/>
+          <w:lang w:val="vi-VN" w:eastAsia="zh-CN"/>
+          <w14:ligatures w14:val="standardContextual"/>
+        </w:rPr>
+        <w:t xml:space="preserve">, ngăn </w:t>
+      </w:r>
+      <w:r>
+        <w:rPr>
+          <w:rFonts w:hint="default" w:ascii="Times New Roman" w:hAnsi="Times New Roman" w:eastAsia="Aptos"/>
+          <w:b/>
+          <w:bCs/>
+          <w:kern w:val="2"/>
+          <w:sz w:val="26"/>
+          <w:szCs w:val="26"/>
+          <w:lang w:val="vi-VN" w:eastAsia="zh-CN"/>
+          <w14:ligatures w14:val="standardContextual"/>
+        </w:rPr>
+        <w:t>Palettes</w:t>
+      </w:r>
+      <w:r>
+        <w:rPr>
+          <w:rFonts w:hint="default" w:ascii="Times New Roman" w:hAnsi="Times New Roman" w:eastAsia="Aptos"/>
+          <w:kern w:val="2"/>
+          <w:sz w:val="26"/>
+          <w:szCs w:val="26"/>
+          <w:lang w:val="vi-VN" w:eastAsia="zh-CN"/>
+          <w14:ligatures w14:val="standardContextual"/>
+        </w:rPr>
+        <w:t xml:space="preserve"> hiển thị các thành phần UI mà bạn có thể sử dụng trong bố cục ứng dụng của mình, và ngăn </w:t>
+      </w:r>
+      <w:r>
+        <w:rPr>
+          <w:rFonts w:hint="default" w:ascii="Times New Roman" w:hAnsi="Times New Roman" w:eastAsia="Aptos"/>
+          <w:b/>
+          <w:bCs/>
+          <w:kern w:val="2"/>
+          <w:sz w:val="26"/>
+          <w:szCs w:val="26"/>
+          <w:lang w:val="vi-VN" w:eastAsia="zh-CN"/>
+          <w14:ligatures w14:val="standardContextual"/>
+        </w:rPr>
+        <w:t>Component tree</w:t>
+      </w:r>
+      <w:r>
+        <w:rPr>
+          <w:rFonts w:hint="default" w:ascii="Times New Roman" w:hAnsi="Times New Roman" w:eastAsia="Aptos"/>
+          <w:kern w:val="2"/>
+          <w:sz w:val="26"/>
+          <w:szCs w:val="26"/>
+          <w:lang w:val="vi-VN" w:eastAsia="zh-CN"/>
+          <w14:ligatures w14:val="standardContextual"/>
+        </w:rPr>
+        <w:t xml:space="preserve"> hiển thị phân cấp chế độ xem của các thành phần UI.</w:t>
+      </w:r>
+    </w:p>
+    <w:p>
+      <w:pPr>
+        <w:keepNext w:val="0"/>
+        <w:keepLines w:val="0"/>
+        <w:widowControl/>
+        <w:numPr>
+          <w:ilvl w:val="0"/>
+          <w:numId w:val="30"/>
+        </w:numPr>
+        <w:suppressLineNumbers w:val="0"/>
+        <w:spacing w:before="0" w:beforeAutospacing="1" w:after="160" w:afterAutospacing="0" w:line="276" w:lineRule="auto"/>
+        <w:ind w:left="940" w:leftChars="0" w:right="0" w:hanging="420" w:firstLineChars="0"/>
+        <w:jc w:val="both"/>
+        <w:rPr>
+          <w:rFonts w:hint="default" w:ascii="Times New Roman" w:hAnsi="Times New Roman" w:eastAsia="Aptos"/>
+          <w:kern w:val="2"/>
+          <w:sz w:val="26"/>
+          <w:szCs w:val="26"/>
+          <w:lang w:val="vi-VN" w:eastAsia="zh-CN"/>
+          <w14:ligatures w14:val="standardContextual"/>
+        </w:rPr>
+      </w:pPr>
+      <w:r>
+        <w:rPr>
+          <w:rFonts w:hint="default" w:ascii="Times New Roman" w:hAnsi="Times New Roman" w:eastAsia="Aptos"/>
+          <w:kern w:val="2"/>
+          <w:sz w:val="26"/>
+          <w:szCs w:val="26"/>
+          <w:lang w:val="vi-VN" w:eastAsia="zh-CN"/>
+          <w14:ligatures w14:val="standardContextual"/>
+        </w:rPr>
+        <w:t>Các ngăn design và bluesprint của trình chỉnh sửa bố cục hiển thị các thành phần UI trong bố cục.</w:t>
+      </w:r>
+    </w:p>
+    <w:p>
+      <w:pPr>
+        <w:keepNext w:val="0"/>
+        <w:keepLines w:val="0"/>
+        <w:widowControl/>
+        <w:numPr>
+          <w:ilvl w:val="0"/>
+          <w:numId w:val="30"/>
+        </w:numPr>
+        <w:suppressLineNumbers w:val="0"/>
+        <w:spacing w:before="0" w:beforeAutospacing="1" w:after="160" w:afterAutospacing="0" w:line="276" w:lineRule="auto"/>
+        <w:ind w:left="940" w:leftChars="0" w:right="0" w:hanging="420" w:firstLineChars="0"/>
+        <w:jc w:val="both"/>
+        <w:rPr>
+          <w:rFonts w:hint="default" w:ascii="Times New Roman" w:hAnsi="Times New Roman" w:eastAsia="Aptos"/>
+          <w:kern w:val="2"/>
+          <w:sz w:val="26"/>
+          <w:szCs w:val="26"/>
+          <w:lang w:val="vi-VN" w:eastAsia="zh-CN"/>
+          <w14:ligatures w14:val="standardContextual"/>
+        </w:rPr>
+      </w:pPr>
+      <w:r>
+        <w:rPr>
+          <w:rFonts w:hint="default" w:ascii="Times New Roman" w:hAnsi="Times New Roman" w:eastAsia="Aptos"/>
+          <w:kern w:val="2"/>
+          <w:sz w:val="26"/>
+          <w:szCs w:val="26"/>
+          <w:lang w:val="vi-VN" w:eastAsia="zh-CN"/>
+          <w14:ligatures w14:val="standardContextual"/>
+        </w:rPr>
+        <w:t xml:space="preserve">Tab </w:t>
+      </w:r>
+      <w:r>
+        <w:rPr>
+          <w:rFonts w:hint="default" w:ascii="Times New Roman" w:hAnsi="Times New Roman" w:eastAsia="Aptos"/>
+          <w:b/>
+          <w:bCs/>
+          <w:kern w:val="2"/>
+          <w:sz w:val="26"/>
+          <w:szCs w:val="26"/>
+          <w:lang w:val="vi-VN" w:eastAsia="zh-CN"/>
+          <w14:ligatures w14:val="standardContextual"/>
+        </w:rPr>
+        <w:t>Attributes</w:t>
+      </w:r>
+      <w:r>
+        <w:rPr>
+          <w:rFonts w:hint="default" w:ascii="Times New Roman" w:hAnsi="Times New Roman" w:eastAsia="Aptos"/>
+          <w:kern w:val="2"/>
+          <w:sz w:val="26"/>
+          <w:szCs w:val="26"/>
+          <w:lang w:val="vi-VN" w:eastAsia="zh-CN"/>
+          <w14:ligatures w14:val="standardContextual"/>
+        </w:rPr>
+        <w:t xml:space="preserve"> hiển thị ngăn </w:t>
+      </w:r>
+      <w:r>
+        <w:rPr>
+          <w:rFonts w:hint="default" w:ascii="Times New Roman" w:hAnsi="Times New Roman" w:eastAsia="Aptos"/>
+          <w:b/>
+          <w:bCs/>
+          <w:kern w:val="2"/>
+          <w:sz w:val="26"/>
+          <w:szCs w:val="26"/>
+          <w:lang w:val="vi-VN" w:eastAsia="zh-CN"/>
+          <w14:ligatures w14:val="standardContextual"/>
+        </w:rPr>
+        <w:t>Attributes</w:t>
+      </w:r>
+      <w:r>
+        <w:rPr>
+          <w:rFonts w:hint="default" w:ascii="Times New Roman" w:hAnsi="Times New Roman" w:eastAsia="Aptos"/>
+          <w:kern w:val="2"/>
+          <w:sz w:val="26"/>
+          <w:szCs w:val="26"/>
+          <w:lang w:val="vi-VN" w:eastAsia="zh-CN"/>
+          <w14:ligatures w14:val="standardContextual"/>
+        </w:rPr>
+        <w:t xml:space="preserve"> để thiết lập thuộc tính cho một phần tử UI.</w:t>
+      </w:r>
+    </w:p>
+    <w:p>
+      <w:pPr>
+        <w:keepNext w:val="0"/>
+        <w:keepLines w:val="0"/>
+        <w:widowControl/>
+        <w:numPr>
+          <w:ilvl w:val="0"/>
+          <w:numId w:val="30"/>
+        </w:numPr>
+        <w:suppressLineNumbers w:val="0"/>
+        <w:spacing w:before="0" w:beforeAutospacing="1" w:after="160" w:afterAutospacing="0" w:line="276" w:lineRule="auto"/>
+        <w:ind w:left="940" w:leftChars="0" w:right="0" w:hanging="420" w:firstLineChars="0"/>
+        <w:jc w:val="both"/>
+        <w:rPr>
+          <w:rFonts w:hint="default" w:ascii="Times New Roman" w:hAnsi="Times New Roman" w:eastAsia="Aptos"/>
+          <w:kern w:val="2"/>
+          <w:sz w:val="26"/>
+          <w:szCs w:val="26"/>
+          <w:lang w:val="vi-VN" w:eastAsia="zh-CN"/>
+          <w14:ligatures w14:val="standardContextual"/>
+        </w:rPr>
+      </w:pPr>
+      <w:r>
+        <w:rPr>
+          <w:rFonts w:hint="default" w:ascii="Times New Roman" w:hAnsi="Times New Roman" w:eastAsia="Aptos"/>
+          <w:b/>
+          <w:bCs/>
+          <w:kern w:val="2"/>
+          <w:sz w:val="26"/>
+          <w:szCs w:val="26"/>
+          <w:lang w:val="vi-VN" w:eastAsia="zh-CN"/>
+          <w14:ligatures w14:val="standardContextual"/>
+        </w:rPr>
+        <w:t>Constraint handle</w:t>
+      </w:r>
+      <w:r>
+        <w:rPr>
+          <w:rFonts w:hint="default" w:ascii="Times New Roman" w:hAnsi="Times New Roman" w:eastAsia="Aptos"/>
+          <w:kern w:val="2"/>
+          <w:sz w:val="26"/>
+          <w:szCs w:val="26"/>
+          <w:lang w:val="vi-VN" w:eastAsia="zh-CN"/>
+          <w14:ligatures w14:val="standardContextual"/>
+        </w:rPr>
+        <w:t xml:space="preserve">: Nhấp vào </w:t>
+      </w:r>
+      <w:r>
+        <w:rPr>
+          <w:rFonts w:hint="default" w:ascii="Times New Roman" w:hAnsi="Times New Roman" w:eastAsia="Aptos"/>
+          <w:b/>
+          <w:bCs/>
+          <w:kern w:val="2"/>
+          <w:sz w:val="26"/>
+          <w:szCs w:val="26"/>
+          <w:lang w:val="vi-VN" w:eastAsia="zh-CN"/>
+          <w14:ligatures w14:val="standardContextual"/>
+        </w:rPr>
+        <w:t>constraint handle</w:t>
+      </w:r>
+      <w:r>
+        <w:rPr>
+          <w:rFonts w:hint="default" w:ascii="Times New Roman" w:hAnsi="Times New Roman" w:eastAsia="Aptos"/>
+          <w:kern w:val="2"/>
+          <w:sz w:val="26"/>
+          <w:szCs w:val="26"/>
+          <w:lang w:val="vi-VN" w:eastAsia="zh-CN"/>
+          <w14:ligatures w14:val="standardContextual"/>
+        </w:rPr>
+        <w:t xml:space="preserve">, được hiển thị dưới dạng hình tròn ở mỗi bên của phần tử, sau đó kéo đến </w:t>
+      </w:r>
+      <w:r>
+        <w:rPr>
+          <w:rFonts w:hint="default" w:ascii="Times New Roman" w:hAnsi="Times New Roman" w:eastAsia="Aptos"/>
+          <w:b/>
+          <w:bCs/>
+          <w:kern w:val="2"/>
+          <w:sz w:val="26"/>
+          <w:szCs w:val="26"/>
+          <w:lang w:val="vi-VN" w:eastAsia="zh-CN"/>
+          <w14:ligatures w14:val="standardContextual"/>
+        </w:rPr>
+        <w:t>constraint handle</w:t>
+      </w:r>
+      <w:r>
+        <w:rPr>
+          <w:rFonts w:hint="default" w:ascii="Times New Roman" w:hAnsi="Times New Roman" w:eastAsia="Aptos"/>
+          <w:kern w:val="2"/>
+          <w:sz w:val="26"/>
+          <w:szCs w:val="26"/>
+          <w:lang w:val="vi-VN" w:eastAsia="zh-CN"/>
+          <w14:ligatures w14:val="standardContextual"/>
+        </w:rPr>
+        <w:t xml:space="preserve"> khác hoặc đến ranh giới cha để tạo ràng buộc. Ràng buộc được biểu thị bằng đường ngoằn ngoèo.</w:t>
+      </w:r>
+    </w:p>
+    <w:p>
+      <w:pPr>
+        <w:keepNext w:val="0"/>
+        <w:keepLines w:val="0"/>
+        <w:widowControl/>
+        <w:numPr>
+          <w:ilvl w:val="0"/>
+          <w:numId w:val="30"/>
+        </w:numPr>
+        <w:suppressLineNumbers w:val="0"/>
+        <w:spacing w:before="0" w:beforeAutospacing="1" w:after="160" w:afterAutospacing="0" w:line="276" w:lineRule="auto"/>
+        <w:ind w:left="940" w:leftChars="0" w:right="0" w:hanging="420" w:firstLineChars="0"/>
+        <w:jc w:val="both"/>
+        <w:rPr>
+          <w:rFonts w:hint="default" w:ascii="Times New Roman" w:hAnsi="Times New Roman" w:eastAsia="Aptos"/>
+          <w:kern w:val="2"/>
+          <w:sz w:val="26"/>
+          <w:szCs w:val="26"/>
+          <w:lang w:val="vi-VN" w:eastAsia="zh-CN"/>
+          <w14:ligatures w14:val="standardContextual"/>
+        </w:rPr>
+      </w:pPr>
+      <w:r>
+        <w:rPr>
+          <w:rFonts w:hint="default" w:ascii="Times New Roman" w:hAnsi="Times New Roman" w:eastAsia="Aptos"/>
+          <w:b/>
+          <w:bCs/>
+          <w:kern w:val="2"/>
+          <w:sz w:val="26"/>
+          <w:szCs w:val="26"/>
+          <w:lang w:val="vi-VN" w:eastAsia="zh-CN"/>
+          <w14:ligatures w14:val="standardContextual"/>
+        </w:rPr>
+        <w:t>Resizing handle</w:t>
+      </w:r>
+      <w:r>
+        <w:rPr>
+          <w:rFonts w:hint="default" w:ascii="Times New Roman" w:hAnsi="Times New Roman" w:eastAsia="Aptos"/>
+          <w:kern w:val="2"/>
+          <w:sz w:val="26"/>
+          <w:szCs w:val="26"/>
+          <w:lang w:val="vi-VN" w:eastAsia="zh-CN"/>
+          <w14:ligatures w14:val="standardContextual"/>
+        </w:rPr>
+        <w:t xml:space="preserve">: Bạn có thể kéo </w:t>
+      </w:r>
+      <w:r>
+        <w:rPr>
+          <w:rFonts w:hint="default" w:ascii="Times New Roman" w:hAnsi="Times New Roman" w:eastAsia="Aptos"/>
+          <w:b/>
+          <w:bCs/>
+          <w:kern w:val="2"/>
+          <w:sz w:val="26"/>
+          <w:szCs w:val="26"/>
+          <w:lang w:val="vi-VN" w:eastAsia="zh-CN"/>
+          <w14:ligatures w14:val="standardContextual"/>
+        </w:rPr>
+        <w:t>resizing handle</w:t>
+      </w:r>
+      <w:r>
+        <w:rPr>
+          <w:rFonts w:hint="default" w:ascii="Times New Roman" w:hAnsi="Times New Roman" w:eastAsia="Aptos"/>
+          <w:kern w:val="2"/>
+          <w:sz w:val="26"/>
+          <w:szCs w:val="26"/>
+          <w:lang w:val="vi-VN" w:eastAsia="zh-CN"/>
+          <w14:ligatures w14:val="standardContextual"/>
+        </w:rPr>
+        <w:t xml:space="preserve"> hình vuông để thay đổi kích thước phần tử. Trong khi kéo, handle sẽ thay đổi thành góc nghiêng.</w:t>
+      </w:r>
+    </w:p>
+    <w:p>
+      <w:pPr>
+        <w:keepNext w:val="0"/>
+        <w:keepLines w:val="0"/>
+        <w:widowControl/>
+        <w:numPr>
+          <w:ilvl w:val="0"/>
+          <w:numId w:val="30"/>
+        </w:numPr>
+        <w:suppressLineNumbers w:val="0"/>
+        <w:spacing w:before="0" w:beforeAutospacing="1" w:after="160" w:afterAutospacing="0" w:line="276" w:lineRule="auto"/>
+        <w:ind w:left="940" w:leftChars="0" w:right="0" w:hanging="420" w:firstLineChars="0"/>
+        <w:jc w:val="both"/>
+        <w:rPr>
+          <w:rFonts w:hint="default" w:ascii="Times New Roman" w:hAnsi="Times New Roman" w:eastAsia="Aptos"/>
+          <w:kern w:val="2"/>
+          <w:sz w:val="26"/>
+          <w:szCs w:val="26"/>
+          <w:lang w:val="vi-VN" w:eastAsia="zh-CN"/>
+          <w14:ligatures w14:val="standardContextual"/>
+        </w:rPr>
+      </w:pPr>
+      <w:r>
+        <w:rPr>
+          <w:rFonts w:hint="default" w:ascii="Times New Roman" w:hAnsi="Times New Roman" w:eastAsia="Aptos"/>
+          <w:kern w:val="2"/>
+          <w:sz w:val="26"/>
+          <w:szCs w:val="26"/>
+          <w:lang w:val="vi-VN" w:eastAsia="zh-CN"/>
+          <w14:ligatures w14:val="standardContextual"/>
+        </w:rPr>
+        <w:t xml:space="preserve">Bạn có thể xóa các ràng buộc khỏi một phần tử bằng cách chọn phần tử đó nhấp vào biểu tượng </w:t>
+      </w:r>
+      <w:r>
+        <w:drawing>
+          <wp:inline distT="0" distB="0" distL="114300" distR="114300">
+            <wp:extent cx="130175" cy="127635"/>
+            <wp:effectExtent l="0" t="0" r="6985" b="9525"/>
+            <wp:docPr id="59" name="Picture 7"/>
+            <wp:cNvGraphicFramePr>
+              <a:graphicFrameLocks xmlns:a="http://schemas.openxmlformats.org/drawingml/2006/main" noChangeAspect="1"/>
+            </wp:cNvGraphicFramePr>
+            <a:graphic xmlns:a="http://schemas.openxmlformats.org/drawingml/2006/main">
+              <a:graphicData uri="http://schemas.openxmlformats.org/drawingml/2006/picture">
+                <pic:pic xmlns:pic="http://schemas.openxmlformats.org/drawingml/2006/picture">
+                  <pic:nvPicPr>
+                    <pic:cNvPr id="59" name="Picture 7"/>
+                    <pic:cNvPicPr>
+                      <a:picLocks noChangeAspect="1"/>
+                    </pic:cNvPicPr>
+                  </pic:nvPicPr>
+                  <pic:blipFill>
+                    <a:blip r:embed="rId64"/>
+                    <a:stretch>
+                      <a:fillRect/>
+                    </a:stretch>
+                  </pic:blipFill>
+                  <pic:spPr>
+                    <a:xfrm>
+                      <a:off x="0" y="0"/>
+                      <a:ext cx="130175" cy="127635"/>
+                    </a:xfrm>
+                    <a:prstGeom prst="rect">
+                      <a:avLst/>
+                    </a:prstGeom>
+                    <a:noFill/>
+                    <a:ln>
+                      <a:noFill/>
+                    </a:ln>
+                  </pic:spPr>
+                </pic:pic>
+              </a:graphicData>
+            </a:graphic>
+          </wp:inline>
+        </w:drawing>
+      </w:r>
+      <w:r>
+        <w:rPr>
+          <w:rFonts w:hint="default" w:ascii="Times New Roman" w:hAnsi="Times New Roman" w:eastAsia="Aptos"/>
+          <w:kern w:val="2"/>
+          <w:sz w:val="26"/>
+          <w:szCs w:val="26"/>
+          <w:lang w:val="vi-VN" w:eastAsia="zh-CN"/>
+          <w14:ligatures w14:val="standardContextual"/>
+        </w:rPr>
+        <w:t xml:space="preserve"> để xóa tất cả các ràng buộc trên phần tử đã chọn.</w:t>
+      </w:r>
+    </w:p>
+    <w:p>
+      <w:pPr>
+        <w:keepNext w:val="0"/>
+        <w:keepLines w:val="0"/>
+        <w:widowControl/>
+        <w:numPr>
+          <w:ilvl w:val="0"/>
+          <w:numId w:val="30"/>
+        </w:numPr>
+        <w:suppressLineNumbers w:val="0"/>
+        <w:spacing w:before="0" w:beforeAutospacing="1" w:after="160" w:afterAutospacing="0" w:line="276" w:lineRule="auto"/>
+        <w:ind w:left="940" w:leftChars="0" w:right="0" w:hanging="420" w:firstLineChars="0"/>
+        <w:jc w:val="both"/>
+        <w:rPr>
+          <w:rFonts w:hint="default" w:ascii="Times New Roman" w:hAnsi="Times New Roman" w:eastAsia="Aptos"/>
+          <w:kern w:val="2"/>
+          <w:sz w:val="26"/>
+          <w:szCs w:val="26"/>
+          <w:lang w:val="vi-VN" w:eastAsia="zh-CN"/>
+          <w14:ligatures w14:val="standardContextual"/>
+        </w:rPr>
+      </w:pPr>
+      <w:r>
+        <w:rPr>
+          <w:rFonts w:hint="default" w:ascii="Times New Roman" w:hAnsi="Times New Roman" w:eastAsia="Aptos"/>
+          <w:kern w:val="2"/>
+          <w:sz w:val="26"/>
+          <w:szCs w:val="26"/>
+          <w:lang w:val="vi-VN" w:eastAsia="zh-CN"/>
+          <w14:ligatures w14:val="standardContextual"/>
+        </w:rPr>
+        <w:t xml:space="preserve">Ngăn </w:t>
+      </w:r>
+      <w:r>
+        <w:rPr>
+          <w:rFonts w:hint="default" w:ascii="Times New Roman" w:hAnsi="Times New Roman" w:eastAsia="Aptos"/>
+          <w:b/>
+          <w:bCs/>
+          <w:kern w:val="2"/>
+          <w:sz w:val="26"/>
+          <w:szCs w:val="26"/>
+          <w:lang w:val="vi-VN" w:eastAsia="zh-CN"/>
+          <w14:ligatures w14:val="standardContextual"/>
+        </w:rPr>
+        <w:t>Attributes</w:t>
+      </w:r>
+      <w:r>
+        <w:rPr>
+          <w:rFonts w:hint="default" w:ascii="Times New Roman" w:hAnsi="Times New Roman" w:eastAsia="Aptos"/>
+          <w:kern w:val="2"/>
+          <w:sz w:val="26"/>
+          <w:szCs w:val="26"/>
+          <w:lang w:val="vi-VN" w:eastAsia="zh-CN"/>
+          <w14:ligatures w14:val="standardContextual"/>
+        </w:rPr>
+        <w:t xml:space="preserve"> cung cấp quyền truy cập vào tất cả các thuộc tính XML mà bạn có thể gán cho một phần tử UI. Ngăn này cũng bao gồm một bảng điều khiển kích thước hình vuông được gọi là trình kiểm tra view ở trên cùng. Các ký hiệu bên trong hình vuông biểu thị các thiết lập chiều cao và chiều rộng.</w:t>
+      </w:r>
+    </w:p>
+    <w:p>
+      <w:pPr>
+        <w:keepNext w:val="0"/>
+        <w:keepLines w:val="0"/>
+        <w:widowControl/>
+        <w:numPr>
+          <w:numId w:val="0"/>
+        </w:numPr>
+        <w:suppressLineNumbers w:val="0"/>
+        <w:spacing w:before="0" w:beforeAutospacing="1" w:after="160" w:afterAutospacing="0" w:line="276" w:lineRule="auto"/>
+        <w:ind w:right="0" w:rightChars="0"/>
+        <w:jc w:val="both"/>
+        <w:rPr>
+          <w:rFonts w:hint="default" w:ascii="Times New Roman" w:hAnsi="Times New Roman" w:eastAsia="Aptos"/>
+          <w:kern w:val="2"/>
+          <w:sz w:val="26"/>
+          <w:szCs w:val="26"/>
+          <w:lang w:val="vi-VN" w:eastAsia="zh-CN"/>
+          <w14:ligatures w14:val="standardContextual"/>
+        </w:rPr>
+      </w:pPr>
+      <w:r>
+        <w:rPr>
+          <w:rFonts w:hint="default" w:ascii="Times New Roman" w:hAnsi="Times New Roman" w:eastAsia="Aptos"/>
+          <w:kern w:val="2"/>
+          <w:sz w:val="26"/>
+          <w:szCs w:val="26"/>
+          <w:lang w:val="vi-VN" w:eastAsia="zh-CN"/>
+          <w14:ligatures w14:val="standardContextual"/>
+        </w:rPr>
+        <w:t>Cài đặt chiều rộng và chiều cao bố cục:</w:t>
+      </w:r>
+    </w:p>
+    <w:p>
+      <w:pPr>
+        <w:keepNext w:val="0"/>
+        <w:keepLines w:val="0"/>
+        <w:widowControl/>
+        <w:numPr>
+          <w:numId w:val="0"/>
+        </w:numPr>
+        <w:suppressLineNumbers w:val="0"/>
+        <w:spacing w:before="0" w:beforeAutospacing="1" w:after="160" w:afterAutospacing="0" w:line="276" w:lineRule="auto"/>
+        <w:ind w:right="0" w:rightChars="0"/>
+        <w:jc w:val="both"/>
+        <w:rPr>
+          <w:rFonts w:hint="default" w:ascii="Times New Roman" w:hAnsi="Times New Roman" w:eastAsia="Aptos"/>
+          <w:kern w:val="2"/>
+          <w:sz w:val="26"/>
+          <w:szCs w:val="26"/>
+          <w:lang w:val="vi-VN" w:eastAsia="zh-CN"/>
+          <w14:ligatures w14:val="standardContextual"/>
+        </w:rPr>
+      </w:pPr>
+      <w:r>
+        <w:rPr>
+          <w:rFonts w:hint="default" w:ascii="Times New Roman" w:hAnsi="Times New Roman" w:eastAsia="Aptos"/>
+          <w:kern w:val="2"/>
+          <w:sz w:val="26"/>
+          <w:szCs w:val="26"/>
+          <w:lang w:val="vi-VN" w:eastAsia="zh-CN"/>
+          <w14:ligatures w14:val="standardContextual"/>
+        </w:rPr>
+        <w:t xml:space="preserve">Các thuộc tính </w:t>
+      </w:r>
+      <w:r>
+        <w:rPr>
+          <w:rFonts w:hint="default" w:ascii="Times New Roman" w:hAnsi="Times New Roman" w:eastAsia="Aptos"/>
+          <w:b/>
+          <w:bCs/>
+          <w:kern w:val="2"/>
+          <w:sz w:val="26"/>
+          <w:szCs w:val="26"/>
+          <w:lang w:val="vi-VN" w:eastAsia="zh-CN"/>
+          <w14:ligatures w14:val="standardContextual"/>
+        </w:rPr>
+        <w:t>layout_width</w:t>
+      </w:r>
+      <w:r>
+        <w:rPr>
+          <w:rFonts w:hint="default" w:ascii="Times New Roman" w:hAnsi="Times New Roman" w:eastAsia="Aptos"/>
+          <w:kern w:val="2"/>
+          <w:sz w:val="26"/>
+          <w:szCs w:val="26"/>
+          <w:lang w:val="vi-VN" w:eastAsia="zh-CN"/>
+          <w14:ligatures w14:val="standardContextual"/>
+        </w:rPr>
+        <w:t xml:space="preserve"> và </w:t>
+      </w:r>
+      <w:r>
+        <w:rPr>
+          <w:rFonts w:hint="default" w:ascii="Times New Roman" w:hAnsi="Times New Roman" w:eastAsia="Aptos"/>
+          <w:b/>
+          <w:bCs/>
+          <w:kern w:val="2"/>
+          <w:sz w:val="26"/>
+          <w:szCs w:val="26"/>
+          <w:lang w:val="vi-VN" w:eastAsia="zh-CN"/>
+          <w14:ligatures w14:val="standardContextual"/>
+        </w:rPr>
+        <w:t>layout_height</w:t>
+      </w:r>
+      <w:r>
+        <w:rPr>
+          <w:rFonts w:hint="default" w:ascii="Times New Roman" w:hAnsi="Times New Roman" w:eastAsia="Aptos"/>
+          <w:kern w:val="2"/>
+          <w:sz w:val="26"/>
+          <w:szCs w:val="26"/>
+          <w:lang w:val="vi-VN" w:eastAsia="zh-CN"/>
+          <w14:ligatures w14:val="standardContextual"/>
+        </w:rPr>
+        <w:t xml:space="preserve"> thay đổi khi bạn thay đổi kích thước chiều cao và chiều rộng controls trong view inspector. Các thuộc tính này có thể lấy một trong ba giá trị cho một ConstraintLayout:</w:t>
+      </w:r>
+    </w:p>
+    <w:p>
+      <w:pPr>
+        <w:keepNext w:val="0"/>
+        <w:keepLines w:val="0"/>
+        <w:widowControl/>
+        <w:numPr>
+          <w:ilvl w:val="0"/>
+          <w:numId w:val="30"/>
+        </w:numPr>
+        <w:suppressLineNumbers w:val="0"/>
+        <w:spacing w:before="0" w:beforeAutospacing="1" w:after="160" w:afterAutospacing="0" w:line="276" w:lineRule="auto"/>
+        <w:ind w:left="940" w:leftChars="0" w:right="0" w:hanging="420" w:firstLineChars="0"/>
+        <w:jc w:val="both"/>
+        <w:rPr>
+          <w:rFonts w:hint="default" w:ascii="Times New Roman" w:hAnsi="Times New Roman" w:eastAsia="Aptos"/>
+          <w:kern w:val="2"/>
+          <w:sz w:val="26"/>
+          <w:szCs w:val="26"/>
+          <w:lang w:val="vi-VN" w:eastAsia="zh-CN"/>
+          <w14:ligatures w14:val="standardContextual"/>
+        </w:rPr>
+      </w:pPr>
+      <w:r>
+        <w:rPr>
+          <w:rFonts w:hint="default" w:ascii="Times New Roman" w:hAnsi="Times New Roman" w:eastAsia="Aptos"/>
+          <w:kern w:val="2"/>
+          <w:sz w:val="26"/>
+          <w:szCs w:val="26"/>
+          <w:lang w:val="vi-VN" w:eastAsia="zh-CN"/>
+          <w14:ligatures w14:val="standardContextual"/>
+        </w:rPr>
+        <w:t xml:space="preserve">Thiết lập </w:t>
+      </w:r>
+      <w:r>
+        <w:rPr>
+          <w:rFonts w:hint="default" w:ascii="Times New Roman" w:hAnsi="Times New Roman" w:eastAsia="Aptos"/>
+          <w:b/>
+          <w:bCs/>
+          <w:kern w:val="2"/>
+          <w:sz w:val="26"/>
+          <w:szCs w:val="26"/>
+          <w:lang w:val="vi-VN" w:eastAsia="zh-CN"/>
+          <w14:ligatures w14:val="standardContextual"/>
+        </w:rPr>
+        <w:t>match_constraint</w:t>
+      </w:r>
+      <w:r>
+        <w:rPr>
+          <w:rFonts w:hint="default" w:ascii="Times New Roman" w:hAnsi="Times New Roman" w:eastAsia="Aptos"/>
+          <w:kern w:val="2"/>
+          <w:sz w:val="26"/>
+          <w:szCs w:val="26"/>
+          <w:lang w:val="vi-VN" w:eastAsia="zh-CN"/>
+          <w14:ligatures w14:val="standardContextual"/>
+        </w:rPr>
+        <w:t xml:space="preserve"> mở rộng view để lấp đầy phần tử cha theo chiều rộng hoặc chiều cao - lên đến lề, nếu có.</w:t>
+      </w:r>
+    </w:p>
+    <w:p>
+      <w:pPr>
+        <w:keepNext w:val="0"/>
+        <w:keepLines w:val="0"/>
+        <w:widowControl/>
+        <w:numPr>
+          <w:ilvl w:val="0"/>
+          <w:numId w:val="30"/>
+        </w:numPr>
+        <w:suppressLineNumbers w:val="0"/>
+        <w:spacing w:before="0" w:beforeAutospacing="1" w:after="160" w:afterAutospacing="0" w:line="276" w:lineRule="auto"/>
+        <w:ind w:left="940" w:leftChars="0" w:right="0" w:hanging="420" w:firstLineChars="0"/>
+        <w:jc w:val="both"/>
+        <w:rPr>
+          <w:rFonts w:hint="default" w:ascii="Times New Roman" w:hAnsi="Times New Roman" w:eastAsia="Aptos"/>
+          <w:kern w:val="2"/>
+          <w:sz w:val="26"/>
+          <w:szCs w:val="26"/>
+          <w:lang w:val="vi-VN" w:eastAsia="zh-CN"/>
+          <w14:ligatures w14:val="standardContextual"/>
+        </w:rPr>
+      </w:pPr>
+      <w:r>
+        <w:rPr>
+          <w:rFonts w:hint="default" w:ascii="Times New Roman" w:hAnsi="Times New Roman" w:eastAsia="Aptos"/>
+          <w:kern w:val="2"/>
+          <w:sz w:val="26"/>
+          <w:szCs w:val="26"/>
+          <w:lang w:val="vi-VN" w:eastAsia="zh-CN"/>
+          <w14:ligatures w14:val="standardContextual"/>
+        </w:rPr>
+        <w:t xml:space="preserve">Thiết lập </w:t>
+      </w:r>
+      <w:r>
+        <w:rPr>
+          <w:rFonts w:hint="default" w:ascii="Times New Roman" w:hAnsi="Times New Roman" w:eastAsia="Aptos"/>
+          <w:b/>
+          <w:bCs/>
+          <w:kern w:val="2"/>
+          <w:sz w:val="26"/>
+          <w:szCs w:val="26"/>
+          <w:lang w:val="vi-VN" w:eastAsia="zh-CN"/>
+          <w14:ligatures w14:val="standardContextual"/>
+        </w:rPr>
+        <w:t>wrap_content</w:t>
+      </w:r>
+      <w:r>
+        <w:rPr>
+          <w:rFonts w:hint="default" w:ascii="Times New Roman" w:hAnsi="Times New Roman" w:eastAsia="Aptos"/>
+          <w:kern w:val="2"/>
+          <w:sz w:val="26"/>
+          <w:szCs w:val="26"/>
+          <w:lang w:val="vi-VN" w:eastAsia="zh-CN"/>
+          <w14:ligatures w14:val="standardContextual"/>
+        </w:rPr>
+        <w:t xml:space="preserve"> thu nhỏ kích thước view để view chỉ đủ lớn để bao quanh nội dung của nó. Nếu không có nội dung, chế độ xem sẽ trở nên vô hình.</w:t>
+      </w:r>
+    </w:p>
+    <w:p>
+      <w:pPr>
+        <w:keepNext w:val="0"/>
+        <w:keepLines w:val="0"/>
+        <w:widowControl/>
+        <w:numPr>
+          <w:ilvl w:val="0"/>
+          <w:numId w:val="30"/>
+        </w:numPr>
+        <w:suppressLineNumbers w:val="0"/>
+        <w:spacing w:before="0" w:beforeAutospacing="1" w:after="160" w:afterAutospacing="0" w:line="276" w:lineRule="auto"/>
+        <w:ind w:left="940" w:leftChars="0" w:right="0" w:hanging="420" w:firstLineChars="0"/>
+        <w:jc w:val="both"/>
+        <w:rPr>
+          <w:rFonts w:hint="default" w:ascii="Times New Roman" w:hAnsi="Times New Roman" w:eastAsia="Aptos"/>
+          <w:kern w:val="2"/>
+          <w:sz w:val="26"/>
+          <w:szCs w:val="26"/>
+          <w:lang w:val="vi-VN" w:eastAsia="zh-CN"/>
+          <w14:ligatures w14:val="standardContextual"/>
+        </w:rPr>
+      </w:pPr>
+      <w:r>
+        <w:rPr>
+          <w:rFonts w:hint="default" w:ascii="Times New Roman" w:hAnsi="Times New Roman" w:eastAsia="Aptos"/>
+          <w:kern w:val="2"/>
+          <w:sz w:val="26"/>
+          <w:szCs w:val="26"/>
+          <w:lang w:val="vi-VN" w:eastAsia="zh-CN"/>
+          <w14:ligatures w14:val="standardContextual"/>
+        </w:rPr>
+        <w:t xml:space="preserve">Sử dụng số </w:t>
+      </w:r>
+      <w:r>
+        <w:rPr>
+          <w:rFonts w:hint="default" w:ascii="Times New Roman" w:hAnsi="Times New Roman" w:eastAsia="Aptos"/>
+          <w:b/>
+          <w:bCs/>
+          <w:kern w:val="2"/>
+          <w:sz w:val="26"/>
+          <w:szCs w:val="26"/>
+          <w:lang w:val="vi-VN" w:eastAsia="zh-CN"/>
+          <w14:ligatures w14:val="standardContextual"/>
+        </w:rPr>
+        <w:t>dp</w:t>
+      </w:r>
+      <w:r>
+        <w:rPr>
+          <w:rFonts w:hint="default" w:ascii="Times New Roman" w:hAnsi="Times New Roman" w:eastAsia="Aptos"/>
+          <w:kern w:val="2"/>
+          <w:sz w:val="26"/>
+          <w:szCs w:val="26"/>
+          <w:lang w:val="vi-VN" w:eastAsia="zh-CN"/>
+          <w14:ligatures w14:val="standardContextual"/>
+        </w:rPr>
+        <w:t xml:space="preserve"> (density-independent pixels) cố định để chỉ định kích thước cố định, được điều chỉnh cho kích thước màn hình của thiết bị.</w:t>
+      </w:r>
+    </w:p>
+    <w:p>
+      <w:pPr>
+        <w:keepNext w:val="0"/>
+        <w:keepLines w:val="0"/>
+        <w:widowControl/>
+        <w:numPr>
+          <w:numId w:val="0"/>
+        </w:numPr>
+        <w:suppressLineNumbers w:val="0"/>
+        <w:spacing w:before="0" w:beforeAutospacing="1" w:after="160" w:afterAutospacing="0" w:line="276" w:lineRule="auto"/>
+        <w:ind w:right="0" w:rightChars="0"/>
+        <w:jc w:val="both"/>
+        <w:rPr>
+          <w:rFonts w:hint="default" w:ascii="Times New Roman" w:hAnsi="Times New Roman" w:eastAsia="Aptos"/>
+          <w:kern w:val="2"/>
+          <w:sz w:val="26"/>
+          <w:szCs w:val="26"/>
+          <w:lang w:val="vi-VN" w:eastAsia="zh-CN"/>
+          <w14:ligatures w14:val="standardContextual"/>
+        </w:rPr>
+      </w:pPr>
+      <w:r>
+        <w:rPr>
+          <w:rFonts w:hint="default" w:ascii="Times New Roman" w:hAnsi="Times New Roman" w:eastAsia="Aptos"/>
+          <w:kern w:val="2"/>
+          <w:sz w:val="26"/>
+          <w:szCs w:val="26"/>
+          <w:lang w:val="vi-VN" w:eastAsia="zh-CN"/>
+          <w14:ligatures w14:val="standardContextual"/>
+        </w:rPr>
+        <w:t>Trích xuất tài nguyên chuỗi:</w:t>
+      </w:r>
+    </w:p>
+    <w:p>
+      <w:pPr>
+        <w:keepNext w:val="0"/>
+        <w:keepLines w:val="0"/>
+        <w:widowControl/>
+        <w:numPr>
+          <w:numId w:val="0"/>
+        </w:numPr>
+        <w:suppressLineNumbers w:val="0"/>
+        <w:spacing w:before="0" w:beforeAutospacing="1" w:after="160" w:afterAutospacing="0" w:line="276" w:lineRule="auto"/>
+        <w:ind w:right="0" w:rightChars="0"/>
+        <w:jc w:val="both"/>
+        <w:rPr>
+          <w:rFonts w:hint="default" w:ascii="Times New Roman" w:hAnsi="Times New Roman" w:eastAsia="Aptos"/>
+          <w:kern w:val="2"/>
+          <w:sz w:val="26"/>
+          <w:szCs w:val="26"/>
+          <w:lang w:val="vi-VN" w:eastAsia="zh-CN"/>
+          <w14:ligatures w14:val="standardContextual"/>
+        </w:rPr>
+      </w:pPr>
+      <w:r>
+        <w:rPr>
+          <w:rFonts w:hint="default" w:ascii="Times New Roman" w:hAnsi="Times New Roman" w:eastAsia="Aptos"/>
+          <w:kern w:val="2"/>
+          <w:sz w:val="26"/>
+          <w:szCs w:val="26"/>
+          <w:lang w:val="vi-VN" w:eastAsia="zh-CN"/>
+          <w14:ligatures w14:val="standardContextual"/>
+        </w:rPr>
+        <w:t>Thay vì mã hóa cứng các chuỗi, cách tốt nhất là sử dụng tài nguyên chuỗi, đại diện cho chuỗi. Thực hiện theo các bước sau:</w:t>
+      </w:r>
+    </w:p>
+    <w:p>
+      <w:pPr>
+        <w:keepNext w:val="0"/>
+        <w:keepLines w:val="0"/>
+        <w:widowControl/>
+        <w:numPr>
+          <w:ilvl w:val="0"/>
+          <w:numId w:val="31"/>
+        </w:numPr>
+        <w:suppressLineNumbers w:val="0"/>
+        <w:spacing w:before="0" w:beforeAutospacing="1" w:after="160" w:afterAutospacing="0" w:line="276" w:lineRule="auto"/>
+        <w:ind w:left="460" w:leftChars="0" w:right="0" w:rightChars="0" w:firstLine="0" w:firstLineChars="0"/>
+        <w:jc w:val="both"/>
+        <w:rPr>
+          <w:rFonts w:hint="default" w:ascii="Times New Roman" w:hAnsi="Times New Roman" w:eastAsia="Aptos"/>
+          <w:kern w:val="2"/>
+          <w:sz w:val="26"/>
+          <w:szCs w:val="26"/>
+          <w:lang w:val="vi-VN" w:eastAsia="zh-CN"/>
+          <w14:ligatures w14:val="standardContextual"/>
+        </w:rPr>
+      </w:pPr>
+      <w:r>
+        <w:rPr>
+          <w:rFonts w:hint="default" w:ascii="Times New Roman" w:hAnsi="Times New Roman" w:eastAsia="Aptos"/>
+          <w:kern w:val="2"/>
+          <w:sz w:val="26"/>
+          <w:szCs w:val="26"/>
+          <w:lang w:val="vi-VN" w:eastAsia="zh-CN"/>
+          <w14:ligatures w14:val="standardContextual"/>
+        </w:rPr>
+        <w:t xml:space="preserve">Nhấp một lần vào chuỗi được mã hóa cứng để trích xuất, nhấn </w:t>
+      </w:r>
+      <w:r>
+        <w:rPr>
+          <w:rFonts w:hint="default" w:ascii="Times New Roman" w:hAnsi="Times New Roman" w:eastAsia="Aptos"/>
+          <w:b/>
+          <w:bCs/>
+          <w:kern w:val="2"/>
+          <w:sz w:val="26"/>
+          <w:szCs w:val="26"/>
+          <w:lang w:val="vi-VN" w:eastAsia="zh-CN"/>
+          <w14:ligatures w14:val="standardContextual"/>
+        </w:rPr>
+        <w:t>Alt-Enter</w:t>
+      </w:r>
+      <w:r>
+        <w:rPr>
+          <w:rFonts w:hint="default" w:ascii="Times New Roman" w:hAnsi="Times New Roman" w:eastAsia="Aptos"/>
+          <w:kern w:val="2"/>
+          <w:sz w:val="26"/>
+          <w:szCs w:val="26"/>
+          <w:lang w:val="vi-VN" w:eastAsia="zh-CN"/>
+          <w14:ligatures w14:val="standardContextual"/>
+        </w:rPr>
+        <w:t xml:space="preserve"> (</w:t>
+      </w:r>
+      <w:r>
+        <w:rPr>
+          <w:rFonts w:hint="default" w:ascii="Times New Roman" w:hAnsi="Times New Roman" w:eastAsia="Aptos"/>
+          <w:b/>
+          <w:bCs/>
+          <w:kern w:val="2"/>
+          <w:sz w:val="26"/>
+          <w:szCs w:val="26"/>
+          <w:lang w:val="vi-VN" w:eastAsia="zh-CN"/>
+          <w14:ligatures w14:val="standardContextual"/>
+        </w:rPr>
+        <w:t>Option-Enter</w:t>
+      </w:r>
+      <w:r>
+        <w:rPr>
+          <w:rFonts w:hint="default" w:ascii="Times New Roman" w:hAnsi="Times New Roman" w:eastAsia="Aptos"/>
+          <w:kern w:val="2"/>
+          <w:sz w:val="26"/>
+          <w:szCs w:val="26"/>
+          <w:lang w:val="vi-VN" w:eastAsia="zh-CN"/>
+          <w14:ligatures w14:val="standardContextual"/>
+        </w:rPr>
+        <w:t xml:space="preserve"> trên máy Mac) và chọn </w:t>
+      </w:r>
+      <w:r>
+        <w:rPr>
+          <w:rFonts w:hint="default" w:ascii="Times New Roman" w:hAnsi="Times New Roman" w:eastAsia="Aptos"/>
+          <w:b/>
+          <w:bCs/>
+          <w:kern w:val="2"/>
+          <w:sz w:val="26"/>
+          <w:szCs w:val="26"/>
+          <w:lang w:val="vi-VN" w:eastAsia="zh-CN"/>
+          <w14:ligatures w14:val="standardContextual"/>
+        </w:rPr>
+        <w:t>Create string value resource</w:t>
+      </w:r>
+      <w:r>
+        <w:rPr>
+          <w:rFonts w:hint="default" w:ascii="Times New Roman" w:hAnsi="Times New Roman" w:eastAsia="Aptos"/>
+          <w:kern w:val="2"/>
+          <w:sz w:val="26"/>
+          <w:szCs w:val="26"/>
+          <w:lang w:val="vi-VN" w:eastAsia="zh-CN"/>
+          <w14:ligatures w14:val="standardContextual"/>
+        </w:rPr>
+        <w:t xml:space="preserve"> từ menu bật lên.</w:t>
+      </w:r>
+    </w:p>
+    <w:p>
+      <w:pPr>
+        <w:keepNext w:val="0"/>
+        <w:keepLines w:val="0"/>
+        <w:widowControl/>
+        <w:numPr>
+          <w:ilvl w:val="0"/>
+          <w:numId w:val="31"/>
+        </w:numPr>
+        <w:suppressLineNumbers w:val="0"/>
+        <w:spacing w:before="0" w:beforeAutospacing="1" w:after="160" w:afterAutospacing="0" w:line="276" w:lineRule="auto"/>
+        <w:ind w:left="460" w:leftChars="0" w:right="0" w:rightChars="0" w:firstLine="0" w:firstLineChars="0"/>
+        <w:jc w:val="both"/>
+        <w:rPr>
+          <w:rFonts w:hint="default" w:ascii="Times New Roman" w:hAnsi="Times New Roman" w:eastAsia="Aptos"/>
+          <w:kern w:val="2"/>
+          <w:sz w:val="26"/>
+          <w:szCs w:val="26"/>
+          <w:lang w:val="vi-VN" w:eastAsia="zh-CN"/>
+          <w14:ligatures w14:val="standardContextual"/>
+        </w:rPr>
+      </w:pPr>
+      <w:r>
+        <w:rPr>
+          <w:rFonts w:hint="default" w:ascii="Times New Roman" w:hAnsi="Times New Roman" w:eastAsia="Aptos"/>
+          <w:kern w:val="2"/>
+          <w:sz w:val="26"/>
+          <w:szCs w:val="26"/>
+          <w:lang w:val="vi-VN" w:eastAsia="zh-CN"/>
+          <w14:ligatures w14:val="standardContextual"/>
+        </w:rPr>
+        <w:t xml:space="preserve">Đặt </w:t>
+      </w:r>
+      <w:r>
+        <w:rPr>
+          <w:rFonts w:hint="default" w:ascii="Times New Roman" w:hAnsi="Times New Roman" w:eastAsia="Aptos"/>
+          <w:b/>
+          <w:bCs/>
+          <w:kern w:val="2"/>
+          <w:sz w:val="26"/>
+          <w:szCs w:val="26"/>
+          <w:lang w:val="vi-VN" w:eastAsia="zh-CN"/>
+          <w14:ligatures w14:val="standardContextual"/>
+        </w:rPr>
+        <w:t>Resource value</w:t>
+      </w:r>
+      <w:r>
+        <w:rPr>
+          <w:rFonts w:hint="default" w:ascii="Times New Roman" w:hAnsi="Times New Roman" w:eastAsia="Aptos"/>
+          <w:kern w:val="2"/>
+          <w:sz w:val="26"/>
+          <w:szCs w:val="26"/>
+          <w:lang w:val="vi-VN" w:eastAsia="zh-CN"/>
+          <w14:ligatures w14:val="standardContextual"/>
+        </w:rPr>
+        <w:t>.</w:t>
+      </w:r>
+    </w:p>
+    <w:p>
+      <w:pPr>
+        <w:keepNext w:val="0"/>
+        <w:keepLines w:val="0"/>
+        <w:widowControl/>
+        <w:numPr>
+          <w:ilvl w:val="0"/>
+          <w:numId w:val="31"/>
+        </w:numPr>
+        <w:suppressLineNumbers w:val="0"/>
+        <w:spacing w:before="0" w:beforeAutospacing="1" w:after="160" w:afterAutospacing="0" w:line="276" w:lineRule="auto"/>
+        <w:ind w:left="460" w:leftChars="0" w:right="0" w:rightChars="0" w:firstLine="0" w:firstLineChars="0"/>
+        <w:jc w:val="both"/>
+        <w:rPr>
+          <w:rFonts w:hint="default" w:ascii="Times New Roman" w:hAnsi="Times New Roman" w:eastAsia="Aptos"/>
+          <w:kern w:val="2"/>
+          <w:sz w:val="26"/>
+          <w:szCs w:val="26"/>
+          <w:lang w:val="vi-VN" w:eastAsia="zh-CN"/>
+          <w14:ligatures w14:val="standardContextual"/>
+        </w:rPr>
+      </w:pPr>
+      <w:r>
+        <w:rPr>
+          <w:rFonts w:hint="default" w:ascii="Times New Roman" w:hAnsi="Times New Roman" w:eastAsia="Aptos"/>
+          <w:kern w:val="2"/>
+          <w:sz w:val="26"/>
+          <w:szCs w:val="26"/>
+          <w:lang w:val="vi-VN" w:eastAsia="zh-CN"/>
+          <w14:ligatures w14:val="standardContextual"/>
+        </w:rPr>
+        <w:t xml:space="preserve">Nhấn </w:t>
+      </w:r>
+      <w:r>
+        <w:rPr>
+          <w:rFonts w:hint="default" w:ascii="Times New Roman" w:hAnsi="Times New Roman" w:eastAsia="Aptos"/>
+          <w:b/>
+          <w:bCs/>
+          <w:kern w:val="2"/>
+          <w:sz w:val="26"/>
+          <w:szCs w:val="26"/>
+          <w:lang w:val="vi-VN" w:eastAsia="zh-CN"/>
+          <w14:ligatures w14:val="standardContextual"/>
+        </w:rPr>
+        <w:t>OK</w:t>
+      </w:r>
+      <w:r>
+        <w:rPr>
+          <w:rFonts w:hint="default" w:ascii="Times New Roman" w:hAnsi="Times New Roman" w:eastAsia="Aptos"/>
+          <w:kern w:val="2"/>
+          <w:sz w:val="26"/>
+          <w:szCs w:val="26"/>
+          <w:lang w:val="vi-VN" w:eastAsia="zh-CN"/>
+          <w14:ligatures w14:val="standardContextual"/>
+        </w:rPr>
+        <w:t xml:space="preserve">. Điều này tạo ra một tài nguyên chuỗi trong tệp </w:t>
+      </w:r>
+      <w:r>
+        <w:rPr>
+          <w:rFonts w:hint="default" w:ascii="Times New Roman" w:hAnsi="Times New Roman" w:eastAsia="Aptos"/>
+          <w:b/>
+          <w:bCs/>
+          <w:kern w:val="2"/>
+          <w:sz w:val="26"/>
+          <w:szCs w:val="26"/>
+          <w:lang w:val="vi-VN" w:eastAsia="zh-CN"/>
+          <w14:ligatures w14:val="standardContextual"/>
+        </w:rPr>
+        <w:t>values/res/string.xml</w:t>
+      </w:r>
+      <w:r>
+        <w:rPr>
+          <w:rFonts w:hint="default" w:ascii="Times New Roman" w:hAnsi="Times New Roman" w:eastAsia="Aptos"/>
+          <w:kern w:val="2"/>
+          <w:sz w:val="26"/>
+          <w:szCs w:val="26"/>
+          <w:lang w:val="vi-VN" w:eastAsia="zh-CN"/>
+          <w14:ligatures w14:val="standardContextual"/>
+        </w:rPr>
+        <w:t xml:space="preserve"> và chuỗi trong mã của bạn được thay thế bằng tham chiếu đến tài nguyên đó: </w:t>
+      </w:r>
+      <w:r>
+        <w:rPr>
+          <w:rFonts w:hint="default" w:ascii="Times New Roman" w:hAnsi="Times New Roman" w:eastAsia="Aptos"/>
+          <w:b/>
+          <w:bCs/>
+          <w:kern w:val="2"/>
+          <w:sz w:val="26"/>
+          <w:szCs w:val="26"/>
+          <w:lang w:val="vi-VN" w:eastAsia="zh-CN"/>
+          <w14:ligatures w14:val="standardContextual"/>
+        </w:rPr>
+        <w:t>@string/button_label_toast</w:t>
+      </w:r>
+    </w:p>
+    <w:p>
+      <w:pPr>
+        <w:keepNext w:val="0"/>
+        <w:keepLines w:val="0"/>
+        <w:widowControl/>
+        <w:numPr>
+          <w:ilvl w:val="0"/>
+          <w:numId w:val="0"/>
+        </w:numPr>
+        <w:suppressLineNumbers w:val="0"/>
+        <w:spacing w:before="0" w:beforeAutospacing="1" w:after="160" w:afterAutospacing="0" w:line="276" w:lineRule="auto"/>
+        <w:ind w:right="0" w:rightChars="0"/>
+        <w:jc w:val="both"/>
+        <w:rPr>
+          <w:rFonts w:hint="default" w:ascii="Times New Roman" w:hAnsi="Times New Roman" w:eastAsia="Aptos"/>
+          <w:kern w:val="2"/>
+          <w:sz w:val="26"/>
+          <w:szCs w:val="26"/>
+          <w:lang w:val="vi-VN" w:eastAsia="zh-CN"/>
+          <w14:ligatures w14:val="standardContextual"/>
+        </w:rPr>
+      </w:pPr>
+      <w:r>
+        <w:rPr>
+          <w:rFonts w:hint="default" w:ascii="Times New Roman" w:hAnsi="Times New Roman" w:eastAsia="Aptos"/>
+          <w:kern w:val="2"/>
+          <w:sz w:val="26"/>
+          <w:szCs w:val="26"/>
+          <w:lang w:val="vi-VN" w:eastAsia="zh-CN"/>
+          <w14:ligatures w14:val="standardContextual"/>
+        </w:rPr>
+        <w:t>Xử lý nhấn:</w:t>
+      </w:r>
+    </w:p>
+    <w:p>
+      <w:pPr>
+        <w:keepNext w:val="0"/>
+        <w:keepLines w:val="0"/>
+        <w:widowControl/>
+        <w:numPr>
+          <w:ilvl w:val="0"/>
+          <w:numId w:val="30"/>
+        </w:numPr>
+        <w:suppressLineNumbers w:val="0"/>
+        <w:spacing w:before="0" w:beforeAutospacing="1" w:after="160" w:afterAutospacing="0" w:line="276" w:lineRule="auto"/>
+        <w:ind w:left="940" w:leftChars="0" w:right="0" w:hanging="420" w:firstLineChars="0"/>
+        <w:jc w:val="both"/>
+        <w:rPr>
+          <w:rFonts w:hint="default" w:ascii="Times New Roman" w:hAnsi="Times New Roman" w:eastAsia="Aptos"/>
+          <w:kern w:val="2"/>
+          <w:sz w:val="26"/>
+          <w:szCs w:val="26"/>
+          <w:lang w:val="vi-VN" w:eastAsia="zh-CN"/>
+          <w14:ligatures w14:val="standardContextual"/>
+        </w:rPr>
+      </w:pPr>
+      <w:r>
+        <w:rPr>
+          <w:rFonts w:hint="default" w:ascii="Times New Roman" w:hAnsi="Times New Roman" w:eastAsia="Aptos"/>
+          <w:kern w:val="2"/>
+          <w:sz w:val="26"/>
+          <w:szCs w:val="26"/>
+          <w:lang w:val="vi-VN" w:eastAsia="zh-CN"/>
+          <w14:ligatures w14:val="standardContextual"/>
+        </w:rPr>
+        <w:t>Trình xử lý nhấn là một phương thức được gọi khi người dùng nhấn hoặc chạm vào một thành phần UI.</w:t>
+      </w:r>
+    </w:p>
+    <w:p>
+      <w:pPr>
+        <w:keepNext w:val="0"/>
+        <w:keepLines w:val="0"/>
+        <w:widowControl/>
+        <w:numPr>
+          <w:ilvl w:val="0"/>
+          <w:numId w:val="30"/>
+        </w:numPr>
+        <w:suppressLineNumbers w:val="0"/>
+        <w:spacing w:before="0" w:beforeAutospacing="1" w:after="160" w:afterAutospacing="0" w:line="276" w:lineRule="auto"/>
+        <w:ind w:left="940" w:leftChars="0" w:right="0" w:hanging="420" w:firstLineChars="0"/>
+        <w:jc w:val="both"/>
+        <w:rPr>
+          <w:rFonts w:hint="default" w:ascii="Times New Roman" w:hAnsi="Times New Roman" w:eastAsia="Aptos"/>
+          <w:kern w:val="2"/>
+          <w:sz w:val="26"/>
+          <w:szCs w:val="26"/>
+          <w:lang w:val="vi-VN" w:eastAsia="zh-CN"/>
+          <w14:ligatures w14:val="standardContextual"/>
+        </w:rPr>
+      </w:pPr>
+      <w:r>
+        <w:rPr>
+          <w:rFonts w:hint="default" w:ascii="Times New Roman" w:hAnsi="Times New Roman" w:eastAsia="Aptos"/>
+          <w:kern w:val="2"/>
+          <w:sz w:val="26"/>
+          <w:szCs w:val="26"/>
+          <w:lang w:val="vi-VN" w:eastAsia="zh-CN"/>
+          <w14:ligatures w14:val="standardContextual"/>
+        </w:rPr>
+        <w:t xml:space="preserve">Chỉ định trình xử lý nhấp cho một thành phần UI như nút bằng cách nhập tên của thành phần đó vào trường </w:t>
+      </w:r>
+      <w:r>
+        <w:rPr>
+          <w:rFonts w:hint="default" w:ascii="Times New Roman" w:hAnsi="Times New Roman" w:eastAsia="Aptos"/>
+          <w:b/>
+          <w:bCs/>
+          <w:kern w:val="2"/>
+          <w:sz w:val="26"/>
+          <w:szCs w:val="26"/>
+          <w:lang w:val="vi-VN" w:eastAsia="zh-CN"/>
+          <w14:ligatures w14:val="standardContextual"/>
+        </w:rPr>
+        <w:t>onClick</w:t>
+      </w:r>
+      <w:r>
+        <w:rPr>
+          <w:rFonts w:hint="default" w:ascii="Times New Roman" w:hAnsi="Times New Roman" w:eastAsia="Aptos"/>
+          <w:kern w:val="2"/>
+          <w:sz w:val="26"/>
+          <w:szCs w:val="26"/>
+          <w:lang w:val="vi-VN" w:eastAsia="zh-CN"/>
+          <w14:ligatures w14:val="standardContextual"/>
+        </w:rPr>
+        <w:t xml:space="preserve"> trong ngăn </w:t>
+      </w:r>
+      <w:r>
+        <w:rPr>
+          <w:rFonts w:hint="default" w:ascii="Times New Roman" w:hAnsi="Times New Roman" w:eastAsia="Aptos"/>
+          <w:b/>
+          <w:bCs/>
+          <w:kern w:val="2"/>
+          <w:sz w:val="26"/>
+          <w:szCs w:val="26"/>
+          <w:lang w:val="vi-VN" w:eastAsia="zh-CN"/>
+          <w14:ligatures w14:val="standardContextual"/>
+        </w:rPr>
+        <w:t>Attributes</w:t>
+      </w:r>
+      <w:r>
+        <w:rPr>
+          <w:rFonts w:hint="default" w:ascii="Times New Roman" w:hAnsi="Times New Roman" w:eastAsia="Aptos"/>
+          <w:kern w:val="2"/>
+          <w:sz w:val="26"/>
+          <w:szCs w:val="26"/>
+          <w:lang w:val="vi-VN" w:eastAsia="zh-CN"/>
+          <w14:ligatures w14:val="standardContextual"/>
+        </w:rPr>
+        <w:t xml:space="preserve"> của tab </w:t>
+      </w:r>
+      <w:r>
+        <w:rPr>
+          <w:rFonts w:hint="default" w:ascii="Times New Roman" w:hAnsi="Times New Roman" w:eastAsia="Aptos"/>
+          <w:b/>
+          <w:bCs/>
+          <w:kern w:val="2"/>
+          <w:sz w:val="26"/>
+          <w:szCs w:val="26"/>
+          <w:lang w:val="vi-VN" w:eastAsia="zh-CN"/>
+          <w14:ligatures w14:val="standardContextual"/>
+        </w:rPr>
+        <w:t>Design</w:t>
+      </w:r>
+      <w:r>
+        <w:rPr>
+          <w:rFonts w:hint="default" w:ascii="Times New Roman" w:hAnsi="Times New Roman" w:eastAsia="Aptos"/>
+          <w:kern w:val="2"/>
+          <w:sz w:val="26"/>
+          <w:szCs w:val="26"/>
+          <w:lang w:val="vi-VN" w:eastAsia="zh-CN"/>
+          <w14:ligatures w14:val="standardContextual"/>
+        </w:rPr>
+        <w:t xml:space="preserve"> hoặc trong trình soạn thảo XML bằng cách thêm thuộc tính </w:t>
+      </w:r>
+      <w:r>
+        <w:rPr>
+          <w:rFonts w:hint="default" w:ascii="Times New Roman" w:hAnsi="Times New Roman" w:eastAsia="Aptos"/>
+          <w:b/>
+          <w:bCs/>
+          <w:kern w:val="2"/>
+          <w:sz w:val="26"/>
+          <w:szCs w:val="26"/>
+          <w:lang w:val="vi-VN" w:eastAsia="zh-CN"/>
+          <w14:ligatures w14:val="standardContextual"/>
+        </w:rPr>
+        <w:t>android:onClick</w:t>
+      </w:r>
+      <w:r>
+        <w:rPr>
+          <w:rFonts w:hint="default" w:ascii="Times New Roman" w:hAnsi="Times New Roman" w:eastAsia="Aptos"/>
+          <w:kern w:val="2"/>
+          <w:sz w:val="26"/>
+          <w:szCs w:val="26"/>
+          <w:lang w:val="vi-VN" w:eastAsia="zh-CN"/>
+          <w14:ligatures w14:val="standardContextual"/>
+        </w:rPr>
+        <w:t xml:space="preserve"> vào một thành phần UI như Button.</w:t>
+      </w:r>
+    </w:p>
+    <w:p>
+      <w:pPr>
+        <w:keepNext w:val="0"/>
+        <w:keepLines w:val="0"/>
+        <w:widowControl/>
+        <w:numPr>
+          <w:ilvl w:val="0"/>
+          <w:numId w:val="30"/>
+        </w:numPr>
+        <w:suppressLineNumbers w:val="0"/>
+        <w:spacing w:before="0" w:beforeAutospacing="1" w:after="160" w:afterAutospacing="0" w:line="276" w:lineRule="auto"/>
+        <w:ind w:left="940" w:leftChars="0" w:right="0" w:hanging="420" w:firstLineChars="0"/>
+        <w:jc w:val="both"/>
+        <w:rPr>
+          <w:rFonts w:hint="default" w:ascii="Times New Roman" w:hAnsi="Times New Roman" w:eastAsia="Aptos"/>
+          <w:kern w:val="2"/>
+          <w:sz w:val="26"/>
+          <w:szCs w:val="26"/>
+          <w:lang w:val="vi-VN" w:eastAsia="zh-CN"/>
+          <w14:ligatures w14:val="standardContextual"/>
+        </w:rPr>
+      </w:pPr>
+      <w:r>
+        <w:rPr>
+          <w:rFonts w:hint="default" w:ascii="Times New Roman" w:hAnsi="Times New Roman" w:eastAsia="Aptos"/>
+          <w:kern w:val="2"/>
+          <w:sz w:val="26"/>
+          <w:szCs w:val="26"/>
+          <w:lang w:val="vi-VN" w:eastAsia="zh-CN"/>
+          <w14:ligatures w14:val="standardContextual"/>
+        </w:rPr>
+        <w:t xml:space="preserve">Tạo trình xử lý nhấp trong </w:t>
+      </w:r>
+      <w:r>
+        <w:rPr>
+          <w:rFonts w:hint="default" w:ascii="Times New Roman" w:hAnsi="Times New Roman" w:eastAsia="Aptos"/>
+          <w:b/>
+          <w:bCs/>
+          <w:kern w:val="2"/>
+          <w:sz w:val="26"/>
+          <w:szCs w:val="26"/>
+          <w:lang w:val="vi-VN" w:eastAsia="zh-CN"/>
+          <w14:ligatures w14:val="standardContextual"/>
+        </w:rPr>
+        <w:t>Activity</w:t>
+      </w:r>
+      <w:r>
+        <w:rPr>
+          <w:rFonts w:hint="default" w:ascii="Times New Roman" w:hAnsi="Times New Roman" w:eastAsia="Aptos"/>
+          <w:kern w:val="2"/>
+          <w:sz w:val="26"/>
+          <w:szCs w:val="26"/>
+          <w:lang w:val="vi-VN" w:eastAsia="zh-CN"/>
+          <w14:ligatures w14:val="standardContextual"/>
+        </w:rPr>
+        <w:t xml:space="preserve"> chính bằng cách sử dụng tham số View. Ví dụ: public void showToast(View view) {...}.</w:t>
+      </w:r>
+    </w:p>
+    <w:p>
+      <w:pPr>
+        <w:keepNext w:val="0"/>
+        <w:keepLines w:val="0"/>
+        <w:widowControl/>
+        <w:numPr>
+          <w:numId w:val="0"/>
+        </w:numPr>
+        <w:suppressLineNumbers w:val="0"/>
+        <w:spacing w:before="0" w:beforeAutospacing="1" w:after="160" w:afterAutospacing="0" w:line="276" w:lineRule="auto"/>
+        <w:ind w:right="0" w:rightChars="0"/>
+        <w:jc w:val="both"/>
+        <w:rPr>
+          <w:rFonts w:hint="default" w:ascii="Times New Roman" w:hAnsi="Times New Roman" w:eastAsia="Aptos"/>
+          <w:kern w:val="2"/>
+          <w:sz w:val="26"/>
+          <w:szCs w:val="26"/>
+          <w:lang w:val="vi-VN" w:eastAsia="zh-CN"/>
+          <w14:ligatures w14:val="standardContextual"/>
+        </w:rPr>
+      </w:pPr>
+      <w:r>
+        <w:rPr>
+          <w:rFonts w:hint="default" w:ascii="Times New Roman" w:hAnsi="Times New Roman" w:eastAsia="Aptos"/>
+          <w:kern w:val="2"/>
+          <w:sz w:val="26"/>
+          <w:szCs w:val="26"/>
+          <w:lang w:val="vi-VN" w:eastAsia="zh-CN"/>
+          <w14:ligatures w14:val="standardContextual"/>
+        </w:rPr>
+        <w:t>Hiển thị thông điệp Toast:</w:t>
+      </w:r>
+    </w:p>
+    <w:p>
+      <w:pPr>
+        <w:keepNext w:val="0"/>
+        <w:keepLines w:val="0"/>
+        <w:widowControl/>
+        <w:numPr>
+          <w:numId w:val="0"/>
+        </w:numPr>
+        <w:suppressLineNumbers w:val="0"/>
+        <w:spacing w:before="0" w:beforeAutospacing="1" w:after="160" w:afterAutospacing="0" w:line="276" w:lineRule="auto"/>
+        <w:ind w:right="0" w:rightChars="0"/>
+        <w:jc w:val="both"/>
+        <w:rPr>
+          <w:rFonts w:hint="default" w:ascii="Times New Roman" w:hAnsi="Times New Roman" w:eastAsia="Aptos"/>
+          <w:kern w:val="2"/>
+          <w:sz w:val="26"/>
+          <w:szCs w:val="26"/>
+          <w:lang w:val="vi-VN" w:eastAsia="zh-CN"/>
+          <w14:ligatures w14:val="standardContextual"/>
+        </w:rPr>
+      </w:pPr>
+      <w:r>
+        <w:rPr>
+          <w:rFonts w:hint="default" w:ascii="Times New Roman" w:hAnsi="Times New Roman" w:eastAsia="Aptos"/>
+          <w:kern w:val="2"/>
+          <w:sz w:val="26"/>
+          <w:szCs w:val="26"/>
+          <w:lang w:val="vi-VN" w:eastAsia="zh-CN"/>
+          <w14:ligatures w14:val="standardContextual"/>
+        </w:rPr>
+        <w:t>Toast cung cấp cách để hiển thị một thông báo đơn giản trong một cửa sổ bật lên nhỏ. Nó chỉ lấp đầy lượng không gian cần thiết cho thông báo. Để tạo một phiên bản Toast, hãy làm theo các bước sau:</w:t>
+      </w:r>
+    </w:p>
+    <w:p>
+      <w:pPr>
+        <w:keepNext w:val="0"/>
+        <w:keepLines w:val="0"/>
+        <w:widowControl/>
+        <w:numPr>
+          <w:ilvl w:val="0"/>
+          <w:numId w:val="32"/>
+        </w:numPr>
+        <w:suppressLineNumbers w:val="0"/>
+        <w:spacing w:before="0" w:beforeAutospacing="1" w:after="160" w:afterAutospacing="0" w:line="276" w:lineRule="auto"/>
+        <w:ind w:left="460" w:leftChars="0" w:right="0" w:rightChars="0" w:firstLine="0" w:firstLineChars="0"/>
+        <w:jc w:val="both"/>
+        <w:rPr>
+          <w:rFonts w:hint="default" w:ascii="Times New Roman" w:hAnsi="Times New Roman" w:eastAsia="Aptos"/>
+          <w:kern w:val="2"/>
+          <w:sz w:val="26"/>
+          <w:szCs w:val="26"/>
+          <w:lang w:val="vi-VN" w:eastAsia="zh-CN"/>
+          <w14:ligatures w14:val="standardContextual"/>
+        </w:rPr>
+      </w:pPr>
+      <w:r>
+        <w:rPr>
+          <w:rFonts w:hint="default" w:ascii="Times New Roman" w:hAnsi="Times New Roman" w:eastAsia="Aptos"/>
+          <w:kern w:val="2"/>
+          <w:sz w:val="26"/>
+          <w:szCs w:val="26"/>
+          <w:lang w:val="vi-VN" w:eastAsia="zh-CN"/>
+          <w14:ligatures w14:val="standardContextual"/>
+        </w:rPr>
+        <w:t xml:space="preserve">Gọi phương thức </w:t>
+      </w:r>
+      <w:r>
+        <w:rPr>
+          <w:rFonts w:hint="default" w:ascii="Times New Roman" w:hAnsi="Times New Roman" w:eastAsia="Aptos"/>
+          <w:b/>
+          <w:bCs/>
+          <w:kern w:val="2"/>
+          <w:sz w:val="26"/>
+          <w:szCs w:val="26"/>
+          <w:lang w:val="vi-VN" w:eastAsia="zh-CN"/>
+          <w14:ligatures w14:val="standardContextual"/>
+        </w:rPr>
+        <w:t>makeText()</w:t>
+      </w:r>
+      <w:r>
+        <w:rPr>
+          <w:rFonts w:hint="default" w:ascii="Times New Roman" w:hAnsi="Times New Roman" w:eastAsia="Aptos"/>
+          <w:kern w:val="2"/>
+          <w:sz w:val="26"/>
+          <w:szCs w:val="26"/>
+          <w:lang w:val="vi-VN" w:eastAsia="zh-CN"/>
+          <w14:ligatures w14:val="standardContextual"/>
+        </w:rPr>
+        <w:t xml:space="preserve"> trên lớp </w:t>
+      </w:r>
+      <w:r>
+        <w:rPr>
+          <w:rFonts w:hint="default" w:ascii="Times New Roman" w:hAnsi="Times New Roman" w:eastAsia="Aptos"/>
+          <w:b/>
+          <w:bCs/>
+          <w:kern w:val="2"/>
+          <w:sz w:val="26"/>
+          <w:szCs w:val="26"/>
+          <w:lang w:val="vi-VN" w:eastAsia="zh-CN"/>
+          <w14:ligatures w14:val="standardContextual"/>
+        </w:rPr>
+        <w:t>Toast</w:t>
+      </w:r>
+      <w:r>
+        <w:rPr>
+          <w:rFonts w:hint="default" w:ascii="Times New Roman" w:hAnsi="Times New Roman" w:eastAsia="Aptos"/>
+          <w:kern w:val="2"/>
+          <w:sz w:val="26"/>
+          <w:szCs w:val="26"/>
+          <w:lang w:val="vi-VN" w:eastAsia="zh-CN"/>
+          <w14:ligatures w14:val="standardContextual"/>
+        </w:rPr>
+        <w:t>.</w:t>
+      </w:r>
+    </w:p>
+    <w:p>
+      <w:pPr>
+        <w:keepNext w:val="0"/>
+        <w:keepLines w:val="0"/>
+        <w:widowControl/>
+        <w:numPr>
+          <w:ilvl w:val="0"/>
+          <w:numId w:val="32"/>
+        </w:numPr>
+        <w:suppressLineNumbers w:val="0"/>
+        <w:spacing w:before="0" w:beforeAutospacing="1" w:after="160" w:afterAutospacing="0" w:line="276" w:lineRule="auto"/>
+        <w:ind w:left="460" w:leftChars="0" w:right="0" w:rightChars="0" w:firstLine="0" w:firstLineChars="0"/>
+        <w:jc w:val="both"/>
+        <w:rPr>
+          <w:rFonts w:hint="default" w:ascii="Times New Roman" w:hAnsi="Times New Roman" w:eastAsia="Aptos"/>
+          <w:kern w:val="2"/>
+          <w:sz w:val="26"/>
+          <w:szCs w:val="26"/>
+          <w:lang w:val="vi-VN" w:eastAsia="zh-CN"/>
+          <w14:ligatures w14:val="standardContextual"/>
+        </w:rPr>
+      </w:pPr>
+      <w:r>
+        <w:rPr>
+          <w:rFonts w:hint="default" w:ascii="Times New Roman" w:hAnsi="Times New Roman" w:eastAsia="Aptos"/>
+          <w:kern w:val="2"/>
+          <w:sz w:val="26"/>
+          <w:szCs w:val="26"/>
+          <w:lang w:val="vi-VN" w:eastAsia="zh-CN"/>
+          <w14:ligatures w14:val="standardContextual"/>
+        </w:rPr>
+        <w:t>Cung cấp ngữ cảnh của Activity và thông điệp để hiển thị (như một tài nguyên chuỗi)</w:t>
+      </w:r>
+    </w:p>
+    <w:p>
+      <w:pPr>
+        <w:keepNext w:val="0"/>
+        <w:keepLines w:val="0"/>
+        <w:widowControl/>
+        <w:numPr>
+          <w:ilvl w:val="0"/>
+          <w:numId w:val="32"/>
+        </w:numPr>
+        <w:suppressLineNumbers w:val="0"/>
+        <w:spacing w:before="0" w:beforeAutospacing="1" w:after="160" w:afterAutospacing="0" w:line="276" w:lineRule="auto"/>
+        <w:ind w:left="460" w:leftChars="0" w:right="0" w:rightChars="0" w:firstLine="0" w:firstLineChars="0"/>
+        <w:jc w:val="both"/>
+        <w:rPr>
+          <w:rFonts w:hint="default" w:ascii="Times New Roman" w:hAnsi="Times New Roman" w:eastAsia="Aptos"/>
+          <w:kern w:val="2"/>
+          <w:sz w:val="26"/>
+          <w:szCs w:val="26"/>
+          <w:lang w:val="vi-VN" w:eastAsia="zh-CN"/>
+          <w14:ligatures w14:val="standardContextual"/>
+        </w:rPr>
+      </w:pPr>
+      <w:r>
+        <w:rPr>
+          <w:rFonts w:hint="default" w:ascii="Times New Roman" w:hAnsi="Times New Roman" w:eastAsia="Aptos"/>
+          <w:kern w:val="2"/>
+          <w:sz w:val="26"/>
+          <w:szCs w:val="26"/>
+          <w:lang w:val="vi-VN" w:eastAsia="zh-CN"/>
+          <w14:ligatures w14:val="standardContextual"/>
+        </w:rPr>
+        <w:t xml:space="preserve">Cung cấp thời lượng hiển thị, ví dụ </w:t>
+      </w:r>
+      <w:r>
+        <w:rPr>
+          <w:rFonts w:hint="default" w:ascii="Times New Roman" w:hAnsi="Times New Roman" w:eastAsia="Aptos"/>
+          <w:b/>
+          <w:bCs/>
+          <w:kern w:val="2"/>
+          <w:sz w:val="26"/>
+          <w:szCs w:val="26"/>
+          <w:lang w:val="vi-VN" w:eastAsia="zh-CN"/>
+          <w14:ligatures w14:val="standardContextual"/>
+        </w:rPr>
+        <w:t>Toast.LENGTH_SHORT</w:t>
+      </w:r>
+      <w:r>
+        <w:rPr>
+          <w:rFonts w:hint="default" w:ascii="Times New Roman" w:hAnsi="Times New Roman" w:eastAsia="Aptos"/>
+          <w:kern w:val="2"/>
+          <w:sz w:val="26"/>
+          <w:szCs w:val="26"/>
+          <w:lang w:val="vi-VN" w:eastAsia="zh-CN"/>
+          <w14:ligatures w14:val="standardContextual"/>
+        </w:rPr>
+        <w:t xml:space="preserve"> cho chu kỳ ngắn. Thời lượng có thể là </w:t>
+      </w:r>
+      <w:r>
+        <w:rPr>
+          <w:rFonts w:hint="default" w:ascii="Times New Roman" w:hAnsi="Times New Roman" w:eastAsia="Aptos"/>
+          <w:b/>
+          <w:bCs/>
+          <w:kern w:val="2"/>
+          <w:sz w:val="26"/>
+          <w:szCs w:val="26"/>
+          <w:lang w:val="vi-VN" w:eastAsia="zh-CN"/>
+          <w14:ligatures w14:val="standardContextual"/>
+        </w:rPr>
+        <w:t>Toast.LENGTH_LONG</w:t>
+      </w:r>
+      <w:r>
+        <w:rPr>
+          <w:rFonts w:hint="default" w:ascii="Times New Roman" w:hAnsi="Times New Roman" w:eastAsia="Aptos"/>
+          <w:kern w:val="2"/>
+          <w:sz w:val="26"/>
+          <w:szCs w:val="26"/>
+          <w:lang w:val="vi-VN" w:eastAsia="zh-CN"/>
+          <w14:ligatures w14:val="standardContextual"/>
+        </w:rPr>
+        <w:t xml:space="preserve"> hoặc </w:t>
+      </w:r>
+      <w:r>
+        <w:rPr>
+          <w:rFonts w:hint="default" w:ascii="Times New Roman" w:hAnsi="Times New Roman" w:eastAsia="Aptos"/>
+          <w:b/>
+          <w:bCs/>
+          <w:kern w:val="2"/>
+          <w:sz w:val="26"/>
+          <w:szCs w:val="26"/>
+          <w:lang w:val="vi-VN" w:eastAsia="zh-CN"/>
+          <w14:ligatures w14:val="standardContextual"/>
+        </w:rPr>
+        <w:t>Toast.LENGTH_SHORT</w:t>
+      </w:r>
+      <w:r>
+        <w:rPr>
+          <w:rFonts w:hint="default" w:ascii="Times New Roman" w:hAnsi="Times New Roman" w:eastAsia="Aptos"/>
+          <w:kern w:val="2"/>
+          <w:sz w:val="26"/>
+          <w:szCs w:val="26"/>
+          <w:lang w:val="vi-VN" w:eastAsia="zh-CN"/>
+          <w14:ligatures w14:val="standardContextual"/>
+        </w:rPr>
+        <w:t>.</w:t>
+      </w:r>
+    </w:p>
+    <w:p>
+      <w:pPr>
+        <w:keepNext w:val="0"/>
+        <w:keepLines w:val="0"/>
+        <w:widowControl/>
+        <w:numPr>
+          <w:ilvl w:val="0"/>
+          <w:numId w:val="32"/>
+        </w:numPr>
+        <w:suppressLineNumbers w:val="0"/>
+        <w:spacing w:before="0" w:beforeAutospacing="1" w:after="160" w:afterAutospacing="0" w:line="276" w:lineRule="auto"/>
+        <w:ind w:left="460" w:leftChars="0" w:right="0" w:rightChars="0" w:firstLine="0" w:firstLineChars="0"/>
+        <w:jc w:val="both"/>
+        <w:rPr>
+          <w:rFonts w:hint="default" w:ascii="Times New Roman" w:hAnsi="Times New Roman" w:eastAsia="Aptos"/>
+          <w:kern w:val="2"/>
+          <w:sz w:val="26"/>
+          <w:szCs w:val="26"/>
+          <w:lang w:val="vi-VN" w:eastAsia="zh-CN"/>
+          <w14:ligatures w14:val="standardContextual"/>
+        </w:rPr>
+      </w:pPr>
+      <w:r>
+        <w:rPr>
+          <w:rFonts w:hint="default" w:ascii="Times New Roman" w:hAnsi="Times New Roman" w:eastAsia="Aptos"/>
+          <w:kern w:val="2"/>
+          <w:sz w:val="26"/>
+          <w:szCs w:val="26"/>
+          <w:lang w:val="vi-VN" w:eastAsia="zh-CN"/>
+          <w14:ligatures w14:val="standardContextual"/>
+        </w:rPr>
+        <w:t xml:space="preserve">Hiển thị Toast bằng cách gọi </w:t>
+      </w:r>
+      <w:r>
+        <w:rPr>
+          <w:rFonts w:hint="default" w:ascii="Times New Roman" w:hAnsi="Times New Roman" w:eastAsia="Aptos"/>
+          <w:b/>
+          <w:bCs/>
+          <w:kern w:val="2"/>
+          <w:sz w:val="26"/>
+          <w:szCs w:val="26"/>
+          <w:lang w:val="vi-VN" w:eastAsia="zh-CN"/>
+          <w14:ligatures w14:val="standardContextual"/>
+        </w:rPr>
+        <w:t>show()</w:t>
+      </w:r>
+      <w:r>
+        <w:rPr>
+          <w:rFonts w:hint="default" w:ascii="Times New Roman" w:hAnsi="Times New Roman" w:eastAsia="Aptos"/>
+          <w:kern w:val="2"/>
+          <w:sz w:val="26"/>
+          <w:szCs w:val="26"/>
+          <w:lang w:val="vi-VN" w:eastAsia="zh-CN"/>
+          <w14:ligatures w14:val="standardContextual"/>
+        </w:rPr>
+        <w:t>.</w:t>
+      </w:r>
+    </w:p>
+    <w:p>
+      <w:pPr>
+        <w:keepNext w:val="0"/>
+        <w:keepLines w:val="0"/>
+        <w:widowControl/>
+        <w:numPr>
+          <w:numId w:val="0"/>
+        </w:numPr>
+        <w:suppressLineNumbers w:val="0"/>
+        <w:spacing w:before="0" w:beforeAutospacing="1" w:after="160" w:afterAutospacing="0" w:line="276" w:lineRule="auto"/>
+        <w:ind w:right="0" w:rightChars="0"/>
+        <w:jc w:val="both"/>
+        <w:rPr>
+          <w:rFonts w:hint="default" w:ascii="Times New Roman" w:hAnsi="Times New Roman" w:eastAsia="Aptos"/>
+          <w:kern w:val="2"/>
+          <w:sz w:val="26"/>
+          <w:szCs w:val="26"/>
+          <w:lang w:val="vi-VN" w:eastAsia="zh-CN"/>
+          <w14:ligatures w14:val="standardContextual"/>
+        </w:rPr>
+      </w:pPr>
+    </w:p>
+    <w:p>
+      <w:pPr>
+        <w:pStyle w:val="4"/>
+        <w:ind w:left="360" w:leftChars="0" w:firstLineChars="0"/>
+        <w:rPr>
+          <w:rFonts w:hint="default" w:ascii="Times New Roman" w:hAnsi="Times New Roman" w:cs="Times New Roman"/>
+          <w:lang w:val="vi-VN"/>
+        </w:rPr>
+      </w:pPr>
+      <w:r>
+        <w:rPr>
+          <w:rFonts w:hint="default" w:ascii="Times New Roman" w:hAnsi="Times New Roman" w:cs="Times New Roman"/>
+          <w:lang w:val="vi-VN"/>
+        </w:rPr>
+        <w:t>Trình chỉnh sửa bố cục</w:t>
+      </w:r>
+    </w:p>
+    <w:p>
+      <w:pPr>
+        <w:pStyle w:val="18"/>
+        <w:rPr>
+          <w:rFonts w:hint="default" w:ascii="Times New Roman" w:hAnsi="Times New Roman" w:cs="Times New Roman"/>
+          <w:lang w:val="vi-VN"/>
+        </w:rPr>
+      </w:pPr>
+      <w:r>
+        <w:rPr>
+          <w:rFonts w:hint="default" w:ascii="Times New Roman" w:hAnsi="Times New Roman" w:cs="Times New Roman"/>
+          <w:lang w:val="vi-VN"/>
+        </w:rPr>
+        <w:t>Giới thiệu</w:t>
+      </w:r>
+    </w:p>
+    <w:p>
+      <w:pPr>
+        <w:rPr>
+          <w:rFonts w:hint="default" w:ascii="Times New Roman" w:hAnsi="Times New Roman"/>
+          <w:lang w:val="vi-VN"/>
+        </w:rPr>
+      </w:pPr>
+      <w:r>
+        <w:rPr>
+          <w:rFonts w:hint="default" w:ascii="Times New Roman" w:hAnsi="Times New Roman"/>
+          <w:lang w:val="vi-VN"/>
+        </w:rPr>
+        <w:t xml:space="preserve">Như bạn đã học trong </w:t>
+      </w:r>
+      <w:r>
+        <w:rPr>
+          <w:rFonts w:hint="default" w:ascii="Times New Roman" w:hAnsi="Times New Roman"/>
+          <w:b/>
+          <w:bCs/>
+          <w:lang w:val="vi-VN"/>
+        </w:rPr>
+        <w:t>1.2: Giao diện người dùng tương tác đầu tiên</w:t>
+      </w:r>
+      <w:r>
+        <w:rPr>
+          <w:rFonts w:hint="default" w:ascii="Times New Roman" w:hAnsi="Times New Roman"/>
+          <w:lang w:val="vi-VN"/>
+        </w:rPr>
+        <w:t xml:space="preserve">, bạn có thể xây dựng giao diện người dùng (UI) bằng cách sử dụng </w:t>
+      </w:r>
+      <w:r>
+        <w:rPr>
+          <w:rFonts w:hint="default" w:ascii="Times New Roman" w:hAnsi="Times New Roman"/>
+          <w:b/>
+          <w:bCs/>
+          <w:lang w:val="vi-VN"/>
+        </w:rPr>
+        <w:t>ConstraintLayout</w:t>
+      </w:r>
+      <w:r>
+        <w:rPr>
+          <w:rFonts w:hint="default" w:ascii="Times New Roman" w:hAnsi="Times New Roman"/>
+          <w:lang w:val="vi-VN"/>
+        </w:rPr>
+        <w:t xml:space="preserve"> trong trình chỉnh sửa bố cục, nơi đặt các thành phần UI trong bố cục bằng cách sử dụng các kết nối ràng buộc với các thành phần khác và với các cạnh bố cục. </w:t>
+      </w:r>
+      <w:r>
+        <w:rPr>
+          <w:rFonts w:hint="default" w:ascii="Times New Roman" w:hAnsi="Times New Roman"/>
+          <w:b/>
+          <w:bCs/>
+          <w:lang w:val="vi-VN"/>
+        </w:rPr>
+        <w:t>ConstraintLayout</w:t>
+      </w:r>
+      <w:r>
+        <w:rPr>
+          <w:rFonts w:hint="default" w:ascii="Times New Roman" w:hAnsi="Times New Roman"/>
+          <w:lang w:val="vi-VN"/>
+        </w:rPr>
+        <w:t xml:space="preserve"> được thiết kế để giúp dễ dàng kéo các thành phần UI vào trình chỉnh sửa bố cục.</w:t>
+      </w:r>
+      <w:bookmarkStart w:id="43" w:name="_GoBack"/>
+      <w:bookmarkEnd w:id="43"/>
+    </w:p>
+    <w:p>
+      <w:pPr>
+        <w:keepNext w:val="0"/>
+        <w:keepLines w:val="0"/>
+        <w:widowControl/>
+        <w:numPr>
+          <w:numId w:val="0"/>
+        </w:numPr>
+        <w:suppressLineNumbers w:val="0"/>
+        <w:spacing w:before="0" w:beforeAutospacing="1" w:after="160" w:afterAutospacing="0" w:line="276" w:lineRule="auto"/>
+        <w:ind w:right="0" w:rightChars="0"/>
+        <w:jc w:val="both"/>
+        <w:rPr>
+          <w:rFonts w:hint="default" w:ascii="Times New Roman" w:hAnsi="Times New Roman" w:eastAsia="Aptos"/>
+          <w:kern w:val="2"/>
+          <w:sz w:val="26"/>
+          <w:szCs w:val="26"/>
+          <w:lang w:val="vi-VN" w:eastAsia="zh-CN"/>
+          <w14:ligatures w14:val="standardContextual"/>
+        </w:rPr>
+      </w:pPr>
+    </w:p>
+    <w:p>
+      <w:pPr>
+        <w:keepNext w:val="0"/>
+        <w:keepLines w:val="0"/>
+        <w:widowControl/>
+        <w:numPr>
+          <w:numId w:val="0"/>
+        </w:numPr>
+        <w:suppressLineNumbers w:val="0"/>
+        <w:spacing w:before="0" w:beforeAutospacing="1" w:after="160" w:afterAutospacing="0" w:line="276" w:lineRule="auto"/>
+        <w:ind w:right="0" w:rightChars="0"/>
+        <w:jc w:val="both"/>
+        <w:rPr>
+          <w:rFonts w:hint="default" w:ascii="Times New Roman" w:hAnsi="Times New Roman" w:eastAsia="Aptos"/>
+          <w:kern w:val="2"/>
+          <w:sz w:val="26"/>
+          <w:szCs w:val="26"/>
+          <w:lang w:val="vi-VN" w:eastAsia="zh-CN"/>
+          <w14:ligatures w14:val="standardContextual"/>
+        </w:rPr>
+      </w:pPr>
+    </w:p>
+    <w:p>
+      <w:pPr>
+        <w:keepNext w:val="0"/>
+        <w:keepLines w:val="0"/>
+        <w:widowControl/>
+        <w:numPr>
+          <w:numId w:val="0"/>
+        </w:numPr>
+        <w:suppressLineNumbers w:val="0"/>
+        <w:spacing w:before="0" w:beforeAutospacing="1" w:after="160" w:afterAutospacing="0" w:line="276" w:lineRule="auto"/>
+        <w:ind w:right="0" w:rightChars="0"/>
+        <w:jc w:val="both"/>
+        <w:rPr>
+          <w:rFonts w:hint="default" w:ascii="Times New Roman" w:hAnsi="Times New Roman" w:eastAsia="Aptos"/>
+          <w:kern w:val="2"/>
+          <w:sz w:val="26"/>
+          <w:szCs w:val="26"/>
+          <w:lang w:val="vi-VN" w:eastAsia="zh-CN"/>
+          <w14:ligatures w14:val="standardContextual"/>
+        </w:rPr>
+      </w:pPr>
     </w:p>
     <w:p>
       <w:pPr>
@@ -25732,13 +28859,13 @@
           <w:lang w:val="vi-VN"/>
         </w:rPr>
       </w:pPr>
-      <w:bookmarkStart w:id="4" w:name="_Toc26674"/>
-      <w:r>
-        <w:rPr>
-          <w:rFonts w:hint="default" w:ascii="Times New Roman" w:hAnsi="Times New Roman" w:cs="Times New Roman"/>
-          <w:lang w:val="vi-VN"/>
-        </w:rPr>
-        <w:t>Trình chỉnh sửa bố cục</w:t>
+      <w:bookmarkStart w:id="4" w:name="_Toc2066"/>
+      <w:r>
+        <w:rPr>
+          <w:rFonts w:hint="default" w:ascii="Times New Roman" w:hAnsi="Times New Roman" w:cs="Times New Roman"/>
+          <w:lang w:val="vi-VN"/>
+        </w:rPr>
+        <w:t>Văn bản và các chế độ cuộn</w:t>
       </w:r>
       <w:bookmarkEnd w:id="4"/>
     </w:p>
@@ -25751,15 +28878,34 @@
           <w:lang w:val="vi-VN"/>
         </w:rPr>
       </w:pPr>
-      <w:bookmarkStart w:id="5" w:name="_Toc2066"/>
-      <w:r>
-        <w:rPr>
-          <w:rFonts w:hint="default" w:ascii="Times New Roman" w:hAnsi="Times New Roman" w:cs="Times New Roman"/>
-          <w:lang w:val="vi-VN"/>
-        </w:rPr>
-        <w:t>Văn bản và các chế độ cuộn</w:t>
+      <w:bookmarkStart w:id="5" w:name="_Toc6330"/>
+      <w:r>
+        <w:rPr>
+          <w:rFonts w:hint="default" w:ascii="Times New Roman" w:hAnsi="Times New Roman" w:cs="Times New Roman"/>
+          <w:lang w:val="vi-VN"/>
+        </w:rPr>
+        <w:t>Tài nguyên có sẵn</w:t>
       </w:r>
       <w:bookmarkEnd w:id="5"/>
+    </w:p>
+    <w:p>
+      <w:pPr>
+        <w:pStyle w:val="3"/>
+        <w:ind w:left="360" w:leftChars="0" w:firstLineChars="0"/>
+        <w:rPr>
+          <w:rFonts w:hint="default" w:ascii="Times New Roman" w:hAnsi="Times New Roman" w:cs="Times New Roman"/>
+          <w:lang w:val="vi-VN"/>
+        </w:rPr>
+      </w:pPr>
+      <w:bookmarkStart w:id="6" w:name="_Toc12445"/>
+      <w:r>
+        <w:rPr>
+          <w:rFonts w:hint="default" w:ascii="Times New Roman" w:hAnsi="Times New Roman" w:cs="Times New Roman"/>
+          <w:lang w:val="vi-VN"/>
+        </w:rPr>
+        <w:t>Activities</w:t>
+      </w:r>
+      <w:bookmarkEnd w:id="6"/>
     </w:p>
     <w:p>
       <w:pPr>
@@ -25770,15 +28916,53 @@
           <w:lang w:val="vi-VN"/>
         </w:rPr>
       </w:pPr>
-      <w:bookmarkStart w:id="6" w:name="_Toc6330"/>
-      <w:r>
-        <w:rPr>
-          <w:rFonts w:hint="default" w:ascii="Times New Roman" w:hAnsi="Times New Roman" w:cs="Times New Roman"/>
-          <w:lang w:val="vi-VN"/>
-        </w:rPr>
-        <w:t>Tài nguyên có sẵn</w:t>
-      </w:r>
-      <w:bookmarkEnd w:id="6"/>
+      <w:bookmarkStart w:id="7" w:name="_Toc31569"/>
+      <w:r>
+        <w:rPr>
+          <w:rFonts w:hint="default" w:ascii="Times New Roman" w:hAnsi="Times New Roman" w:cs="Times New Roman"/>
+          <w:lang w:val="vi-VN"/>
+        </w:rPr>
+        <w:t>Activity và Intent</w:t>
+      </w:r>
+      <w:bookmarkEnd w:id="7"/>
+    </w:p>
+    <w:p>
+      <w:pPr>
+        <w:pStyle w:val="4"/>
+        <w:ind w:left="360" w:leftChars="0" w:firstLineChars="0"/>
+        <w:rPr>
+          <w:rFonts w:hint="default" w:ascii="Times New Roman" w:hAnsi="Times New Roman" w:cs="Times New Roman"/>
+          <w:lang w:val="vi-VN"/>
+        </w:rPr>
+      </w:pPr>
+      <w:bookmarkStart w:id="8" w:name="_Toc21579"/>
+      <w:r>
+        <w:rPr>
+          <w:rFonts w:hint="default" w:ascii="Times New Roman" w:hAnsi="Times New Roman" w:cs="Times New Roman"/>
+          <w:lang w:val="vi-VN"/>
+        </w:rPr>
+        <w:t>Vòng đời của Activity và trạng thái</w:t>
+      </w:r>
+      <w:bookmarkEnd w:id="8"/>
+    </w:p>
+    <w:p>
+      <w:pPr>
+        <w:pStyle w:val="4"/>
+        <w:ind w:left="360" w:leftChars="0" w:firstLineChars="0"/>
+        <w:rPr>
+          <w:rFonts w:hint="default" w:ascii="Times New Roman" w:hAnsi="Times New Roman" w:cs="Times New Roman"/>
+          <w:lang w:val="vi-VN"/>
+        </w:rPr>
+      </w:pPr>
+      <w:bookmarkStart w:id="9" w:name="_Toc3469"/>
+      <w:r>
+        <w:rPr>
+          <w:rFonts w:hint="default" w:ascii="Times New Roman" w:hAnsi="Times New Roman" w:cs="Times New Roman"/>
+          <w:lang w:val="vi-VN"/>
+        </w:rPr>
+        <w:t>Intent ngầm định</w:t>
+      </w:r>
+      <w:bookmarkEnd w:id="9"/>
     </w:p>
     <w:p>
       <w:pPr>
@@ -25789,15 +28973,15 @@
           <w:lang w:val="vi-VN"/>
         </w:rPr>
       </w:pPr>
-      <w:bookmarkStart w:id="7" w:name="_Toc12445"/>
-      <w:r>
-        <w:rPr>
-          <w:rFonts w:hint="default" w:ascii="Times New Roman" w:hAnsi="Times New Roman" w:cs="Times New Roman"/>
-          <w:lang w:val="vi-VN"/>
-        </w:rPr>
-        <w:t>Activities</w:t>
-      </w:r>
-      <w:bookmarkEnd w:id="7"/>
+      <w:bookmarkStart w:id="10" w:name="_Toc1764"/>
+      <w:r>
+        <w:rPr>
+          <w:rFonts w:hint="default" w:ascii="Times New Roman" w:hAnsi="Times New Roman" w:cs="Times New Roman"/>
+          <w:lang w:val="vi-VN"/>
+        </w:rPr>
+        <w:t>Kiểm thử, gỡ lỗi và sử dụng thư viện hỗ trợ</w:t>
+      </w:r>
+      <w:bookmarkEnd w:id="10"/>
     </w:p>
     <w:p>
       <w:pPr>
@@ -25808,15 +28992,15 @@
           <w:lang w:val="vi-VN"/>
         </w:rPr>
       </w:pPr>
-      <w:bookmarkStart w:id="8" w:name="_Toc31569"/>
-      <w:r>
-        <w:rPr>
-          <w:rFonts w:hint="default" w:ascii="Times New Roman" w:hAnsi="Times New Roman" w:cs="Times New Roman"/>
-          <w:lang w:val="vi-VN"/>
-        </w:rPr>
-        <w:t>Activity và Intent</w:t>
-      </w:r>
-      <w:bookmarkEnd w:id="8"/>
+      <w:bookmarkStart w:id="11" w:name="_Toc5749"/>
+      <w:r>
+        <w:rPr>
+          <w:rFonts w:hint="default" w:ascii="Times New Roman" w:hAnsi="Times New Roman" w:cs="Times New Roman"/>
+          <w:lang w:val="vi-VN"/>
+        </w:rPr>
+        <w:t>Trình gỡ lỗi</w:t>
+      </w:r>
+      <w:bookmarkEnd w:id="11"/>
     </w:p>
     <w:p>
       <w:pPr>
@@ -25827,15 +29011,15 @@
           <w:lang w:val="vi-VN"/>
         </w:rPr>
       </w:pPr>
-      <w:bookmarkStart w:id="9" w:name="_Toc21579"/>
-      <w:r>
-        <w:rPr>
-          <w:rFonts w:hint="default" w:ascii="Times New Roman" w:hAnsi="Times New Roman" w:cs="Times New Roman"/>
-          <w:lang w:val="vi-VN"/>
-        </w:rPr>
-        <w:t>Vòng đời của Activity và trạng thái</w:t>
-      </w:r>
-      <w:bookmarkEnd w:id="9"/>
+      <w:bookmarkStart w:id="12" w:name="_Toc29744"/>
+      <w:r>
+        <w:rPr>
+          <w:rFonts w:hint="default" w:ascii="Times New Roman" w:hAnsi="Times New Roman" w:cs="Times New Roman"/>
+          <w:lang w:val="vi-VN"/>
+        </w:rPr>
+        <w:t>Kiểm thử đơn vị</w:t>
+      </w:r>
+      <w:bookmarkEnd w:id="12"/>
     </w:p>
     <w:p>
       <w:pPr>
@@ -25846,15 +29030,41 @@
           <w:lang w:val="vi-VN"/>
         </w:rPr>
       </w:pPr>
-      <w:bookmarkStart w:id="10" w:name="_Toc3469"/>
-      <w:r>
-        <w:rPr>
-          <w:rFonts w:hint="default" w:ascii="Times New Roman" w:hAnsi="Times New Roman" w:cs="Times New Roman"/>
-          <w:lang w:val="vi-VN"/>
-        </w:rPr>
-        <w:t>Intent ngầm định</w:t>
-      </w:r>
-      <w:bookmarkEnd w:id="10"/>
+      <w:bookmarkStart w:id="13" w:name="_Toc30759"/>
+      <w:r>
+        <w:rPr>
+          <w:rFonts w:hint="default" w:ascii="Times New Roman" w:hAnsi="Times New Roman" w:cs="Times New Roman"/>
+          <w:lang w:val="vi-VN"/>
+        </w:rPr>
+        <w:t>Thư viện hỗ trợ</w:t>
+      </w:r>
+      <w:bookmarkEnd w:id="13"/>
+    </w:p>
+    <w:p>
+      <w:pPr>
+        <w:rPr>
+          <w:rFonts w:hint="default" w:ascii="Times New Roman" w:hAnsi="Times New Roman" w:cs="Times New Roman"/>
+          <w:lang w:val="vi-VN"/>
+        </w:rPr>
+      </w:pPr>
+    </w:p>
+    <w:p>
+      <w:pPr>
+        <w:pStyle w:val="2"/>
+        <w:rPr>
+          <w:rFonts w:hint="default" w:ascii="Times New Roman" w:hAnsi="Times New Roman" w:cs="Times New Roman"/>
+          <w:lang w:val="vi-VN"/>
+        </w:rPr>
+      </w:pPr>
+      <w:bookmarkStart w:id="14" w:name="_Toc3454"/>
+      <w:r>
+        <w:rPr>
+          <w:rFonts w:hint="default" w:ascii="Times New Roman" w:hAnsi="Times New Roman" w:cs="Times New Roman"/>
+          <w:lang w:val="vi-VN"/>
+        </w:rPr>
+        <w:t>TRẢI NGHIỆM NGƯỜI DÙNG</w:t>
+      </w:r>
+      <w:bookmarkEnd w:id="14"/>
     </w:p>
     <w:p>
       <w:pPr>
@@ -25865,15 +29075,15 @@
           <w:lang w:val="vi-VN"/>
         </w:rPr>
       </w:pPr>
-      <w:bookmarkStart w:id="11" w:name="_Toc1764"/>
-      <w:r>
-        <w:rPr>
-          <w:rFonts w:hint="default" w:ascii="Times New Roman" w:hAnsi="Times New Roman" w:cs="Times New Roman"/>
-          <w:lang w:val="vi-VN"/>
-        </w:rPr>
-        <w:t>Kiểm thử, gỡ lỗi và sử dụng thư viện hỗ trợ</w:t>
-      </w:r>
-      <w:bookmarkEnd w:id="11"/>
+      <w:bookmarkStart w:id="15" w:name="_Toc16307"/>
+      <w:r>
+        <w:rPr>
+          <w:rFonts w:hint="default" w:ascii="Times New Roman" w:hAnsi="Times New Roman" w:cs="Times New Roman"/>
+          <w:lang w:val="vi-VN"/>
+        </w:rPr>
+        <w:t>Tương tác người dùng</w:t>
+      </w:r>
+      <w:bookmarkEnd w:id="15"/>
     </w:p>
     <w:p>
       <w:pPr>
@@ -25884,15 +29094,15 @@
           <w:lang w:val="vi-VN"/>
         </w:rPr>
       </w:pPr>
-      <w:bookmarkStart w:id="12" w:name="_Toc5749"/>
-      <w:r>
-        <w:rPr>
-          <w:rFonts w:hint="default" w:ascii="Times New Roman" w:hAnsi="Times New Roman" w:cs="Times New Roman"/>
-          <w:lang w:val="vi-VN"/>
-        </w:rPr>
-        <w:t>Trình gỡ lỗi</w:t>
-      </w:r>
-      <w:bookmarkEnd w:id="12"/>
+      <w:bookmarkStart w:id="16" w:name="_Toc4246"/>
+      <w:r>
+        <w:rPr>
+          <w:rFonts w:hint="default" w:ascii="Times New Roman" w:hAnsi="Times New Roman" w:cs="Times New Roman"/>
+          <w:lang w:val="vi-VN"/>
+        </w:rPr>
+        <w:t>Hình ảnh có thể chọn</w:t>
+      </w:r>
+      <w:bookmarkEnd w:id="16"/>
     </w:p>
     <w:p>
       <w:pPr>
@@ -25903,15 +29113,15 @@
           <w:lang w:val="vi-VN"/>
         </w:rPr>
       </w:pPr>
-      <w:bookmarkStart w:id="13" w:name="_Toc29744"/>
-      <w:r>
-        <w:rPr>
-          <w:rFonts w:hint="default" w:ascii="Times New Roman" w:hAnsi="Times New Roman" w:cs="Times New Roman"/>
-          <w:lang w:val="vi-VN"/>
-        </w:rPr>
-        <w:t>Kiểm thử đơn vị</w:t>
-      </w:r>
-      <w:bookmarkEnd w:id="13"/>
+      <w:bookmarkStart w:id="17" w:name="_Toc27863"/>
+      <w:r>
+        <w:rPr>
+          <w:rFonts w:hint="default" w:ascii="Times New Roman" w:hAnsi="Times New Roman" w:cs="Times New Roman"/>
+          <w:lang w:val="vi-VN"/>
+        </w:rPr>
+        <w:t>Các điều khiển nhập liệu</w:t>
+      </w:r>
+      <w:bookmarkEnd w:id="17"/>
     </w:p>
     <w:p>
       <w:pPr>
@@ -25922,41 +29132,53 @@
           <w:lang w:val="vi-VN"/>
         </w:rPr>
       </w:pPr>
-      <w:bookmarkStart w:id="14" w:name="_Toc30759"/>
-      <w:r>
-        <w:rPr>
-          <w:rFonts w:hint="default" w:ascii="Times New Roman" w:hAnsi="Times New Roman" w:cs="Times New Roman"/>
-          <w:lang w:val="vi-VN"/>
-        </w:rPr>
-        <w:t>Thư viện hỗ trợ</w:t>
-      </w:r>
-      <w:bookmarkEnd w:id="14"/>
-    </w:p>
-    <w:p>
-      <w:pPr>
-        <w:rPr>
-          <w:rFonts w:hint="default" w:ascii="Times New Roman" w:hAnsi="Times New Roman" w:cs="Times New Roman"/>
-          <w:lang w:val="vi-VN"/>
-        </w:rPr>
-      </w:pPr>
-    </w:p>
-    <w:p>
-      <w:pPr>
-        <w:pStyle w:val="2"/>
-        <w:rPr>
-          <w:rFonts w:hint="default" w:ascii="Times New Roman" w:hAnsi="Times New Roman" w:cs="Times New Roman"/>
-          <w:lang w:val="vi-VN"/>
-        </w:rPr>
-      </w:pPr>
-      <w:bookmarkStart w:id="15" w:name="_Toc3454"/>
-      <w:r>
-        <w:rPr>
-          <w:rFonts w:hint="default" w:ascii="Times New Roman" w:hAnsi="Times New Roman" w:cs="Times New Roman"/>
-          <w:lang w:val="vi-VN"/>
-        </w:rPr>
-        <w:t>TRẢI NGHIỆM NGƯỜI DÙNG</w:t>
-      </w:r>
-      <w:bookmarkEnd w:id="15"/>
+      <w:bookmarkStart w:id="18" w:name="_Toc6923"/>
+      <w:r>
+        <w:rPr>
+          <w:rFonts w:hint="default" w:ascii="Times New Roman" w:hAnsi="Times New Roman" w:cs="Times New Roman"/>
+          <w:lang w:val="vi-VN"/>
+        </w:rPr>
+        <w:t>Menu và bộ chọn</w:t>
+      </w:r>
+      <w:bookmarkEnd w:id="18"/>
+    </w:p>
+    <w:p>
+      <w:pPr>
+        <w:pStyle w:val="4"/>
+        <w:ind w:left="360" w:leftChars="0" w:firstLineChars="0"/>
+        <w:rPr>
+          <w:rFonts w:hint="default" w:ascii="Times New Roman" w:hAnsi="Times New Roman" w:cs="Times New Roman"/>
+          <w:lang w:val="vi-VN"/>
+        </w:rPr>
+      </w:pPr>
+      <w:bookmarkStart w:id="19" w:name="_Toc30839"/>
+      <w:r>
+        <w:rPr>
+          <w:rFonts w:hint="default" w:ascii="Times New Roman" w:hAnsi="Times New Roman" w:cs="Times New Roman"/>
+          <w:lang w:val="vi-VN"/>
+        </w:rPr>
+        <w:t>Điều hướng người dùng</w:t>
+      </w:r>
+      <w:bookmarkEnd w:id="19"/>
+    </w:p>
+    <w:p>
+      <w:pPr>
+        <w:pStyle w:val="4"/>
+        <w:ind w:left="360" w:leftChars="0" w:firstLineChars="0"/>
+        <w:rPr>
+          <w:rFonts w:hint="default" w:ascii="Times New Roman" w:hAnsi="Times New Roman" w:cs="Times New Roman"/>
+          <w:lang w:val="vi-VN"/>
+        </w:rPr>
+      </w:pPr>
+      <w:bookmarkStart w:id="20" w:name="_Toc21830"/>
+      <w:r>
+        <w:rPr>
+          <w:rFonts w:hint="default" w:ascii="Times New Roman" w:hAnsi="Times New Roman" w:cs="Times New Roman"/>
+          <w:lang w:val="vi-VN"/>
+        </w:rPr>
+        <w:t>RecycleView</w:t>
+      </w:r>
+      <w:bookmarkEnd w:id="20"/>
     </w:p>
     <w:p>
       <w:pPr>
@@ -25967,15 +29189,15 @@
           <w:lang w:val="vi-VN"/>
         </w:rPr>
       </w:pPr>
-      <w:bookmarkStart w:id="16" w:name="_Toc16307"/>
-      <w:r>
-        <w:rPr>
-          <w:rFonts w:hint="default" w:ascii="Times New Roman" w:hAnsi="Times New Roman" w:cs="Times New Roman"/>
-          <w:lang w:val="vi-VN"/>
-        </w:rPr>
-        <w:t>Tương tác người dùng</w:t>
-      </w:r>
-      <w:bookmarkEnd w:id="16"/>
+      <w:bookmarkStart w:id="21" w:name="_Toc6159"/>
+      <w:r>
+        <w:rPr>
+          <w:rFonts w:hint="default" w:ascii="Times New Roman" w:hAnsi="Times New Roman" w:cs="Times New Roman"/>
+          <w:lang w:val="vi-VN"/>
+        </w:rPr>
+        <w:t>Trải nghiệm người dùng thú vị</w:t>
+      </w:r>
+      <w:bookmarkEnd w:id="21"/>
     </w:p>
     <w:p>
       <w:pPr>
@@ -25986,15 +29208,15 @@
           <w:lang w:val="vi-VN"/>
         </w:rPr>
       </w:pPr>
-      <w:bookmarkStart w:id="17" w:name="_Toc4246"/>
-      <w:r>
-        <w:rPr>
-          <w:rFonts w:hint="default" w:ascii="Times New Roman" w:hAnsi="Times New Roman" w:cs="Times New Roman"/>
-          <w:lang w:val="vi-VN"/>
-        </w:rPr>
-        <w:t>Hình ảnh có thể chọn</w:t>
-      </w:r>
-      <w:bookmarkEnd w:id="17"/>
+      <w:bookmarkStart w:id="22" w:name="_Toc23235"/>
+      <w:r>
+        <w:rPr>
+          <w:rFonts w:hint="default" w:ascii="Times New Roman" w:hAnsi="Times New Roman" w:cs="Times New Roman"/>
+          <w:lang w:val="vi-VN"/>
+        </w:rPr>
+        <w:t>Hình vẽ, định kiểu và chủ đề</w:t>
+      </w:r>
+      <w:bookmarkEnd w:id="22"/>
     </w:p>
     <w:p>
       <w:pPr>
@@ -26005,15 +29227,15 @@
           <w:lang w:val="vi-VN"/>
         </w:rPr>
       </w:pPr>
-      <w:bookmarkStart w:id="18" w:name="_Toc27863"/>
-      <w:r>
-        <w:rPr>
-          <w:rFonts w:hint="default" w:ascii="Times New Roman" w:hAnsi="Times New Roman" w:cs="Times New Roman"/>
-          <w:lang w:val="vi-VN"/>
-        </w:rPr>
-        <w:t>Các điều khiển nhập liệu</w:t>
-      </w:r>
-      <w:bookmarkEnd w:id="18"/>
+      <w:bookmarkStart w:id="23" w:name="_Toc28011"/>
+      <w:r>
+        <w:rPr>
+          <w:rFonts w:hint="default" w:ascii="Times New Roman" w:hAnsi="Times New Roman" w:cs="Times New Roman"/>
+          <w:lang w:val="vi-VN"/>
+        </w:rPr>
+        <w:t>Thẻ và màu sắc</w:t>
+      </w:r>
+      <w:bookmarkEnd w:id="23"/>
     </w:p>
     <w:p>
       <w:pPr>
@@ -26024,15 +29246,34 @@
           <w:lang w:val="vi-VN"/>
         </w:rPr>
       </w:pPr>
-      <w:bookmarkStart w:id="19" w:name="_Toc6923"/>
-      <w:r>
-        <w:rPr>
-          <w:rFonts w:hint="default" w:ascii="Times New Roman" w:hAnsi="Times New Roman" w:cs="Times New Roman"/>
-          <w:lang w:val="vi-VN"/>
-        </w:rPr>
-        <w:t>Menu và bộ chọn</w:t>
-      </w:r>
-      <w:bookmarkEnd w:id="19"/>
+      <w:bookmarkStart w:id="24" w:name="_Toc29012"/>
+      <w:r>
+        <w:rPr>
+          <w:rFonts w:hint="default" w:ascii="Times New Roman" w:hAnsi="Times New Roman" w:cs="Times New Roman"/>
+          <w:lang w:val="vi-VN"/>
+        </w:rPr>
+        <w:t>Bố cục thích ứng</w:t>
+      </w:r>
+      <w:bookmarkEnd w:id="24"/>
+    </w:p>
+    <w:p>
+      <w:pPr>
+        <w:pStyle w:val="3"/>
+        <w:ind w:left="360" w:leftChars="0" w:firstLineChars="0"/>
+        <w:rPr>
+          <w:rFonts w:hint="default" w:ascii="Times New Roman" w:hAnsi="Times New Roman" w:cs="Times New Roman"/>
+          <w:lang w:val="vi-VN"/>
+        </w:rPr>
+      </w:pPr>
+      <w:bookmarkStart w:id="25" w:name="_Toc3434"/>
+      <w:r>
+        <w:rPr>
+          <w:rFonts w:hint="default" w:ascii="Times New Roman" w:hAnsi="Times New Roman" w:cs="Times New Roman"/>
+          <w:lang w:val="vi-VN"/>
+        </w:rPr>
+        <w:t>Kiểm thử giao diện người dùng</w:t>
+      </w:r>
+      <w:bookmarkEnd w:id="25"/>
     </w:p>
     <w:p>
       <w:pPr>
@@ -26043,15 +29284,52 @@
           <w:lang w:val="vi-VN"/>
         </w:rPr>
       </w:pPr>
-      <w:bookmarkStart w:id="20" w:name="_Toc30839"/>
-      <w:r>
-        <w:rPr>
-          <w:rFonts w:hint="default" w:ascii="Times New Roman" w:hAnsi="Times New Roman" w:cs="Times New Roman"/>
-          <w:lang w:val="vi-VN"/>
-        </w:rPr>
-        <w:t>Điều hướng người dùng</w:t>
-      </w:r>
-      <w:bookmarkEnd w:id="20"/>
+      <w:bookmarkStart w:id="26" w:name="_Toc28520"/>
+      <w:r>
+        <w:rPr>
+          <w:rFonts w:hint="default" w:ascii="Times New Roman" w:hAnsi="Times New Roman" w:cs="Times New Roman"/>
+          <w:lang w:val="vi-VN"/>
+        </w:rPr>
+        <w:t>Espresso cho việc kiểm tra UI</w:t>
+      </w:r>
+      <w:bookmarkEnd w:id="26"/>
+    </w:p>
+    <w:p>
+      <w:pPr>
+        <w:pStyle w:val="2"/>
+        <w:rPr>
+          <w:rFonts w:hint="default" w:ascii="Times New Roman" w:hAnsi="Times New Roman" w:cs="Times New Roman"/>
+          <w:lang w:val="vi-VN"/>
+        </w:rPr>
+      </w:pPr>
+      <w:bookmarkStart w:id="27" w:name="_Toc23963"/>
+      <w:r>
+        <w:rPr>
+          <w:rFonts w:hint="default" w:ascii="Times New Roman" w:hAnsi="Times New Roman" w:cs="Times New Roman"/>
+          <w:lang w:val="vi-VN"/>
+        </w:rPr>
+        <w:t>LÀM VIỆC TRONG NỀN</w:t>
+      </w:r>
+      <w:bookmarkEnd w:id="27"/>
+    </w:p>
+    <w:p>
+      <w:pPr>
+        <w:pStyle w:val="3"/>
+        <w:ind w:left="360" w:leftChars="0" w:firstLineChars="0"/>
+        <w:rPr>
+          <w:rFonts w:hint="default" w:ascii="Times New Roman" w:hAnsi="Times New Roman" w:cs="Times New Roman"/>
+          <w:lang w:val="vi-VN"/>
+        </w:rPr>
+      </w:pPr>
+      <w:bookmarkStart w:id="28" w:name="_Toc29100"/>
+      <w:r>
+        <w:rPr>
+          <w:rFonts w:hint="default" w:ascii="Times New Roman" w:hAnsi="Times New Roman" w:cs="Times New Roman"/>
+          <w:lang w:val="vi-VN"/>
+        </w:rPr>
+        <w:t>Các tác vụ nền</w:t>
+      </w:r>
+      <w:bookmarkEnd w:id="28"/>
     </w:p>
     <w:p>
       <w:pPr>
@@ -26062,15 +29340,53 @@
           <w:lang w:val="vi-VN"/>
         </w:rPr>
       </w:pPr>
-      <w:bookmarkStart w:id="21" w:name="_Toc21830"/>
-      <w:r>
-        <w:rPr>
-          <w:rFonts w:hint="default" w:ascii="Times New Roman" w:hAnsi="Times New Roman" w:cs="Times New Roman"/>
-          <w:lang w:val="vi-VN"/>
-        </w:rPr>
-        <w:t>RecycleView</w:t>
-      </w:r>
-      <w:bookmarkEnd w:id="21"/>
+      <w:bookmarkStart w:id="29" w:name="_Toc2029"/>
+      <w:r>
+        <w:rPr>
+          <w:rFonts w:hint="default" w:ascii="Times New Roman" w:hAnsi="Times New Roman" w:cs="Times New Roman"/>
+          <w:lang w:val="vi-VN"/>
+        </w:rPr>
+        <w:t>AsyncTask</w:t>
+      </w:r>
+      <w:bookmarkEnd w:id="29"/>
+    </w:p>
+    <w:p>
+      <w:pPr>
+        <w:pStyle w:val="4"/>
+        <w:ind w:left="360" w:leftChars="0" w:firstLineChars="0"/>
+        <w:rPr>
+          <w:rFonts w:hint="default" w:ascii="Times New Roman" w:hAnsi="Times New Roman" w:cs="Times New Roman"/>
+          <w:lang w:val="vi-VN"/>
+        </w:rPr>
+      </w:pPr>
+      <w:bookmarkStart w:id="30" w:name="_Toc17017"/>
+      <w:r>
+        <w:rPr>
+          <w:rFonts w:hint="default" w:ascii="Times New Roman" w:hAnsi="Times New Roman" w:cs="Times New Roman"/>
+          <w:lang w:val="vi-VN"/>
+        </w:rPr>
+        <w:t>AsyncTask và AsyncTaskLoader</w:t>
+      </w:r>
+      <w:bookmarkEnd w:id="30"/>
+    </w:p>
+    <w:p>
+      <w:pPr>
+        <w:pStyle w:val="4"/>
+        <w:ind w:left="360" w:leftChars="0" w:firstLineChars="0"/>
+        <w:rPr>
+          <w:rFonts w:hint="default" w:ascii="Times New Roman" w:hAnsi="Times New Roman" w:cs="Times New Roman"/>
+          <w:lang w:val="vi-VN"/>
+        </w:rPr>
+      </w:pPr>
+      <w:bookmarkStart w:id="31" w:name="_Toc31958"/>
+      <w:r>
+        <w:rPr>
+          <w:rFonts w:hint="default" w:ascii="Times New Roman" w:hAnsi="Times New Roman" w:cs="Times New Roman"/>
+          <w:lang w:val="vi-VN"/>
+        </w:rPr>
+        <w:t>Broadcast receivers</w:t>
+      </w:r>
+      <w:bookmarkEnd w:id="31"/>
     </w:p>
     <w:p>
       <w:pPr>
@@ -26081,15 +29397,15 @@
           <w:lang w:val="vi-VN"/>
         </w:rPr>
       </w:pPr>
-      <w:bookmarkStart w:id="22" w:name="_Toc6159"/>
-      <w:r>
-        <w:rPr>
-          <w:rFonts w:hint="default" w:ascii="Times New Roman" w:hAnsi="Times New Roman" w:cs="Times New Roman"/>
-          <w:lang w:val="vi-VN"/>
-        </w:rPr>
-        <w:t>Trải nghiệm người dùng thú vị</w:t>
-      </w:r>
-      <w:bookmarkEnd w:id="22"/>
+      <w:bookmarkStart w:id="32" w:name="_Toc10734"/>
+      <w:r>
+        <w:rPr>
+          <w:rFonts w:hint="default" w:ascii="Times New Roman" w:hAnsi="Times New Roman" w:cs="Times New Roman"/>
+          <w:lang w:val="vi-VN"/>
+        </w:rPr>
+        <w:t>Kích hoạt, lập lịch và tối ưu hóa nhiệm vụ nền</w:t>
+      </w:r>
+      <w:bookmarkEnd w:id="32"/>
     </w:p>
     <w:p>
       <w:pPr>
@@ -26100,15 +29416,15 @@
           <w:lang w:val="vi-VN"/>
         </w:rPr>
       </w:pPr>
-      <w:bookmarkStart w:id="23" w:name="_Toc23235"/>
-      <w:r>
-        <w:rPr>
-          <w:rFonts w:hint="default" w:ascii="Times New Roman" w:hAnsi="Times New Roman" w:cs="Times New Roman"/>
-          <w:lang w:val="vi-VN"/>
-        </w:rPr>
-        <w:t>Hình vẽ, định kiểu và chủ đề</w:t>
-      </w:r>
-      <w:bookmarkEnd w:id="23"/>
+      <w:bookmarkStart w:id="33" w:name="_Toc32654"/>
+      <w:r>
+        <w:rPr>
+          <w:rFonts w:hint="default" w:ascii="Times New Roman" w:hAnsi="Times New Roman" w:cs="Times New Roman"/>
+          <w:lang w:val="vi-VN"/>
+        </w:rPr>
+        <w:t>Thông báo</w:t>
+      </w:r>
+      <w:bookmarkEnd w:id="33"/>
     </w:p>
     <w:p>
       <w:pPr>
@@ -26119,15 +29435,15 @@
           <w:lang w:val="vi-VN"/>
         </w:rPr>
       </w:pPr>
-      <w:bookmarkStart w:id="24" w:name="_Toc28011"/>
-      <w:r>
-        <w:rPr>
-          <w:rFonts w:hint="default" w:ascii="Times New Roman" w:hAnsi="Times New Roman" w:cs="Times New Roman"/>
-          <w:lang w:val="vi-VN"/>
-        </w:rPr>
-        <w:t>Thẻ và màu sắc</w:t>
-      </w:r>
-      <w:bookmarkEnd w:id="24"/>
+      <w:bookmarkStart w:id="34" w:name="_Toc21417"/>
+      <w:r>
+        <w:rPr>
+          <w:rFonts w:hint="default" w:ascii="Times New Roman" w:hAnsi="Times New Roman" w:cs="Times New Roman"/>
+          <w:lang w:val="vi-VN"/>
+        </w:rPr>
+        <w:t>Trình quản lý cảnh báo</w:t>
+      </w:r>
+      <w:bookmarkEnd w:id="34"/>
     </w:p>
     <w:p>
       <w:pPr>
@@ -26138,15 +29454,33 @@
           <w:lang w:val="vi-VN"/>
         </w:rPr>
       </w:pPr>
-      <w:bookmarkStart w:id="25" w:name="_Toc29012"/>
-      <w:r>
-        <w:rPr>
-          <w:rFonts w:hint="default" w:ascii="Times New Roman" w:hAnsi="Times New Roman" w:cs="Times New Roman"/>
-          <w:lang w:val="vi-VN"/>
-        </w:rPr>
-        <w:t>Bố cục thích ứng</w:t>
-      </w:r>
-      <w:bookmarkEnd w:id="25"/>
+      <w:bookmarkStart w:id="35" w:name="_Toc21847"/>
+      <w:r>
+        <w:rPr>
+          <w:rFonts w:hint="default" w:ascii="Times New Roman" w:hAnsi="Times New Roman" w:cs="Times New Roman"/>
+          <w:lang w:val="vi-VN"/>
+        </w:rPr>
+        <w:t>JobScheduler</w:t>
+      </w:r>
+      <w:bookmarkEnd w:id="35"/>
+    </w:p>
+    <w:p>
+      <w:pPr>
+        <w:pStyle w:val="2"/>
+        <w:rPr>
+          <w:rFonts w:hint="default" w:ascii="Times New Roman" w:hAnsi="Times New Roman" w:cs="Times New Roman"/>
+          <w:lang w:val="vi-VN"/>
+        </w:rPr>
+      </w:pPr>
+      <w:bookmarkStart w:id="36" w:name="_Toc8060"/>
+      <w:r>
+        <w:rPr>
+          <w:rFonts w:hint="default" w:ascii="Times New Roman" w:hAnsi="Times New Roman" w:cs="Times New Roman"/>
+          <w:lang w:val="vi-VN"/>
+        </w:rPr>
+        <w:t>LƯU DỮ LIỆU NGƯỜI DÙNG</w:t>
+      </w:r>
+      <w:bookmarkEnd w:id="36"/>
     </w:p>
     <w:p>
       <w:pPr>
@@ -26157,15 +29491,15 @@
           <w:lang w:val="vi-VN"/>
         </w:rPr>
       </w:pPr>
-      <w:bookmarkStart w:id="26" w:name="_Toc3434"/>
-      <w:r>
-        <w:rPr>
-          <w:rFonts w:hint="default" w:ascii="Times New Roman" w:hAnsi="Times New Roman" w:cs="Times New Roman"/>
-          <w:lang w:val="vi-VN"/>
-        </w:rPr>
-        <w:t>Kiểm thử giao diện người dùng</w:t>
-      </w:r>
-      <w:bookmarkEnd w:id="26"/>
+      <w:bookmarkStart w:id="37" w:name="_Toc14322"/>
+      <w:r>
+        <w:rPr>
+          <w:rFonts w:hint="default" w:ascii="Times New Roman" w:hAnsi="Times New Roman" w:cs="Times New Roman"/>
+          <w:lang w:val="vi-VN"/>
+        </w:rPr>
+        <w:t>Tùy chọn và cài đặt</w:t>
+      </w:r>
+      <w:bookmarkEnd w:id="37"/>
     </w:p>
     <w:p>
       <w:pPr>
@@ -26176,33 +29510,34 @@
           <w:lang w:val="vi-VN"/>
         </w:rPr>
       </w:pPr>
-      <w:bookmarkStart w:id="27" w:name="_Toc28520"/>
-      <w:r>
-        <w:rPr>
-          <w:rFonts w:hint="default" w:ascii="Times New Roman" w:hAnsi="Times New Roman" w:cs="Times New Roman"/>
-          <w:lang w:val="vi-VN"/>
-        </w:rPr>
-        <w:t>Espresso cho việc kiểm tra UI</w:t>
-      </w:r>
-      <w:bookmarkEnd w:id="27"/>
-    </w:p>
-    <w:p>
-      <w:pPr>
-        <w:pStyle w:val="2"/>
-        <w:rPr>
-          <w:rFonts w:hint="default" w:ascii="Times New Roman" w:hAnsi="Times New Roman" w:cs="Times New Roman"/>
-          <w:lang w:val="vi-VN"/>
-        </w:rPr>
-      </w:pPr>
-      <w:bookmarkStart w:id="28" w:name="_Toc23963"/>
-      <w:r>
-        <w:rPr>
-          <w:rFonts w:hint="default" w:ascii="Times New Roman" w:hAnsi="Times New Roman" w:cs="Times New Roman"/>
-          <w:lang w:val="vi-VN"/>
-        </w:rPr>
-        <w:t>LÀM VIỆC TRONG NỀN</w:t>
-      </w:r>
-      <w:bookmarkEnd w:id="28"/>
+      <w:bookmarkStart w:id="38" w:name="_Toc7312"/>
+      <w:r>
+        <w:rPr>
+          <w:rFonts w:hint="default" w:ascii="Times New Roman" w:hAnsi="Times New Roman" w:cs="Times New Roman"/>
+          <w:lang w:val="vi-VN"/>
+        </w:rPr>
+        <w:t>Shared preferences</w:t>
+      </w:r>
+      <w:bookmarkEnd w:id="38"/>
+    </w:p>
+    <w:p>
+      <w:pPr>
+        <w:pStyle w:val="4"/>
+        <w:ind w:left="360" w:leftChars="0" w:firstLineChars="0"/>
+        <w:rPr>
+          <w:rFonts w:hint="default" w:ascii="Times New Roman" w:hAnsi="Times New Roman" w:cs="Times New Roman"/>
+          <w:lang w:val="vi-VN"/>
+        </w:rPr>
+      </w:pPr>
+      <w:bookmarkStart w:id="39" w:name="_Toc27813"/>
+      <w:r>
+        <w:rPr>
+          <w:rFonts w:hint="default" w:ascii="Times New Roman" w:hAnsi="Times New Roman" w:cs="Times New Roman"/>
+          <w:lang w:val="vi-VN"/>
+        </w:rPr>
+        <w:t>Cài đặt ứng dụng</w:t>
+      </w:r>
+      <w:bookmarkEnd w:id="39"/>
     </w:p>
     <w:p>
       <w:pPr>
@@ -26213,15 +29548,15 @@
           <w:lang w:val="vi-VN"/>
         </w:rPr>
       </w:pPr>
-      <w:bookmarkStart w:id="29" w:name="_Toc29100"/>
-      <w:r>
-        <w:rPr>
-          <w:rFonts w:hint="default" w:ascii="Times New Roman" w:hAnsi="Times New Roman" w:cs="Times New Roman"/>
-          <w:lang w:val="vi-VN"/>
-        </w:rPr>
-        <w:t>Các tác vụ nền</w:t>
-      </w:r>
-      <w:bookmarkEnd w:id="29"/>
+      <w:bookmarkStart w:id="40" w:name="_Toc10961"/>
+      <w:r>
+        <w:rPr>
+          <w:rFonts w:hint="default" w:ascii="Times New Roman" w:hAnsi="Times New Roman" w:cs="Times New Roman"/>
+          <w:lang w:val="vi-VN"/>
+        </w:rPr>
+        <w:t>Lưu trữ dữ liệu với Room</w:t>
+      </w:r>
+      <w:bookmarkEnd w:id="40"/>
     </w:p>
     <w:p>
       <w:pPr>
@@ -26232,15 +29567,15 @@
           <w:lang w:val="vi-VN"/>
         </w:rPr>
       </w:pPr>
-      <w:bookmarkStart w:id="30" w:name="_Toc2029"/>
-      <w:r>
-        <w:rPr>
-          <w:rFonts w:hint="default" w:ascii="Times New Roman" w:hAnsi="Times New Roman" w:cs="Times New Roman"/>
-          <w:lang w:val="vi-VN"/>
-        </w:rPr>
-        <w:t>AsyncTask</w:t>
-      </w:r>
-      <w:bookmarkEnd w:id="30"/>
+      <w:bookmarkStart w:id="41" w:name="_Toc11387"/>
+      <w:r>
+        <w:rPr>
+          <w:rFonts w:hint="default" w:ascii="Times New Roman" w:hAnsi="Times New Roman" w:cs="Times New Roman"/>
+          <w:lang w:val="vi-VN"/>
+        </w:rPr>
+        <w:t>Room, LiveData và ViewModel</w:t>
+      </w:r>
+      <w:bookmarkEnd w:id="41"/>
     </w:p>
     <w:p>
       <w:pPr>
@@ -26251,215 +29586,7 @@
           <w:lang w:val="vi-VN"/>
         </w:rPr>
       </w:pPr>
-      <w:bookmarkStart w:id="31" w:name="_Toc17017"/>
-      <w:r>
-        <w:rPr>
-          <w:rFonts w:hint="default" w:ascii="Times New Roman" w:hAnsi="Times New Roman" w:cs="Times New Roman"/>
-          <w:lang w:val="vi-VN"/>
-        </w:rPr>
-        <w:t>AsyncTask và AsyncTaskLoader</w:t>
-      </w:r>
-      <w:bookmarkEnd w:id="31"/>
-    </w:p>
-    <w:p>
-      <w:pPr>
-        <w:pStyle w:val="4"/>
-        <w:ind w:left="360" w:leftChars="0" w:firstLineChars="0"/>
-        <w:rPr>
-          <w:rFonts w:hint="default" w:ascii="Times New Roman" w:hAnsi="Times New Roman" w:cs="Times New Roman"/>
-          <w:lang w:val="vi-VN"/>
-        </w:rPr>
-      </w:pPr>
-      <w:bookmarkStart w:id="32" w:name="_Toc31958"/>
-      <w:r>
-        <w:rPr>
-          <w:rFonts w:hint="default" w:ascii="Times New Roman" w:hAnsi="Times New Roman" w:cs="Times New Roman"/>
-          <w:lang w:val="vi-VN"/>
-        </w:rPr>
-        <w:t>Broadcast receivers</w:t>
-      </w:r>
-      <w:bookmarkEnd w:id="32"/>
-    </w:p>
-    <w:p>
-      <w:pPr>
-        <w:pStyle w:val="3"/>
-        <w:ind w:left="360" w:leftChars="0" w:firstLineChars="0"/>
-        <w:rPr>
-          <w:rFonts w:hint="default" w:ascii="Times New Roman" w:hAnsi="Times New Roman" w:cs="Times New Roman"/>
-          <w:lang w:val="vi-VN"/>
-        </w:rPr>
-      </w:pPr>
-      <w:bookmarkStart w:id="33" w:name="_Toc10734"/>
-      <w:r>
-        <w:rPr>
-          <w:rFonts w:hint="default" w:ascii="Times New Roman" w:hAnsi="Times New Roman" w:cs="Times New Roman"/>
-          <w:lang w:val="vi-VN"/>
-        </w:rPr>
-        <w:t>Kích hoạt, lập lịch và tối ưu hóa nhiệm vụ nền</w:t>
-      </w:r>
-      <w:bookmarkEnd w:id="33"/>
-    </w:p>
-    <w:p>
-      <w:pPr>
-        <w:pStyle w:val="4"/>
-        <w:ind w:left="360" w:leftChars="0" w:firstLineChars="0"/>
-        <w:rPr>
-          <w:rFonts w:hint="default" w:ascii="Times New Roman" w:hAnsi="Times New Roman" w:cs="Times New Roman"/>
-          <w:lang w:val="vi-VN"/>
-        </w:rPr>
-      </w:pPr>
-      <w:bookmarkStart w:id="34" w:name="_Toc32654"/>
-      <w:r>
-        <w:rPr>
-          <w:rFonts w:hint="default" w:ascii="Times New Roman" w:hAnsi="Times New Roman" w:cs="Times New Roman"/>
-          <w:lang w:val="vi-VN"/>
-        </w:rPr>
-        <w:t>Thông báo</w:t>
-      </w:r>
-      <w:bookmarkEnd w:id="34"/>
-    </w:p>
-    <w:p>
-      <w:pPr>
-        <w:pStyle w:val="4"/>
-        <w:ind w:left="360" w:leftChars="0" w:firstLineChars="0"/>
-        <w:rPr>
-          <w:rFonts w:hint="default" w:ascii="Times New Roman" w:hAnsi="Times New Roman" w:cs="Times New Roman"/>
-          <w:lang w:val="vi-VN"/>
-        </w:rPr>
-      </w:pPr>
-      <w:bookmarkStart w:id="35" w:name="_Toc21417"/>
-      <w:r>
-        <w:rPr>
-          <w:rFonts w:hint="default" w:ascii="Times New Roman" w:hAnsi="Times New Roman" w:cs="Times New Roman"/>
-          <w:lang w:val="vi-VN"/>
-        </w:rPr>
-        <w:t>Trình quản lý cảnh báo</w:t>
-      </w:r>
-      <w:bookmarkEnd w:id="35"/>
-    </w:p>
-    <w:p>
-      <w:pPr>
-        <w:pStyle w:val="4"/>
-        <w:ind w:left="360" w:leftChars="0" w:firstLineChars="0"/>
-        <w:rPr>
-          <w:rFonts w:hint="default" w:ascii="Times New Roman" w:hAnsi="Times New Roman" w:cs="Times New Roman"/>
-          <w:lang w:val="vi-VN"/>
-        </w:rPr>
-      </w:pPr>
-      <w:bookmarkStart w:id="36" w:name="_Toc21847"/>
-      <w:r>
-        <w:rPr>
-          <w:rFonts w:hint="default" w:ascii="Times New Roman" w:hAnsi="Times New Roman" w:cs="Times New Roman"/>
-          <w:lang w:val="vi-VN"/>
-        </w:rPr>
-        <w:t>JobScheduler</w:t>
-      </w:r>
-      <w:bookmarkEnd w:id="36"/>
-    </w:p>
-    <w:p>
-      <w:pPr>
-        <w:pStyle w:val="2"/>
-        <w:rPr>
-          <w:rFonts w:hint="default" w:ascii="Times New Roman" w:hAnsi="Times New Roman" w:cs="Times New Roman"/>
-          <w:lang w:val="vi-VN"/>
-        </w:rPr>
-      </w:pPr>
-      <w:bookmarkStart w:id="37" w:name="_Toc8060"/>
-      <w:r>
-        <w:rPr>
-          <w:rFonts w:hint="default" w:ascii="Times New Roman" w:hAnsi="Times New Roman" w:cs="Times New Roman"/>
-          <w:lang w:val="vi-VN"/>
-        </w:rPr>
-        <w:t>LƯU DỮ LIỆU NGƯỜI DÙNG</w:t>
-      </w:r>
-      <w:bookmarkEnd w:id="37"/>
-    </w:p>
-    <w:p>
-      <w:pPr>
-        <w:pStyle w:val="3"/>
-        <w:ind w:left="360" w:leftChars="0" w:firstLineChars="0"/>
-        <w:rPr>
-          <w:rFonts w:hint="default" w:ascii="Times New Roman" w:hAnsi="Times New Roman" w:cs="Times New Roman"/>
-          <w:lang w:val="vi-VN"/>
-        </w:rPr>
-      </w:pPr>
-      <w:bookmarkStart w:id="38" w:name="_Toc14322"/>
-      <w:r>
-        <w:rPr>
-          <w:rFonts w:hint="default" w:ascii="Times New Roman" w:hAnsi="Times New Roman" w:cs="Times New Roman"/>
-          <w:lang w:val="vi-VN"/>
-        </w:rPr>
-        <w:t>Tùy chọn và cài đặt</w:t>
-      </w:r>
-      <w:bookmarkEnd w:id="38"/>
-    </w:p>
-    <w:p>
-      <w:pPr>
-        <w:pStyle w:val="4"/>
-        <w:ind w:left="360" w:leftChars="0" w:firstLineChars="0"/>
-        <w:rPr>
-          <w:rFonts w:hint="default" w:ascii="Times New Roman" w:hAnsi="Times New Roman" w:cs="Times New Roman"/>
-          <w:lang w:val="vi-VN"/>
-        </w:rPr>
-      </w:pPr>
-      <w:bookmarkStart w:id="39" w:name="_Toc7312"/>
-      <w:r>
-        <w:rPr>
-          <w:rFonts w:hint="default" w:ascii="Times New Roman" w:hAnsi="Times New Roman" w:cs="Times New Roman"/>
-          <w:lang w:val="vi-VN"/>
-        </w:rPr>
-        <w:t>Shared preferences</w:t>
-      </w:r>
-      <w:bookmarkEnd w:id="39"/>
-    </w:p>
-    <w:p>
-      <w:pPr>
-        <w:pStyle w:val="4"/>
-        <w:ind w:left="360" w:leftChars="0" w:firstLineChars="0"/>
-        <w:rPr>
-          <w:rFonts w:hint="default" w:ascii="Times New Roman" w:hAnsi="Times New Roman" w:cs="Times New Roman"/>
-          <w:lang w:val="vi-VN"/>
-        </w:rPr>
-      </w:pPr>
-      <w:bookmarkStart w:id="40" w:name="_Toc27813"/>
-      <w:r>
-        <w:rPr>
-          <w:rFonts w:hint="default" w:ascii="Times New Roman" w:hAnsi="Times New Roman" w:cs="Times New Roman"/>
-          <w:lang w:val="vi-VN"/>
-        </w:rPr>
-        <w:t>Cài đặt ứng dụng</w:t>
-      </w:r>
-      <w:bookmarkEnd w:id="40"/>
-    </w:p>
-    <w:p>
-      <w:pPr>
-        <w:pStyle w:val="3"/>
-        <w:ind w:left="360" w:leftChars="0" w:firstLineChars="0"/>
-        <w:rPr>
-          <w:rFonts w:hint="default" w:ascii="Times New Roman" w:hAnsi="Times New Roman" w:cs="Times New Roman"/>
-          <w:lang w:val="vi-VN"/>
-        </w:rPr>
-      </w:pPr>
-      <w:bookmarkStart w:id="41" w:name="_Toc10961"/>
-      <w:r>
-        <w:rPr>
-          <w:rFonts w:hint="default" w:ascii="Times New Roman" w:hAnsi="Times New Roman" w:cs="Times New Roman"/>
-          <w:lang w:val="vi-VN"/>
-        </w:rPr>
-        <w:t>Lưu trữ dữ liệu với Room</w:t>
-      </w:r>
-      <w:bookmarkEnd w:id="41"/>
-    </w:p>
-    <w:p>
-      <w:pPr>
-        <w:pStyle w:val="4"/>
-        <w:ind w:left="360" w:leftChars="0" w:firstLineChars="0"/>
-        <w:rPr>
-          <w:rFonts w:hint="default" w:ascii="Times New Roman" w:hAnsi="Times New Roman" w:cs="Times New Roman"/>
-          <w:lang w:val="vi-VN"/>
-        </w:rPr>
-      </w:pPr>
-      <w:bookmarkStart w:id="42" w:name="_Toc11387"/>
+      <w:bookmarkStart w:id="42" w:name="_Toc23711"/>
       <w:r>
         <w:rPr>
           <w:rFonts w:hint="default" w:ascii="Times New Roman" w:hAnsi="Times New Roman" w:cs="Times New Roman"/>
@@ -26468,25 +29595,6 @@
         <w:t>Room, LiveData và ViewModel</w:t>
       </w:r>
       <w:bookmarkEnd w:id="42"/>
-    </w:p>
-    <w:p>
-      <w:pPr>
-        <w:pStyle w:val="4"/>
-        <w:ind w:left="360" w:leftChars="0" w:firstLineChars="0"/>
-        <w:rPr>
-          <w:rFonts w:hint="default" w:ascii="Times New Roman" w:hAnsi="Times New Roman" w:cs="Times New Roman"/>
-          <w:lang w:val="vi-VN"/>
-        </w:rPr>
-      </w:pPr>
-      <w:bookmarkStart w:id="43" w:name="_Toc23711"/>
-      <w:r>
-        <w:rPr>
-          <w:rFonts w:hint="default" w:ascii="Times New Roman" w:hAnsi="Times New Roman" w:cs="Times New Roman"/>
-          <w:lang w:val="vi-VN"/>
-        </w:rPr>
-        <w:t>Room, LiveData và ViewModel</w:t>
-      </w:r>
-      <w:bookmarkEnd w:id="43"/>
     </w:p>
     <w:sectPr>
       <w:pgSz w:w="12240" w:h="15840"/>
@@ -26774,6 +29882,21 @@
     </w:lvl>
   </w:abstractNum>
   <w:abstractNum w:abstractNumId="14">
+    <w:nsid w:val="E28BDA1B"/>
+    <w:multiLevelType w:val="singleLevel"/>
+    <w:tmpl w:val="E28BDA1B"/>
+    <w:lvl w:ilvl="0" w:tentative="0">
+      <w:start w:val="1"/>
+      <w:numFmt w:val="decimal"/>
+      <w:suff w:val="space"/>
+      <w:lvlText w:val="%1."/>
+      <w:lvlJc w:val="left"/>
+      <w:pPr>
+        <w:ind w:left="460" w:leftChars="0" w:firstLine="0" w:firstLineChars="0"/>
+      </w:pPr>
+    </w:lvl>
+  </w:abstractNum>
+  <w:abstractNum w:abstractNumId="15">
     <w:nsid w:val="EA280BB4"/>
     <w:multiLevelType w:val="singleLevel"/>
     <w:tmpl w:val="EA280BB4"/>
@@ -26788,7 +29911,7 @@
       </w:pPr>
     </w:lvl>
   </w:abstractNum>
-  <w:abstractNum w:abstractNumId="15">
+  <w:abstractNum w:abstractNumId="16">
     <w:nsid w:val="EBF48BD0"/>
     <w:multiLevelType w:val="singleLevel"/>
     <w:tmpl w:val="EBF48BD0"/>
@@ -26803,7 +29926,7 @@
       </w:pPr>
     </w:lvl>
   </w:abstractNum>
-  <w:abstractNum w:abstractNumId="16">
+  <w:abstractNum w:abstractNumId="17">
     <w:nsid w:val="FF58AACC"/>
     <w:multiLevelType w:val="singleLevel"/>
     <w:tmpl w:val="FF58AACC"/>
@@ -26818,7 +29941,44 @@
       </w:pPr>
     </w:lvl>
   </w:abstractNum>
-  <w:abstractNum w:abstractNumId="17">
+  <w:abstractNum w:abstractNumId="18">
+    <w:nsid w:val="0A334833"/>
+    <w:multiLevelType w:val="singleLevel"/>
+    <w:tmpl w:val="0A334833"/>
+    <w:lvl w:ilvl="0" w:tentative="0">
+      <w:start w:val="1"/>
+      <w:numFmt w:val="bullet"/>
+      <w:lvlText w:val=""/>
+      <w:lvlJc w:val="left"/>
+      <w:pPr>
+        <w:tabs>
+          <w:tab w:val="left" w:pos="420"/>
+        </w:tabs>
+        <w:ind w:left="940" w:leftChars="0" w:hanging="420" w:firstLineChars="0"/>
+      </w:pPr>
+      <w:rPr>
+        <w:rFonts w:hint="default" w:ascii="Wingdings" w:hAnsi="Wingdings"/>
+        <w:sz w:val="18"/>
+        <w:szCs w:val="18"/>
+      </w:rPr>
+    </w:lvl>
+  </w:abstractNum>
+  <w:abstractNum w:abstractNumId="19">
+    <w:nsid w:val="11131255"/>
+    <w:multiLevelType w:val="singleLevel"/>
+    <w:tmpl w:val="11131255"/>
+    <w:lvl w:ilvl="0" w:tentative="0">
+      <w:start w:val="1"/>
+      <w:numFmt w:val="decimal"/>
+      <w:suff w:val="space"/>
+      <w:lvlText w:val="%1."/>
+      <w:lvlJc w:val="left"/>
+      <w:pPr>
+        <w:ind w:left="460" w:leftChars="0" w:firstLine="0" w:firstLineChars="0"/>
+      </w:pPr>
+    </w:lvl>
+  </w:abstractNum>
+  <w:abstractNum w:abstractNumId="20">
     <w:nsid w:val="172D3B24"/>
     <w:multiLevelType w:val="singleLevel"/>
     <w:tmpl w:val="172D3B24"/>
@@ -26833,7 +29993,7 @@
       </w:pPr>
     </w:lvl>
   </w:abstractNum>
-  <w:abstractNum w:abstractNumId="18">
+  <w:abstractNum w:abstractNumId="21">
     <w:nsid w:val="185B5B78"/>
     <w:multiLevelType w:val="singleLevel"/>
     <w:tmpl w:val="185B5B78"/>
@@ -26848,7 +30008,7 @@
       </w:pPr>
     </w:lvl>
   </w:abstractNum>
-  <w:abstractNum w:abstractNumId="19">
+  <w:abstractNum w:abstractNumId="22">
     <w:nsid w:val="2B940655"/>
     <w:multiLevelType w:val="multilevel"/>
     <w:tmpl w:val="2B940655"/>
@@ -26961,7 +30121,7 @@
       </w:rPr>
     </w:lvl>
   </w:abstractNum>
-  <w:abstractNum w:abstractNumId="20">
+  <w:abstractNum w:abstractNumId="23">
     <w:nsid w:val="2CA378BA"/>
     <w:multiLevelType w:val="singleLevel"/>
     <w:tmpl w:val="2CA378BA"/>
@@ -26976,7 +30136,7 @@
       </w:pPr>
     </w:lvl>
   </w:abstractNum>
-  <w:abstractNum w:abstractNumId="21">
+  <w:abstractNum w:abstractNumId="24">
     <w:nsid w:val="445530A8"/>
     <w:multiLevelType w:val="multilevel"/>
     <w:tmpl w:val="445530A8"/>
@@ -27093,7 +30253,7 @@
       </w:rPr>
     </w:lvl>
   </w:abstractNum>
-  <w:abstractNum w:abstractNumId="22">
+  <w:abstractNum w:abstractNumId="25">
     <w:nsid w:val="4C0B79CD"/>
     <w:multiLevelType w:val="multilevel"/>
     <w:tmpl w:val="4C0B79CD"/>
@@ -27206,7 +30366,7 @@
       </w:rPr>
     </w:lvl>
   </w:abstractNum>
-  <w:abstractNum w:abstractNumId="23">
+  <w:abstractNum w:abstractNumId="26">
     <w:nsid w:val="532FC3D2"/>
     <w:multiLevelType w:val="singleLevel"/>
     <w:tmpl w:val="532FC3D2"/>
@@ -27221,7 +30381,7 @@
       </w:pPr>
     </w:lvl>
   </w:abstractNum>
-  <w:abstractNum w:abstractNumId="24">
+  <w:abstractNum w:abstractNumId="27">
     <w:nsid w:val="5D7BD23B"/>
     <w:multiLevelType w:val="singleLevel"/>
     <w:tmpl w:val="5D7BD23B"/>
@@ -27236,7 +30396,7 @@
       </w:pPr>
     </w:lvl>
   </w:abstractNum>
-  <w:abstractNum w:abstractNumId="25">
+  <w:abstractNum w:abstractNumId="28">
     <w:nsid w:val="7212DD0F"/>
     <w:multiLevelType w:val="singleLevel"/>
     <w:tmpl w:val="7212DD0F"/>
@@ -27251,7 +30411,7 @@
       </w:pPr>
     </w:lvl>
   </w:abstractNum>
-  <w:abstractNum w:abstractNumId="26">
+  <w:abstractNum w:abstractNumId="29">
     <w:nsid w:val="73EA1B20"/>
     <w:multiLevelType w:val="multilevel"/>
     <w:tmpl w:val="73EA1B20"/>
@@ -27364,7 +30524,7 @@
       </w:rPr>
     </w:lvl>
   </w:abstractNum>
-  <w:abstractNum w:abstractNumId="27">
+  <w:abstractNum w:abstractNumId="30">
     <w:nsid w:val="7BE020E8"/>
     <w:multiLevelType w:val="multilevel"/>
     <w:tmpl w:val="7BE020E8"/>
@@ -27477,7 +30637,7 @@
       </w:rPr>
     </w:lvl>
   </w:abstractNum>
-  <w:abstractNum w:abstractNumId="28">
+  <w:abstractNum w:abstractNumId="31">
     <w:nsid w:val="7C385742"/>
     <w:multiLevelType w:val="singleLevel"/>
     <w:tmpl w:val="7C385742"/>
@@ -27493,40 +30653,40 @@
     </w:lvl>
   </w:abstractNum>
   <w:num w:numId="1">
-    <w:abstractNumId w:val="21"/>
+    <w:abstractNumId w:val="24"/>
   </w:num>
   <w:num w:numId="2">
+    <w:abstractNumId w:val="25"/>
+  </w:num>
+  <w:num w:numId="3">
     <w:abstractNumId w:val="22"/>
   </w:num>
-  <w:num w:numId="3">
-    <w:abstractNumId w:val="19"/>
-  </w:num>
   <w:num w:numId="4">
-    <w:abstractNumId w:val="26"/>
+    <w:abstractNumId w:val="29"/>
   </w:num>
   <w:num w:numId="5">
-    <w:abstractNumId w:val="27"/>
+    <w:abstractNumId w:val="30"/>
   </w:num>
   <w:num w:numId="6">
     <w:abstractNumId w:val="2"/>
   </w:num>
   <w:num w:numId="7">
-    <w:abstractNumId w:val="14"/>
+    <w:abstractNumId w:val="15"/>
   </w:num>
   <w:num w:numId="8">
     <w:abstractNumId w:val="9"/>
   </w:num>
   <w:num w:numId="9">
-    <w:abstractNumId w:val="17"/>
+    <w:abstractNumId w:val="20"/>
   </w:num>
   <w:num w:numId="10">
     <w:abstractNumId w:val="13"/>
   </w:num>
   <w:num w:numId="11">
-    <w:abstractNumId w:val="28"/>
+    <w:abstractNumId w:val="31"/>
   </w:num>
   <w:num w:numId="12">
-    <w:abstractNumId w:val="23"/>
+    <w:abstractNumId w:val="26"/>
   </w:num>
   <w:num w:numId="13">
     <w:abstractNumId w:val="6"/>
@@ -27541,31 +30701,31 @@
     <w:abstractNumId w:val="12"/>
   </w:num>
   <w:num w:numId="17">
-    <w:abstractNumId w:val="15"/>
+    <w:abstractNumId w:val="16"/>
   </w:num>
   <w:num w:numId="18">
-    <w:abstractNumId w:val="16"/>
+    <w:abstractNumId w:val="17"/>
   </w:num>
   <w:num w:numId="19">
     <w:abstractNumId w:val="7"/>
   </w:num>
   <w:num w:numId="20">
-    <w:abstractNumId w:val="25"/>
+    <w:abstractNumId w:val="28"/>
   </w:num>
   <w:num w:numId="21">
-    <w:abstractNumId w:val="24"/>
+    <w:abstractNumId w:val="27"/>
   </w:num>
   <w:num w:numId="22">
     <w:abstractNumId w:val="10"/>
   </w:num>
   <w:num w:numId="23">
-    <w:abstractNumId w:val="18"/>
+    <w:abstractNumId w:val="21"/>
   </w:num>
   <w:num w:numId="24">
     <w:abstractNumId w:val="1"/>
   </w:num>
   <w:num w:numId="25">
-    <w:abstractNumId w:val="20"/>
+    <w:abstractNumId w:val="23"/>
   </w:num>
   <w:num w:numId="26">
     <w:abstractNumId w:val="4"/>
@@ -27578,6 +30738,15 @@
   </w:num>
   <w:num w:numId="29">
     <w:abstractNumId w:val="11"/>
+  </w:num>
+  <w:num w:numId="30">
+    <w:abstractNumId w:val="18"/>
+  </w:num>
+  <w:num w:numId="31">
+    <w:abstractNumId w:val="19"/>
+  </w:num>
+  <w:num w:numId="32">
+    <w:abstractNumId w:val="14"/>
   </w:num>
 </w:numbering>
 </file>
@@ -27743,12 +30912,12 @@
     <w:lsdException w:uiPriority="99" w:name="Balloon Text"/>
     <w:lsdException w:qFormat="1" w:unhideWhenUsed="0" w:uiPriority="39" w:semiHidden="0" w:name="Table Grid"/>
     <w:lsdException w:uiPriority="99" w:name="Table Theme"/>
-    <w:lsdException w:qFormat="1" w:unhideWhenUsed="0" w:uiPriority="60" w:semiHidden="0" w:name="Light Shading"/>
-    <w:lsdException w:qFormat="1" w:unhideWhenUsed="0" w:uiPriority="61" w:semiHidden="0" w:name="Light List"/>
-    <w:lsdException w:qFormat="1" w:unhideWhenUsed="0" w:uiPriority="62" w:semiHidden="0" w:name="Light Grid"/>
+    <w:lsdException w:unhideWhenUsed="0" w:uiPriority="60" w:semiHidden="0" w:name="Light Shading"/>
+    <w:lsdException w:unhideWhenUsed="0" w:uiPriority="61" w:semiHidden="0" w:name="Light List"/>
+    <w:lsdException w:unhideWhenUsed="0" w:uiPriority="62" w:semiHidden="0" w:name="Light Grid"/>
     <w:lsdException w:qFormat="1" w:unhideWhenUsed="0" w:uiPriority="63" w:semiHidden="0" w:name="Medium Shading 1"/>
     <w:lsdException w:unhideWhenUsed="0" w:uiPriority="64" w:semiHidden="0" w:name="Medium Shading 2"/>
-    <w:lsdException w:qFormat="1" w:unhideWhenUsed="0" w:uiPriority="65" w:semiHidden="0" w:name="Medium List 1"/>
+    <w:lsdException w:unhideWhenUsed="0" w:uiPriority="65" w:semiHidden="0" w:name="Medium List 1"/>
     <w:lsdException w:unhideWhenUsed="0" w:uiPriority="66" w:semiHidden="0" w:name="Medium List 2"/>
     <w:lsdException w:unhideWhenUsed="0" w:uiPriority="67" w:semiHidden="0" w:name="Medium Grid 1"/>
     <w:lsdException w:unhideWhenUsed="0" w:uiPriority="68" w:semiHidden="0" w:name="Medium Grid 2"/>
@@ -27756,94 +30925,94 @@
     <w:lsdException w:unhideWhenUsed="0" w:uiPriority="70" w:semiHidden="0" w:name="Dark List"/>
     <w:lsdException w:unhideWhenUsed="0" w:uiPriority="71" w:semiHidden="0" w:name="Colorful Shading"/>
     <w:lsdException w:unhideWhenUsed="0" w:uiPriority="72" w:semiHidden="0" w:name="Colorful List"/>
-    <w:lsdException w:unhideWhenUsed="0" w:uiPriority="73" w:semiHidden="0" w:name="Colorful Grid"/>
-    <w:lsdException w:qFormat="1" w:unhideWhenUsed="0" w:uiPriority="60" w:semiHidden="0" w:name="Light Shading Accent 1"/>
-    <w:lsdException w:qFormat="1" w:unhideWhenUsed="0" w:uiPriority="61" w:semiHidden="0" w:name="Light List Accent 1"/>
-    <w:lsdException w:qFormat="1" w:unhideWhenUsed="0" w:uiPriority="62" w:semiHidden="0" w:name="Light Grid Accent 1"/>
-    <w:lsdException w:qFormat="1" w:unhideWhenUsed="0" w:uiPriority="63" w:semiHidden="0" w:name="Medium Shading 1 Accent 1"/>
+    <w:lsdException w:qFormat="1" w:unhideWhenUsed="0" w:uiPriority="73" w:semiHidden="0" w:name="Colorful Grid"/>
+    <w:lsdException w:unhideWhenUsed="0" w:uiPriority="60" w:semiHidden="0" w:name="Light Shading Accent 1"/>
+    <w:lsdException w:unhideWhenUsed="0" w:uiPriority="61" w:semiHidden="0" w:name="Light List Accent 1"/>
+    <w:lsdException w:unhideWhenUsed="0" w:uiPriority="62" w:semiHidden="0" w:name="Light Grid Accent 1"/>
+    <w:lsdException w:unhideWhenUsed="0" w:uiPriority="63" w:semiHidden="0" w:name="Medium Shading 1 Accent 1"/>
     <w:lsdException w:unhideWhenUsed="0" w:uiPriority="64" w:semiHidden="0" w:name="Medium Shading 2 Accent 1"/>
-    <w:lsdException w:qFormat="1" w:unhideWhenUsed="0" w:uiPriority="65" w:semiHidden="0" w:name="Medium List 1 Accent 1"/>
+    <w:lsdException w:unhideWhenUsed="0" w:uiPriority="65" w:semiHidden="0" w:name="Medium List 1 Accent 1"/>
     <w:lsdException w:qFormat="1" w:unhideWhenUsed="0" w:uiPriority="34" w:semiHidden="0" w:name="List Paragraph"/>
     <w:lsdException w:qFormat="1" w:unhideWhenUsed="0" w:uiPriority="29" w:semiHidden="0" w:name="Quote"/>
     <w:lsdException w:qFormat="1" w:unhideWhenUsed="0" w:uiPriority="30" w:semiHidden="0" w:name="Intense Quote"/>
-    <w:lsdException w:qFormat="1" w:unhideWhenUsed="0" w:uiPriority="66" w:semiHidden="0" w:name="Medium List 2 Accent 1"/>
-    <w:lsdException w:qFormat="1" w:unhideWhenUsed="0" w:uiPriority="67" w:semiHidden="0" w:name="Medium Grid 1 Accent 1"/>
+    <w:lsdException w:unhideWhenUsed="0" w:uiPriority="66" w:semiHidden="0" w:name="Medium List 2 Accent 1"/>
+    <w:lsdException w:unhideWhenUsed="0" w:uiPriority="67" w:semiHidden="0" w:name="Medium Grid 1 Accent 1"/>
     <w:lsdException w:unhideWhenUsed="0" w:uiPriority="68" w:semiHidden="0" w:name="Medium Grid 2 Accent 1"/>
     <w:lsdException w:unhideWhenUsed="0" w:uiPriority="69" w:semiHidden="0" w:name="Medium Grid 3 Accent 1"/>
     <w:lsdException w:unhideWhenUsed="0" w:uiPriority="70" w:semiHidden="0" w:name="Dark List Accent 1"/>
     <w:lsdException w:unhideWhenUsed="0" w:uiPriority="71" w:semiHidden="0" w:name="Colorful Shading Accent 1"/>
     <w:lsdException w:unhideWhenUsed="0" w:uiPriority="72" w:semiHidden="0" w:name="Colorful List Accent 1"/>
-    <w:lsdException w:unhideWhenUsed="0" w:uiPriority="73" w:semiHidden="0" w:name="Colorful Grid Accent 1"/>
-    <w:lsdException w:qFormat="1" w:unhideWhenUsed="0" w:uiPriority="60" w:semiHidden="0" w:name="Light Shading Accent 2"/>
-    <w:lsdException w:qFormat="1" w:unhideWhenUsed="0" w:uiPriority="61" w:semiHidden="0" w:name="Light List Accent 2"/>
-    <w:lsdException w:qFormat="1" w:unhideWhenUsed="0" w:uiPriority="62" w:semiHidden="0" w:name="Light Grid Accent 2"/>
-    <w:lsdException w:qFormat="1" w:unhideWhenUsed="0" w:uiPriority="63" w:semiHidden="0" w:name="Medium Shading 1 Accent 2"/>
-    <w:lsdException w:qFormat="1" w:unhideWhenUsed="0" w:uiPriority="64" w:semiHidden="0" w:name="Medium Shading 2 Accent 2"/>
-    <w:lsdException w:qFormat="1" w:unhideWhenUsed="0" w:uiPriority="65" w:semiHidden="0" w:name="Medium List 1 Accent 2"/>
+    <w:lsdException w:qFormat="1" w:unhideWhenUsed="0" w:uiPriority="73" w:semiHidden="0" w:name="Colorful Grid Accent 1"/>
+    <w:lsdException w:unhideWhenUsed="0" w:uiPriority="60" w:semiHidden="0" w:name="Light Shading Accent 2"/>
+    <w:lsdException w:unhideWhenUsed="0" w:uiPriority="61" w:semiHidden="0" w:name="Light List Accent 2"/>
+    <w:lsdException w:unhideWhenUsed="0" w:uiPriority="62" w:semiHidden="0" w:name="Light Grid Accent 2"/>
+    <w:lsdException w:unhideWhenUsed="0" w:uiPriority="63" w:semiHidden="0" w:name="Medium Shading 1 Accent 2"/>
+    <w:lsdException w:unhideWhenUsed="0" w:uiPriority="64" w:semiHidden="0" w:name="Medium Shading 2 Accent 2"/>
+    <w:lsdException w:unhideWhenUsed="0" w:uiPriority="65" w:semiHidden="0" w:name="Medium List 1 Accent 2"/>
     <w:lsdException w:unhideWhenUsed="0" w:uiPriority="66" w:semiHidden="0" w:name="Medium List 2 Accent 2"/>
     <w:lsdException w:unhideWhenUsed="0" w:uiPriority="67" w:semiHidden="0" w:name="Medium Grid 1 Accent 2"/>
     <w:lsdException w:unhideWhenUsed="0" w:uiPriority="68" w:semiHidden="0" w:name="Medium Grid 2 Accent 2"/>
     <w:lsdException w:unhideWhenUsed="0" w:uiPriority="69" w:semiHidden="0" w:name="Medium Grid 3 Accent 2"/>
-    <w:lsdException w:unhideWhenUsed="0" w:uiPriority="70" w:semiHidden="0" w:name="Dark List Accent 2"/>
+    <w:lsdException w:qFormat="1" w:unhideWhenUsed="0" w:uiPriority="70" w:semiHidden="0" w:name="Dark List Accent 2"/>
     <w:lsdException w:unhideWhenUsed="0" w:uiPriority="71" w:semiHidden="0" w:name="Colorful Shading Accent 2"/>
     <w:lsdException w:unhideWhenUsed="0" w:uiPriority="72" w:semiHidden="0" w:name="Colorful List Accent 2"/>
-    <w:lsdException w:unhideWhenUsed="0" w:uiPriority="73" w:semiHidden="0" w:name="Colorful Grid Accent 2"/>
-    <w:lsdException w:qFormat="1" w:unhideWhenUsed="0" w:uiPriority="60" w:semiHidden="0" w:name="Light Shading Accent 3"/>
-    <w:lsdException w:qFormat="1" w:unhideWhenUsed="0" w:uiPriority="61" w:semiHidden="0" w:name="Light List Accent 3"/>
-    <w:lsdException w:qFormat="1" w:unhideWhenUsed="0" w:uiPriority="62" w:semiHidden="0" w:name="Light Grid Accent 3"/>
-    <w:lsdException w:qFormat="1" w:unhideWhenUsed="0" w:uiPriority="63" w:semiHidden="0" w:name="Medium Shading 1 Accent 3"/>
-    <w:lsdException w:qFormat="1" w:unhideWhenUsed="0" w:uiPriority="64" w:semiHidden="0" w:name="Medium Shading 2 Accent 3"/>
+    <w:lsdException w:qFormat="1" w:unhideWhenUsed="0" w:uiPriority="73" w:semiHidden="0" w:name="Colorful Grid Accent 2"/>
+    <w:lsdException w:unhideWhenUsed="0" w:uiPriority="60" w:semiHidden="0" w:name="Light Shading Accent 3"/>
+    <w:lsdException w:unhideWhenUsed="0" w:uiPriority="61" w:semiHidden="0" w:name="Light List Accent 3"/>
+    <w:lsdException w:unhideWhenUsed="0" w:uiPriority="62" w:semiHidden="0" w:name="Light Grid Accent 3"/>
+    <w:lsdException w:unhideWhenUsed="0" w:uiPriority="63" w:semiHidden="0" w:name="Medium Shading 1 Accent 3"/>
+    <w:lsdException w:unhideWhenUsed="0" w:uiPriority="64" w:semiHidden="0" w:name="Medium Shading 2 Accent 3"/>
     <w:lsdException w:unhideWhenUsed="0" w:uiPriority="65" w:semiHidden="0" w:name="Medium List 1 Accent 3"/>
-    <w:lsdException w:qFormat="1" w:unhideWhenUsed="0" w:uiPriority="66" w:semiHidden="0" w:name="Medium List 2 Accent 3"/>
+    <w:lsdException w:unhideWhenUsed="0" w:uiPriority="66" w:semiHidden="0" w:name="Medium List 2 Accent 3"/>
     <w:lsdException w:unhideWhenUsed="0" w:uiPriority="67" w:semiHidden="0" w:name="Medium Grid 1 Accent 3"/>
     <w:lsdException w:unhideWhenUsed="0" w:uiPriority="68" w:semiHidden="0" w:name="Medium Grid 2 Accent 3"/>
     <w:lsdException w:unhideWhenUsed="0" w:uiPriority="69" w:semiHidden="0" w:name="Medium Grid 3 Accent 3"/>
     <w:lsdException w:unhideWhenUsed="0" w:uiPriority="70" w:semiHidden="0" w:name="Dark List Accent 3"/>
     <w:lsdException w:unhideWhenUsed="0" w:uiPriority="71" w:semiHidden="0" w:name="Colorful Shading Accent 3"/>
     <w:lsdException w:unhideWhenUsed="0" w:uiPriority="72" w:semiHidden="0" w:name="Colorful List Accent 3"/>
-    <w:lsdException w:unhideWhenUsed="0" w:uiPriority="73" w:semiHidden="0" w:name="Colorful Grid Accent 3"/>
-    <w:lsdException w:qFormat="1" w:unhideWhenUsed="0" w:uiPriority="60" w:semiHidden="0" w:name="Light Shading Accent 4"/>
-    <w:lsdException w:qFormat="1" w:unhideWhenUsed="0" w:uiPriority="61" w:semiHidden="0" w:name="Light List Accent 4"/>
-    <w:lsdException w:qFormat="1" w:unhideWhenUsed="0" w:uiPriority="62" w:semiHidden="0" w:name="Light Grid Accent 4"/>
+    <w:lsdException w:qFormat="1" w:unhideWhenUsed="0" w:uiPriority="73" w:semiHidden="0" w:name="Colorful Grid Accent 3"/>
+    <w:lsdException w:unhideWhenUsed="0" w:uiPriority="60" w:semiHidden="0" w:name="Light Shading Accent 4"/>
+    <w:lsdException w:unhideWhenUsed="0" w:uiPriority="61" w:semiHidden="0" w:name="Light List Accent 4"/>
+    <w:lsdException w:unhideWhenUsed="0" w:uiPriority="62" w:semiHidden="0" w:name="Light Grid Accent 4"/>
     <w:lsdException w:unhideWhenUsed="0" w:uiPriority="63" w:semiHidden="0" w:name="Medium Shading 1 Accent 4"/>
-    <w:lsdException w:qFormat="1" w:unhideWhenUsed="0" w:uiPriority="64" w:semiHidden="0" w:name="Medium Shading 2 Accent 4"/>
-    <w:lsdException w:qFormat="1" w:unhideWhenUsed="0" w:uiPriority="65" w:semiHidden="0" w:name="Medium List 1 Accent 4"/>
+    <w:lsdException w:unhideWhenUsed="0" w:uiPriority="64" w:semiHidden="0" w:name="Medium Shading 2 Accent 4"/>
+    <w:lsdException w:unhideWhenUsed="0" w:uiPriority="65" w:semiHidden="0" w:name="Medium List 1 Accent 4"/>
     <w:lsdException w:unhideWhenUsed="0" w:uiPriority="66" w:semiHidden="0" w:name="Medium List 2 Accent 4"/>
     <w:lsdException w:unhideWhenUsed="0" w:uiPriority="67" w:semiHidden="0" w:name="Medium Grid 1 Accent 4"/>
     <w:lsdException w:unhideWhenUsed="0" w:uiPriority="68" w:semiHidden="0" w:name="Medium Grid 2 Accent 4"/>
     <w:lsdException w:qFormat="1" w:unhideWhenUsed="0" w:uiPriority="69" w:semiHidden="0" w:name="Medium Grid 3 Accent 4"/>
     <w:lsdException w:unhideWhenUsed="0" w:uiPriority="70" w:semiHidden="0" w:name="Dark List Accent 4"/>
     <w:lsdException w:unhideWhenUsed="0" w:uiPriority="71" w:semiHidden="0" w:name="Colorful Shading Accent 4"/>
-    <w:lsdException w:unhideWhenUsed="0" w:uiPriority="72" w:semiHidden="0" w:name="Colorful List Accent 4"/>
-    <w:lsdException w:unhideWhenUsed="0" w:uiPriority="73" w:semiHidden="0" w:name="Colorful Grid Accent 4"/>
-    <w:lsdException w:qFormat="1" w:unhideWhenUsed="0" w:uiPriority="60" w:semiHidden="0" w:name="Light Shading Accent 5"/>
-    <w:lsdException w:qFormat="1" w:unhideWhenUsed="0" w:uiPriority="61" w:semiHidden="0" w:name="Light List Accent 5"/>
-    <w:lsdException w:qFormat="1" w:unhideWhenUsed="0" w:uiPriority="62" w:semiHidden="0" w:name="Light Grid Accent 5"/>
-    <w:lsdException w:qFormat="1" w:unhideWhenUsed="0" w:uiPriority="63" w:semiHidden="0" w:name="Medium Shading 1 Accent 5"/>
-    <w:lsdException w:qFormat="1" w:unhideWhenUsed="0" w:uiPriority="64" w:semiHidden="0" w:name="Medium Shading 2 Accent 5"/>
-    <w:lsdException w:qFormat="1" w:unhideWhenUsed="0" w:uiPriority="65" w:semiHidden="0" w:name="Medium List 1 Accent 5"/>
-    <w:lsdException w:qFormat="1" w:unhideWhenUsed="0" w:uiPriority="66" w:semiHidden="0" w:name="Medium List 2 Accent 5"/>
+    <w:lsdException w:qFormat="1" w:unhideWhenUsed="0" w:uiPriority="72" w:semiHidden="0" w:name="Colorful List Accent 4"/>
+    <w:lsdException w:qFormat="1" w:unhideWhenUsed="0" w:uiPriority="73" w:semiHidden="0" w:name="Colorful Grid Accent 4"/>
+    <w:lsdException w:unhideWhenUsed="0" w:uiPriority="60" w:semiHidden="0" w:name="Light Shading Accent 5"/>
+    <w:lsdException w:unhideWhenUsed="0" w:uiPriority="61" w:semiHidden="0" w:name="Light List Accent 5"/>
+    <w:lsdException w:unhideWhenUsed="0" w:uiPriority="62" w:semiHidden="0" w:name="Light Grid Accent 5"/>
+    <w:lsdException w:unhideWhenUsed="0" w:uiPriority="63" w:semiHidden="0" w:name="Medium Shading 1 Accent 5"/>
+    <w:lsdException w:unhideWhenUsed="0" w:uiPriority="64" w:semiHidden="0" w:name="Medium Shading 2 Accent 5"/>
+    <w:lsdException w:unhideWhenUsed="0" w:uiPriority="65" w:semiHidden="0" w:name="Medium List 1 Accent 5"/>
+    <w:lsdException w:unhideWhenUsed="0" w:uiPriority="66" w:semiHidden="0" w:name="Medium List 2 Accent 5"/>
     <w:lsdException w:unhideWhenUsed="0" w:uiPriority="67" w:semiHidden="0" w:name="Medium Grid 1 Accent 5"/>
     <w:lsdException w:unhideWhenUsed="0" w:uiPriority="68" w:semiHidden="0" w:name="Medium Grid 2 Accent 5"/>
     <w:lsdException w:unhideWhenUsed="0" w:uiPriority="69" w:semiHidden="0" w:name="Medium Grid 3 Accent 5"/>
     <w:lsdException w:unhideWhenUsed="0" w:uiPriority="70" w:semiHidden="0" w:name="Dark List Accent 5"/>
     <w:lsdException w:unhideWhenUsed="0" w:uiPriority="71" w:semiHidden="0" w:name="Colorful Shading Accent 5"/>
-    <w:lsdException w:unhideWhenUsed="0" w:uiPriority="72" w:semiHidden="0" w:name="Colorful List Accent 5"/>
-    <w:lsdException w:unhideWhenUsed="0" w:uiPriority="73" w:semiHidden="0" w:name="Colorful Grid Accent 5"/>
-    <w:lsdException w:qFormat="1" w:unhideWhenUsed="0" w:uiPriority="60" w:semiHidden="0" w:name="Light Shading Accent 6"/>
-    <w:lsdException w:qFormat="1" w:unhideWhenUsed="0" w:uiPriority="61" w:semiHidden="0" w:name="Light List Accent 6"/>
-    <w:lsdException w:qFormat="1" w:unhideWhenUsed="0" w:uiPriority="62" w:semiHidden="0" w:name="Light Grid Accent 6"/>
+    <w:lsdException w:qFormat="1" w:unhideWhenUsed="0" w:uiPriority="72" w:semiHidden="0" w:name="Colorful List Accent 5"/>
+    <w:lsdException w:qFormat="1" w:unhideWhenUsed="0" w:uiPriority="73" w:semiHidden="0" w:name="Colorful Grid Accent 5"/>
+    <w:lsdException w:unhideWhenUsed="0" w:uiPriority="60" w:semiHidden="0" w:name="Light Shading Accent 6"/>
+    <w:lsdException w:unhideWhenUsed="0" w:uiPriority="61" w:semiHidden="0" w:name="Light List Accent 6"/>
+    <w:lsdException w:unhideWhenUsed="0" w:uiPriority="62" w:semiHidden="0" w:name="Light Grid Accent 6"/>
     <w:lsdException w:unhideWhenUsed="0" w:uiPriority="63" w:semiHidden="0" w:name="Medium Shading 1 Accent 6"/>
     <w:lsdException w:unhideWhenUsed="0" w:uiPriority="64" w:semiHidden="0" w:name="Medium Shading 2 Accent 6"/>
-    <w:lsdException w:qFormat="1" w:unhideWhenUsed="0" w:uiPriority="65" w:semiHidden="0" w:name="Medium List 1 Accent 6"/>
-    <w:lsdException w:qFormat="1" w:unhideWhenUsed="0" w:uiPriority="66" w:semiHidden="0" w:name="Medium List 2 Accent 6"/>
+    <w:lsdException w:unhideWhenUsed="0" w:uiPriority="65" w:semiHidden="0" w:name="Medium List 1 Accent 6"/>
+    <w:lsdException w:unhideWhenUsed="0" w:uiPriority="66" w:semiHidden="0" w:name="Medium List 2 Accent 6"/>
     <w:lsdException w:unhideWhenUsed="0" w:uiPriority="67" w:semiHidden="0" w:name="Medium Grid 1 Accent 6"/>
     <w:lsdException w:unhideWhenUsed="0" w:uiPriority="68" w:semiHidden="0" w:name="Medium Grid 2 Accent 6"/>
     <w:lsdException w:unhideWhenUsed="0" w:uiPriority="69" w:semiHidden="0" w:name="Medium Grid 3 Accent 6"/>
     <w:lsdException w:unhideWhenUsed="0" w:uiPriority="70" w:semiHidden="0" w:name="Dark List Accent 6"/>
     <w:lsdException w:unhideWhenUsed="0" w:uiPriority="71" w:semiHidden="0" w:name="Colorful Shading Accent 6"/>
-    <w:lsdException w:unhideWhenUsed="0" w:uiPriority="72" w:semiHidden="0" w:name="Colorful List Accent 6"/>
-    <w:lsdException w:unhideWhenUsed="0" w:uiPriority="73" w:semiHidden="0" w:name="Colorful Grid Accent 6"/>
+    <w:lsdException w:qFormat="1" w:unhideWhenUsed="0" w:uiPriority="72" w:semiHidden="0" w:name="Colorful List Accent 6"/>
+    <w:lsdException w:qFormat="1" w:unhideWhenUsed="0" w:uiPriority="73" w:semiHidden="0" w:name="Colorful Grid Accent 6"/>
   </w:latentStyles>
   <w:style w:type="paragraph" w:default="1" w:styleId="1">
     <w:name w:val="Normal"/>
